--- a/doc/my_doc/Upgrading_to_glassfish_4.docx
+++ b/doc/my_doc/Upgrading_to_glassfish_4.docx
@@ -7,7 +7,15 @@
         <w:pStyle w:val="Title"/>
       </w:pPr>
       <w:r>
-        <w:t>Upgrading to glassfish 4</w:t>
+        <w:t>Upgrading to G</w:t>
+      </w:r>
+      <w:bookmarkStart w:id="0" w:name="_GoBack"/>
+      <w:bookmarkEnd w:id="0"/>
+      <w:r>
+        <w:t>lassF</w:t>
+      </w:r>
+      <w:r>
+        <w:t>ish 4</w:t>
       </w:r>
     </w:p>
     <w:p/>
@@ -15,19 +23,18 @@
       <w:r>
         <w:t xml:space="preserve">Near to the start of the project I was asked by </w:t>
       </w:r>
-      <w:proofErr w:type="spellStart"/>
-      <w:proofErr w:type="gramStart"/>
-      <w:r>
-        <w:t>andreas</w:t>
-      </w:r>
-      <w:proofErr w:type="spellEnd"/>
-      <w:proofErr w:type="gramEnd"/>
-      <w:r>
-        <w:t xml:space="preserve"> </w:t>
-      </w:r>
-      <w:proofErr w:type="spellStart"/>
-      <w:r>
-        <w:t>hueni</w:t>
+      <w:r>
+        <w:t>A</w:t>
+      </w:r>
+      <w:r>
+        <w:t xml:space="preserve">ndreas </w:t>
+      </w:r>
+      <w:proofErr w:type="spellStart"/>
+      <w:r>
+        <w:t>H</w:t>
+      </w:r>
+      <w:r>
+        <w:t>ueni</w:t>
       </w:r>
       <w:proofErr w:type="spellEnd"/>
       <w:r>
@@ -40,26 +47,5065 @@
     </w:p>
     <w:p>
       <w:pPr>
-        <w:pStyle w:val="Heading1"/>
+        <w:pStyle w:val="Heading2"/>
       </w:pPr>
       <w:r>
         <w:t>Downloading and installing glassfish</w:t>
       </w:r>
     </w:p>
     <w:p>
-      <w:r>
-        <w:t>Within</w:t>
-      </w:r>
-      <w:r>
-        <w:t xml:space="preserve"> the eclipse program there is an option to download and update additions to eclipse. Once in the marketplace the glassfish tools can be downloaded for the users selected version of eclipse. </w:t>
-      </w:r>
-      <w:r>
-        <w:br/>
-      </w:r>
-      <w:bookmarkStart w:id="0" w:name="_GoBack"/>
-      <w:bookmarkEnd w:id="0"/>
+      <w:pPr>
+        <w:pStyle w:val="ListParagraph"/>
+        <w:numPr>
+          <w:ilvl w:val="0"/>
+          <w:numId w:val="22"/>
+        </w:numPr>
+      </w:pPr>
+      <w:r>
+        <w:t>Within the eclipse IDE select the help tab along the top of the menu bar.</w:t>
+      </w:r>
+    </w:p>
+    <w:p>
+      <w:pPr>
+        <w:pStyle w:val="ListParagraph"/>
+        <w:numPr>
+          <w:ilvl w:val="0"/>
+          <w:numId w:val="22"/>
+        </w:numPr>
+      </w:pPr>
+      <w:r>
+        <w:t>Select eclipse marketplace</w:t>
+      </w:r>
+      <w:r>
+        <w:t>.</w:t>
+      </w:r>
+    </w:p>
+    <w:p>
+      <w:pPr>
+        <w:pStyle w:val="ListParagraph"/>
+        <w:numPr>
+          <w:ilvl w:val="0"/>
+          <w:numId w:val="22"/>
+        </w:numPr>
+      </w:pPr>
+      <w:r>
+        <w:t>Search for glassfish, then choose and download the tools for your glassfish version</w:t>
+      </w:r>
+      <w:r>
+        <w:t>.</w:t>
+      </w:r>
+    </w:p>
+    <w:p>
+      <w:pPr>
+        <w:pStyle w:val="ListParagraph"/>
+        <w:numPr>
+          <w:ilvl w:val="0"/>
+          <w:numId w:val="22"/>
+        </w:numPr>
+      </w:pPr>
+      <w:r>
+        <w:t>Select window in the menu bar and head to preferences</w:t>
+      </w:r>
+      <w:r>
+        <w:t>.</w:t>
+      </w:r>
+    </w:p>
+    <w:p>
+      <w:pPr>
+        <w:pStyle w:val="ListParagraph"/>
+        <w:numPr>
+          <w:ilvl w:val="0"/>
+          <w:numId w:val="22"/>
+        </w:numPr>
+      </w:pPr>
+      <w:r>
+        <w:t>Select server and choose runtime environments</w:t>
+      </w:r>
+      <w:r>
+        <w:t>.</w:t>
+      </w:r>
+    </w:p>
+    <w:p>
+      <w:pPr>
+        <w:pStyle w:val="ListParagraph"/>
+        <w:numPr>
+          <w:ilvl w:val="0"/>
+          <w:numId w:val="22"/>
+        </w:numPr>
+      </w:pPr>
+      <w:r>
+        <w:t>Add a new runtime environment glassfish 4 and click create new local server</w:t>
+      </w:r>
+      <w:r>
+        <w:t>.</w:t>
+      </w:r>
+    </w:p>
+    <w:p>
+      <w:pPr>
+        <w:pStyle w:val="ListParagraph"/>
+        <w:numPr>
+          <w:ilvl w:val="0"/>
+          <w:numId w:val="22"/>
+        </w:numPr>
+      </w:pPr>
+      <w:r>
+        <w:t>Set the JDK to 1.7.? (Whatever your most recent version is)</w:t>
+      </w:r>
+      <w:r>
+        <w:t>.</w:t>
+      </w:r>
+    </w:p>
+    <w:p>
+      <w:pPr>
+        <w:pStyle w:val="ListParagraph"/>
+        <w:numPr>
+          <w:ilvl w:val="0"/>
+          <w:numId w:val="22"/>
+        </w:numPr>
+      </w:pPr>
+      <w:r>
+        <w:t>Runtime name should be set to GlassFish 4</w:t>
+      </w:r>
+      <w:r>
+        <w:t>.</w:t>
+      </w:r>
+    </w:p>
+    <w:p>
+      <w:pPr>
+        <w:pStyle w:val="ListParagraph"/>
+        <w:numPr>
+          <w:ilvl w:val="0"/>
+          <w:numId w:val="22"/>
+        </w:numPr>
+      </w:pPr>
+      <w:r>
+        <w:t>Choose a local directory to install your GlassFish server</w:t>
+      </w:r>
+      <w:r>
+        <w:t>.</w:t>
+      </w:r>
+    </w:p>
+    <w:p>
+      <w:pPr>
+        <w:pStyle w:val="ListParagraph"/>
+        <w:numPr>
+          <w:ilvl w:val="0"/>
+          <w:numId w:val="22"/>
+        </w:numPr>
+      </w:pPr>
+      <w:r>
+        <w:t>Click install server and let this complete</w:t>
+      </w:r>
+      <w:r>
+        <w:t>.</w:t>
+      </w:r>
+    </w:p>
+    <w:p>
+      <w:pPr>
+        <w:pStyle w:val="ListParagraph"/>
+        <w:ind w:left="1440"/>
+      </w:pPr>
+    </w:p>
+    <w:p>
+      <w:pPr>
+        <w:pStyle w:val="Heading2"/>
+      </w:pPr>
+      <w:r>
+        <w:t>Updating GlassFish 4 to include JAX</w:t>
+      </w:r>
+      <w:r>
+        <w:t>-</w:t>
+      </w:r>
+      <w:r>
+        <w:t>RS</w:t>
+      </w:r>
+      <w:r>
+        <w:t xml:space="preserve"> </w:t>
+      </w:r>
+      <w:r>
+        <w:t xml:space="preserve">2.0 </w:t>
+      </w:r>
+    </w:p>
+    <w:p>
+      <w:r>
+        <w:t>Glassfish 4 with the current implementation of SPECCHIO will not work due to its incompatibility with JAX-RS 2.0. Following the steps below the user will be able to upgrade the standard version of glassfish install with the newest version of JAX and glassfish (along with any minor updates that may come in from the time of writing)</w:t>
+      </w:r>
+    </w:p>
+    <w:p>
+      <w:pPr>
+        <w:pStyle w:val="ListParagraph"/>
+        <w:numPr>
+          <w:ilvl w:val="0"/>
+          <w:numId w:val="23"/>
+        </w:numPr>
+      </w:pPr>
+      <w:r>
+        <w:t>Right click and run your new glassfish installation</w:t>
+      </w:r>
+      <w:r>
+        <w:t>.</w:t>
+      </w:r>
+    </w:p>
+    <w:p>
+      <w:pPr>
+        <w:pStyle w:val="ListParagraph"/>
+        <w:numPr>
+          <w:ilvl w:val="0"/>
+          <w:numId w:val="23"/>
+        </w:numPr>
+      </w:pPr>
+      <w:r>
+        <w:t>Head to the glassfish tab and click glassfish update centre.</w:t>
+      </w:r>
+    </w:p>
+    <w:p>
+      <w:pPr>
+        <w:pStyle w:val="ListParagraph"/>
+        <w:numPr>
+          <w:ilvl w:val="0"/>
+          <w:numId w:val="23"/>
+        </w:numPr>
+      </w:pPr>
+      <w:r>
+        <w:t>This will then prompt you to install the update centre software through the command line of the eclipse launcher. (This process will take a long time to complete)</w:t>
+      </w:r>
+    </w:p>
+    <w:p>
+      <w:pPr>
+        <w:pStyle w:val="ListParagraph"/>
+        <w:numPr>
+          <w:ilvl w:val="0"/>
+          <w:numId w:val="23"/>
+        </w:numPr>
+      </w:pPr>
+      <w:r>
+        <w:t>Right click the glassfish 4 implementation under the server tab within eclipse and select the glassfish tab and then select update centre again.</w:t>
+      </w:r>
+    </w:p>
+    <w:p>
+      <w:pPr>
+        <w:pStyle w:val="ListParagraph"/>
+        <w:numPr>
+          <w:ilvl w:val="1"/>
+          <w:numId w:val="23"/>
+        </w:numPr>
+      </w:pPr>
+      <w:r>
+        <w:t xml:space="preserve">If this does not work head to your installation folder of glassfish and double click on your bin folder, within this folder there will be a batch file called </w:t>
+      </w:r>
+      <w:proofErr w:type="spellStart"/>
+      <w:r>
+        <w:t>updatetool</w:t>
+      </w:r>
+      <w:proofErr w:type="spellEnd"/>
+      <w:r>
+        <w:t>. Run this file and it will open a command window then type y when instructed to do so.</w:t>
+      </w:r>
+    </w:p>
+    <w:p>
+      <w:pPr>
+        <w:pStyle w:val="ListParagraph"/>
+        <w:numPr>
+          <w:ilvl w:val="0"/>
+          <w:numId w:val="23"/>
+        </w:numPr>
+      </w:pPr>
+      <w:r>
+        <w:t>This new window that pops up will have application images in the left hand pane, within this tab click on the available updates tab.</w:t>
+      </w:r>
+    </w:p>
+    <w:p>
+      <w:pPr>
+        <w:pStyle w:val="ListParagraph"/>
+        <w:numPr>
+          <w:ilvl w:val="0"/>
+          <w:numId w:val="23"/>
+        </w:numPr>
+      </w:pPr>
+      <w:r>
+        <w:t>Install all updates as this is not done during the download through eclipses marketplace. (Must ensure that the JAX-RS 2.0 update is within this list of updates)</w:t>
+      </w:r>
+    </w:p>
+    <w:p>
+      <w:pPr>
+        <w:pStyle w:val="ListParagraph"/>
+        <w:ind w:left="1296"/>
+      </w:pPr>
+    </w:p>
+    <w:p>
+      <w:pPr>
+        <w:pStyle w:val="ListParagraph"/>
+        <w:ind w:left="1296"/>
+      </w:pPr>
+    </w:p>
+    <w:p>
+      <w:pPr>
+        <w:pStyle w:val="Heading2"/>
+      </w:pPr>
+      <w:r>
+        <w:lastRenderedPageBreak/>
+        <w:t>Configuring a MySQL Connection Pool in GlassFish</w:t>
+      </w:r>
+    </w:p>
+    <w:p/>
+    <w:p>
+      <w:r>
+        <w:t xml:space="preserve">GlassFish provides a graphical administration interface at </w:t>
+      </w:r>
+      <w:hyperlink r:id="rId8">
+        <w:r>
+          <w:rPr>
+            <w:rFonts w:ascii="Courier New" w:eastAsia="Courier New" w:hAnsi="Courier New" w:cs="Courier New"/>
+            <w:color w:val="1155CC"/>
+            <w:u w:val="single"/>
+          </w:rPr>
+          <w:t>http://localhost:4848</w:t>
+        </w:r>
+      </w:hyperlink>
+      <w:r>
+        <w:t xml:space="preserve">. You can also configure it by directly editing the file </w:t>
+      </w:r>
+      <w:r>
+        <w:rPr>
+          <w:rFonts w:ascii="Courier New" w:eastAsia="Courier New" w:hAnsi="Courier New" w:cs="Courier New"/>
+        </w:rPr>
+        <w:t>$GLASSFISH_DOMAIN_HOME</w:t>
+      </w:r>
+      <w:r>
+        <w:t>/</w:t>
+      </w:r>
+      <w:proofErr w:type="spellStart"/>
+      <w:r>
+        <w:rPr>
+          <w:rFonts w:ascii="Courier New" w:eastAsia="Courier New" w:hAnsi="Courier New" w:cs="Courier New"/>
+        </w:rPr>
+        <w:t>config</w:t>
+      </w:r>
+      <w:proofErr w:type="spellEnd"/>
+      <w:r>
+        <w:rPr>
+          <w:rFonts w:ascii="Courier New" w:eastAsia="Courier New" w:hAnsi="Courier New" w:cs="Courier New"/>
+        </w:rPr>
+        <w:t>/domain.xml.</w:t>
+      </w:r>
+    </w:p>
+    <w:p/>
+    <w:p>
+      <w:pPr>
+        <w:numPr>
+          <w:ilvl w:val="0"/>
+          <w:numId w:val="37"/>
+        </w:numPr>
+        <w:spacing w:after="0" w:line="276" w:lineRule="auto"/>
+        <w:contextualSpacing/>
+      </w:pPr>
+      <w:r>
+        <w:t>Copy the MySQL JDBC connector (</w:t>
+      </w:r>
+      <w:r>
+        <w:rPr>
+          <w:rFonts w:ascii="Courier New" w:eastAsia="Courier New" w:hAnsi="Courier New" w:cs="Courier New"/>
+        </w:rPr>
+        <w:t>mysql-connector-java-5.x.x-bin.jar</w:t>
+      </w:r>
+      <w:r>
+        <w:t xml:space="preserve">) into </w:t>
+      </w:r>
+      <w:r>
+        <w:rPr>
+          <w:rFonts w:ascii="Courier New" w:eastAsia="Courier New" w:hAnsi="Courier New" w:cs="Courier New"/>
+        </w:rPr>
+        <w:t>$GLASSFISH_DOMAIN_HOME/lib/</w:t>
+      </w:r>
+      <w:proofErr w:type="spellStart"/>
+      <w:r>
+        <w:rPr>
+          <w:rFonts w:ascii="Courier New" w:eastAsia="Courier New" w:hAnsi="Courier New" w:cs="Courier New"/>
+        </w:rPr>
+        <w:t>ext</w:t>
+      </w:r>
+      <w:proofErr w:type="spellEnd"/>
+      <w:r>
+        <w:t xml:space="preserve"> and re-start GlassFish.</w:t>
+      </w:r>
+    </w:p>
+    <w:p>
+      <w:pPr>
+        <w:numPr>
+          <w:ilvl w:val="0"/>
+          <w:numId w:val="37"/>
+        </w:numPr>
+        <w:spacing w:after="0" w:line="276" w:lineRule="auto"/>
+        <w:contextualSpacing/>
+      </w:pPr>
+      <w:r>
+        <w:t>Create a JDBC connection pool using the Glassfish administration interface:</w:t>
+      </w:r>
+    </w:p>
+    <w:p>
+      <w:pPr>
+        <w:numPr>
+          <w:ilvl w:val="1"/>
+          <w:numId w:val="37"/>
+        </w:numPr>
+        <w:spacing w:after="0" w:line="276" w:lineRule="auto"/>
+        <w:contextualSpacing/>
+      </w:pPr>
+      <w:r>
+        <w:t>Visit Resources &gt; JDBC &gt; JDBC Connection Pools.</w:t>
+      </w:r>
+    </w:p>
+    <w:p>
+      <w:pPr>
+        <w:numPr>
+          <w:ilvl w:val="1"/>
+          <w:numId w:val="37"/>
+        </w:numPr>
+        <w:spacing w:after="0" w:line="276" w:lineRule="auto"/>
+        <w:contextualSpacing/>
+      </w:pPr>
+      <w:r>
+        <w:t>Click “New”.</w:t>
+      </w:r>
+    </w:p>
+    <w:p>
+      <w:pPr>
+        <w:numPr>
+          <w:ilvl w:val="1"/>
+          <w:numId w:val="37"/>
+        </w:numPr>
+        <w:spacing w:after="0" w:line="276" w:lineRule="auto"/>
+        <w:contextualSpacing/>
+      </w:pPr>
+      <w:r>
+        <w:t xml:space="preserve">Set “Pool Name” to </w:t>
+      </w:r>
+      <w:proofErr w:type="spellStart"/>
+      <w:r>
+        <w:rPr>
+          <w:rFonts w:ascii="Courier New" w:eastAsia="Courier New" w:hAnsi="Courier New" w:cs="Courier New"/>
+        </w:rPr>
+        <w:t>specchio_web_pool</w:t>
+      </w:r>
+      <w:proofErr w:type="spellEnd"/>
+      <w:r>
+        <w:rPr>
+          <w:rFonts w:ascii="Courier New" w:eastAsia="Courier New" w:hAnsi="Courier New" w:cs="Courier New"/>
+          <w:sz w:val="20"/>
+        </w:rPr>
+        <w:t>.</w:t>
+      </w:r>
+    </w:p>
+    <w:p>
+      <w:pPr>
+        <w:numPr>
+          <w:ilvl w:val="1"/>
+          <w:numId w:val="37"/>
+        </w:numPr>
+        <w:spacing w:after="0" w:line="276" w:lineRule="auto"/>
+        <w:contextualSpacing/>
+      </w:pPr>
+      <w:r>
+        <w:t xml:space="preserve">Set “Resource Type” to </w:t>
+      </w:r>
+      <w:proofErr w:type="spellStart"/>
+      <w:r>
+        <w:rPr>
+          <w:rFonts w:ascii="Courier New" w:eastAsia="Courier New" w:hAnsi="Courier New" w:cs="Courier New"/>
+        </w:rPr>
+        <w:t>javax.sql.DataSource</w:t>
+      </w:r>
+      <w:proofErr w:type="spellEnd"/>
+      <w:r>
+        <w:t>.</w:t>
+      </w:r>
+    </w:p>
+    <w:p>
+      <w:pPr>
+        <w:numPr>
+          <w:ilvl w:val="1"/>
+          <w:numId w:val="37"/>
+        </w:numPr>
+        <w:spacing w:after="0" w:line="276" w:lineRule="auto"/>
+        <w:contextualSpacing/>
+      </w:pPr>
+      <w:r>
+        <w:t>Set “Database Driver Vendor” to “MySQL”.</w:t>
+      </w:r>
+    </w:p>
+    <w:p>
+      <w:pPr>
+        <w:numPr>
+          <w:ilvl w:val="1"/>
+          <w:numId w:val="37"/>
+        </w:numPr>
+        <w:spacing w:after="0" w:line="276" w:lineRule="auto"/>
+        <w:contextualSpacing/>
+      </w:pPr>
+      <w:r>
+        <w:t>Test using the “Ping” button on the connection pool’s main page</w:t>
+      </w:r>
+    </w:p>
+    <w:p>
+      <w:pPr>
+        <w:numPr>
+          <w:ilvl w:val="0"/>
+          <w:numId w:val="37"/>
+        </w:numPr>
+        <w:spacing w:after="0" w:line="276" w:lineRule="auto"/>
+        <w:contextualSpacing/>
+      </w:pPr>
+      <w:r>
+        <w:t xml:space="preserve">Check database connection information for </w:t>
+      </w:r>
+      <w:proofErr w:type="spellStart"/>
+      <w:r>
+        <w:rPr>
+          <w:rFonts w:ascii="Courier New" w:eastAsia="Courier New" w:hAnsi="Courier New" w:cs="Courier New"/>
+        </w:rPr>
+        <w:t>specchio_web_pool</w:t>
+      </w:r>
+      <w:proofErr w:type="spellEnd"/>
+      <w:r>
+        <w:t>:</w:t>
+      </w:r>
+    </w:p>
+    <w:p>
+      <w:pPr>
+        <w:numPr>
+          <w:ilvl w:val="1"/>
+          <w:numId w:val="37"/>
+        </w:numPr>
+        <w:spacing w:after="0" w:line="276" w:lineRule="auto"/>
+        <w:contextualSpacing/>
+      </w:pPr>
+      <w:r>
+        <w:t xml:space="preserve">Visit Resource &gt; JDBC &gt; JDBC Connection Pools &gt; </w:t>
+      </w:r>
+      <w:proofErr w:type="spellStart"/>
+      <w:r>
+        <w:rPr>
+          <w:rFonts w:ascii="Courier New" w:eastAsia="Courier New" w:hAnsi="Courier New" w:cs="Courier New"/>
+        </w:rPr>
+        <w:t>specchio_web_pool</w:t>
+      </w:r>
+      <w:proofErr w:type="spellEnd"/>
+      <w:r>
+        <w:t xml:space="preserve"> &gt; Additional Properties.</w:t>
+      </w:r>
+    </w:p>
+    <w:p>
+      <w:pPr>
+        <w:numPr>
+          <w:ilvl w:val="1"/>
+          <w:numId w:val="37"/>
+        </w:numPr>
+        <w:spacing w:after="0" w:line="276" w:lineRule="auto"/>
+        <w:contextualSpacing/>
+      </w:pPr>
+      <w:r>
+        <w:t xml:space="preserve">If using a URL to configure the database information, set BOTH </w:t>
+      </w:r>
+      <w:proofErr w:type="spellStart"/>
+      <w:r>
+        <w:rPr>
+          <w:rFonts w:ascii="Courier New" w:eastAsia="Courier New" w:hAnsi="Courier New" w:cs="Courier New"/>
+        </w:rPr>
+        <w:t>Url</w:t>
+      </w:r>
+      <w:proofErr w:type="spellEnd"/>
+      <w:r>
+        <w:t xml:space="preserve"> and </w:t>
+      </w:r>
+      <w:r>
+        <w:rPr>
+          <w:rFonts w:ascii="Courier New" w:eastAsia="Courier New" w:hAnsi="Courier New" w:cs="Courier New"/>
+        </w:rPr>
+        <w:t>URL</w:t>
+      </w:r>
+      <w:r>
+        <w:t xml:space="preserve"> to </w:t>
+      </w:r>
+      <w:proofErr w:type="spellStart"/>
+      <w:r>
+        <w:rPr>
+          <w:rFonts w:ascii="Courier New" w:eastAsia="Courier New" w:hAnsi="Courier New" w:cs="Courier New"/>
+        </w:rPr>
+        <w:t>jdbc</w:t>
+      </w:r>
+      <w:proofErr w:type="gramStart"/>
+      <w:r>
+        <w:rPr>
+          <w:rFonts w:ascii="Courier New" w:eastAsia="Courier New" w:hAnsi="Courier New" w:cs="Courier New"/>
+        </w:rPr>
+        <w:t>:mysql</w:t>
+      </w:r>
+      <w:proofErr w:type="spellEnd"/>
+      <w:proofErr w:type="gramEnd"/>
+      <w:r>
+        <w:rPr>
+          <w:rFonts w:ascii="Courier New" w:eastAsia="Courier New" w:hAnsi="Courier New" w:cs="Courier New"/>
+        </w:rPr>
+        <w:t>://localhost:3306/</w:t>
+      </w:r>
+      <w:proofErr w:type="spellStart"/>
+      <w:r>
+        <w:rPr>
+          <w:rFonts w:ascii="Courier New" w:eastAsia="Courier New" w:hAnsi="Courier New" w:cs="Courier New"/>
+        </w:rPr>
+        <w:t>specchio</w:t>
+      </w:r>
+      <w:proofErr w:type="spellEnd"/>
+      <w:r>
+        <w:t>.</w:t>
+      </w:r>
+    </w:p>
+    <w:p>
+      <w:pPr>
+        <w:numPr>
+          <w:ilvl w:val="1"/>
+          <w:numId w:val="37"/>
+        </w:numPr>
+        <w:spacing w:after="0" w:line="276" w:lineRule="auto"/>
+        <w:contextualSpacing/>
+      </w:pPr>
+      <w:r>
+        <w:t xml:space="preserve">Otherwise, set </w:t>
+      </w:r>
+      <w:proofErr w:type="spellStart"/>
+      <w:r>
+        <w:rPr>
+          <w:rFonts w:ascii="Courier New" w:eastAsia="Courier New" w:hAnsi="Courier New" w:cs="Courier New"/>
+        </w:rPr>
+        <w:t>serverName</w:t>
+      </w:r>
+      <w:proofErr w:type="spellEnd"/>
+      <w:r>
+        <w:t xml:space="preserve">, </w:t>
+      </w:r>
+      <w:proofErr w:type="spellStart"/>
+      <w:r>
+        <w:rPr>
+          <w:rFonts w:ascii="Courier New" w:eastAsia="Courier New" w:hAnsi="Courier New" w:cs="Courier New"/>
+        </w:rPr>
+        <w:t>databaseName</w:t>
+      </w:r>
+      <w:proofErr w:type="spellEnd"/>
+      <w:r>
+        <w:t xml:space="preserve"> and </w:t>
+      </w:r>
+      <w:r>
+        <w:rPr>
+          <w:rFonts w:ascii="Courier New" w:eastAsia="Courier New" w:hAnsi="Courier New" w:cs="Courier New"/>
+        </w:rPr>
+        <w:t>port</w:t>
+      </w:r>
+      <w:r>
+        <w:t xml:space="preserve"> appropriately.</w:t>
+      </w:r>
+    </w:p>
+    <w:p>
+      <w:pPr>
+        <w:numPr>
+          <w:ilvl w:val="1"/>
+          <w:numId w:val="37"/>
+        </w:numPr>
+        <w:spacing w:after="0" w:line="276" w:lineRule="auto"/>
+        <w:contextualSpacing/>
+      </w:pPr>
+      <w:r>
+        <w:t xml:space="preserve">Check that the settings for </w:t>
+      </w:r>
+      <w:r>
+        <w:rPr>
+          <w:rFonts w:ascii="Courier New" w:eastAsia="Courier New" w:hAnsi="Courier New" w:cs="Courier New"/>
+        </w:rPr>
+        <w:t>user</w:t>
+      </w:r>
+      <w:r>
+        <w:t xml:space="preserve"> and </w:t>
+      </w:r>
+      <w:r>
+        <w:rPr>
+          <w:rFonts w:ascii="Courier New" w:eastAsia="Courier New" w:hAnsi="Courier New" w:cs="Courier New"/>
+        </w:rPr>
+        <w:t>password</w:t>
+      </w:r>
+      <w:r>
+        <w:t xml:space="preserve"> match those used in the database configuration scripts used when initialising the SPECCHIO database (above).</w:t>
+      </w:r>
+    </w:p>
+    <w:p>
+      <w:pPr>
+        <w:numPr>
+          <w:ilvl w:val="0"/>
+          <w:numId w:val="37"/>
+        </w:numPr>
+        <w:spacing w:after="0" w:line="276" w:lineRule="auto"/>
+        <w:contextualSpacing/>
+      </w:pPr>
+      <w:r>
+        <w:t xml:space="preserve">Enable “Match Connections” for </w:t>
+      </w:r>
+      <w:proofErr w:type="spellStart"/>
+      <w:r>
+        <w:rPr>
+          <w:rFonts w:ascii="Courier New" w:eastAsia="Courier New" w:hAnsi="Courier New" w:cs="Courier New"/>
+        </w:rPr>
+        <w:t>specchio_web_pool</w:t>
+      </w:r>
+      <w:proofErr w:type="spellEnd"/>
+      <w:r>
+        <w:t xml:space="preserve"> (Resource &gt; JDBC &gt; JDBC Connection Pools &gt; </w:t>
+      </w:r>
+      <w:proofErr w:type="spellStart"/>
+      <w:r>
+        <w:t>specchio_web_pool</w:t>
+      </w:r>
+      <w:proofErr w:type="spellEnd"/>
+      <w:r>
+        <w:t xml:space="preserve"> &gt; Advanced)</w:t>
+      </w:r>
+    </w:p>
+    <w:p>
+      <w:pPr>
+        <w:numPr>
+          <w:ilvl w:val="0"/>
+          <w:numId w:val="37"/>
+        </w:numPr>
+        <w:spacing w:after="0" w:line="276" w:lineRule="auto"/>
+        <w:contextualSpacing/>
+      </w:pPr>
+      <w:r>
+        <w:t>Create a JDBC Resource using the Glassfish administration interface:</w:t>
+      </w:r>
+    </w:p>
+    <w:p>
+      <w:pPr>
+        <w:numPr>
+          <w:ilvl w:val="1"/>
+          <w:numId w:val="37"/>
+        </w:numPr>
+        <w:spacing w:after="0" w:line="276" w:lineRule="auto"/>
+        <w:contextualSpacing/>
+      </w:pPr>
+      <w:r>
+        <w:t>Visit Resources &gt; JDBC &gt; JDBC Resources.</w:t>
+      </w:r>
+    </w:p>
+    <w:p>
+      <w:pPr>
+        <w:numPr>
+          <w:ilvl w:val="1"/>
+          <w:numId w:val="37"/>
+        </w:numPr>
+        <w:spacing w:after="0" w:line="276" w:lineRule="auto"/>
+        <w:contextualSpacing/>
+      </w:pPr>
+      <w:r>
+        <w:t>Click “New”</w:t>
+      </w:r>
+    </w:p>
+    <w:p>
+      <w:pPr>
+        <w:numPr>
+          <w:ilvl w:val="1"/>
+          <w:numId w:val="37"/>
+        </w:numPr>
+        <w:spacing w:after="0" w:line="276" w:lineRule="auto"/>
+        <w:contextualSpacing/>
+      </w:pPr>
+      <w:r>
+        <w:t xml:space="preserve">Set “JNDI Name” to </w:t>
+      </w:r>
+      <w:proofErr w:type="spellStart"/>
+      <w:r>
+        <w:rPr>
+          <w:rFonts w:ascii="Courier New" w:eastAsia="Courier New" w:hAnsi="Courier New" w:cs="Courier New"/>
+        </w:rPr>
+        <w:t>jdbc</w:t>
+      </w:r>
+      <w:proofErr w:type="spellEnd"/>
+      <w:r>
+        <w:rPr>
+          <w:rFonts w:ascii="Courier New" w:eastAsia="Courier New" w:hAnsi="Courier New" w:cs="Courier New"/>
+        </w:rPr>
+        <w:t>/</w:t>
+      </w:r>
+      <w:proofErr w:type="spellStart"/>
+      <w:r>
+        <w:rPr>
+          <w:rFonts w:ascii="Courier New" w:eastAsia="Courier New" w:hAnsi="Courier New" w:cs="Courier New"/>
+        </w:rPr>
+        <w:t>specchio</w:t>
+      </w:r>
+      <w:proofErr w:type="spellEnd"/>
+      <w:r>
+        <w:t>.</w:t>
+      </w:r>
+    </w:p>
+    <w:p>
+      <w:pPr>
+        <w:numPr>
+          <w:ilvl w:val="1"/>
+          <w:numId w:val="37"/>
+        </w:numPr>
+        <w:spacing w:after="0" w:line="276" w:lineRule="auto"/>
+        <w:contextualSpacing/>
+      </w:pPr>
+      <w:r>
+        <w:t xml:space="preserve">Set “Pool Name” to </w:t>
+      </w:r>
+      <w:proofErr w:type="spellStart"/>
+      <w:r>
+        <w:rPr>
+          <w:rFonts w:ascii="Courier New" w:eastAsia="Courier New" w:hAnsi="Courier New" w:cs="Courier New"/>
+        </w:rPr>
+        <w:t>specchio_web_pool</w:t>
+      </w:r>
+      <w:proofErr w:type="spellEnd"/>
+      <w:r>
+        <w:t>.</w:t>
+      </w:r>
+    </w:p>
+    <w:p>
+      <w:pPr>
+        <w:numPr>
+          <w:ilvl w:val="1"/>
+          <w:numId w:val="37"/>
+        </w:numPr>
+        <w:spacing w:after="0" w:line="276" w:lineRule="auto"/>
+        <w:contextualSpacing/>
+      </w:pPr>
+      <w:r>
+        <w:t>“Description” can be anything.</w:t>
+      </w:r>
+    </w:p>
+    <w:p>
+      <w:pPr>
+        <w:pStyle w:val="Heading2"/>
+      </w:pPr>
+      <w:r>
+        <w:t>Configuring User Authentication</w:t>
+      </w:r>
+    </w:p>
+    <w:p>
+      <w:r>
+        <w:t xml:space="preserve">The following instructions assume that your SPECCHIO </w:t>
+      </w:r>
+      <w:proofErr w:type="spellStart"/>
+      <w:r>
+        <w:t>applicaton</w:t>
+      </w:r>
+      <w:proofErr w:type="spellEnd"/>
+      <w:r>
+        <w:t xml:space="preserve"> “jar” is installed in a folder called </w:t>
+      </w:r>
+      <w:r>
+        <w:rPr>
+          <w:rFonts w:ascii="Courier New" w:eastAsia="Courier New" w:hAnsi="Courier New" w:cs="Courier New"/>
+        </w:rPr>
+        <w:t>$SPECCHIO_CLIENT_HOME</w:t>
+      </w:r>
+      <w:r>
+        <w:t xml:space="preserve">. If using Eclipse, </w:t>
+      </w:r>
+      <w:r>
+        <w:rPr>
+          <w:rFonts w:ascii="Courier New" w:eastAsia="Courier New" w:hAnsi="Courier New" w:cs="Courier New"/>
+        </w:rPr>
+        <w:t>$SPECCHIO_CLIENT_HOME</w:t>
+      </w:r>
+      <w:r>
+        <w:t xml:space="preserve"> is the root folder of the “SPECCHIO Web Client” work space.</w:t>
+      </w:r>
+    </w:p>
+    <w:p>
+      <w:pPr>
+        <w:numPr>
+          <w:ilvl w:val="0"/>
+          <w:numId w:val="36"/>
+        </w:numPr>
+        <w:spacing w:after="0" w:line="276" w:lineRule="auto"/>
+        <w:contextualSpacing/>
+      </w:pPr>
+      <w:r>
+        <w:t>Add your GlassFish instance’s public key to the SPECCHIO Web Client’s Java key store</w:t>
+      </w:r>
+      <w:r>
+        <w:rPr>
+          <w:vertAlign w:val="superscript"/>
+        </w:rPr>
+        <w:footnoteReference w:id="1"/>
+      </w:r>
+      <w:r>
+        <w:t>:</w:t>
+      </w:r>
+    </w:p>
+    <w:p>
+      <w:pPr>
+        <w:numPr>
+          <w:ilvl w:val="1"/>
+          <w:numId w:val="36"/>
+        </w:numPr>
+        <w:spacing w:after="0" w:line="276" w:lineRule="auto"/>
+        <w:contextualSpacing/>
+      </w:pPr>
+      <w:r>
+        <w:rPr>
+          <w:color w:val="222222"/>
+          <w:sz w:val="20"/>
+          <w:highlight w:val="white"/>
+        </w:rPr>
+        <w:t xml:space="preserve">$ </w:t>
+      </w:r>
+      <w:proofErr w:type="spellStart"/>
+      <w:r>
+        <w:rPr>
+          <w:color w:val="222222"/>
+          <w:sz w:val="20"/>
+          <w:highlight w:val="white"/>
+        </w:rPr>
+        <w:t>keytool</w:t>
+      </w:r>
+      <w:proofErr w:type="spellEnd"/>
+      <w:r>
+        <w:rPr>
+          <w:color w:val="222222"/>
+          <w:sz w:val="20"/>
+          <w:highlight w:val="white"/>
+        </w:rPr>
+        <w:t xml:space="preserve"> -export -alias s1as -</w:t>
+      </w:r>
+      <w:proofErr w:type="spellStart"/>
+      <w:r>
+        <w:rPr>
+          <w:color w:val="222222"/>
+          <w:sz w:val="20"/>
+          <w:highlight w:val="white"/>
+        </w:rPr>
+        <w:t>keystore</w:t>
+      </w:r>
+      <w:proofErr w:type="spellEnd"/>
+      <w:r>
+        <w:rPr>
+          <w:color w:val="222222"/>
+          <w:sz w:val="20"/>
+          <w:highlight w:val="white"/>
+        </w:rPr>
+        <w:t xml:space="preserve"> $GLASSFISH_DOMAIN_HOME/</w:t>
+      </w:r>
+      <w:proofErr w:type="spellStart"/>
+      <w:r>
+        <w:rPr>
+          <w:color w:val="222222"/>
+          <w:sz w:val="20"/>
+          <w:highlight w:val="white"/>
+        </w:rPr>
+        <w:t>config</w:t>
+      </w:r>
+      <w:proofErr w:type="spellEnd"/>
+      <w:r>
+        <w:rPr>
+          <w:color w:val="222222"/>
+          <w:sz w:val="20"/>
+          <w:highlight w:val="white"/>
+        </w:rPr>
+        <w:t>/</w:t>
+      </w:r>
+      <w:proofErr w:type="spellStart"/>
+      <w:r>
+        <w:rPr>
+          <w:color w:val="222222"/>
+          <w:sz w:val="20"/>
+          <w:highlight w:val="white"/>
+        </w:rPr>
+        <w:t>keystore.jks</w:t>
+      </w:r>
+      <w:proofErr w:type="spellEnd"/>
+      <w:r>
+        <w:rPr>
+          <w:color w:val="222222"/>
+          <w:sz w:val="20"/>
+          <w:highlight w:val="white"/>
+        </w:rPr>
+        <w:t xml:space="preserve"> -file glassfish.crt [no password required]</w:t>
+      </w:r>
+    </w:p>
+    <w:p>
+      <w:pPr>
+        <w:numPr>
+          <w:ilvl w:val="1"/>
+          <w:numId w:val="36"/>
+        </w:numPr>
+        <w:spacing w:after="0" w:line="276" w:lineRule="auto"/>
+        <w:contextualSpacing/>
+      </w:pPr>
+      <w:r>
+        <w:rPr>
+          <w:color w:val="222222"/>
+          <w:sz w:val="20"/>
+          <w:highlight w:val="white"/>
+        </w:rPr>
+        <w:lastRenderedPageBreak/>
+        <w:t xml:space="preserve">$ </w:t>
+      </w:r>
+      <w:proofErr w:type="spellStart"/>
+      <w:r>
+        <w:rPr>
+          <w:color w:val="222222"/>
+          <w:sz w:val="20"/>
+          <w:highlight w:val="white"/>
+        </w:rPr>
+        <w:t>keytool</w:t>
+      </w:r>
+      <w:proofErr w:type="spellEnd"/>
+      <w:r>
+        <w:rPr>
+          <w:color w:val="222222"/>
+          <w:sz w:val="20"/>
+          <w:highlight w:val="white"/>
+        </w:rPr>
+        <w:t xml:space="preserve"> -import -alias &lt;any string&gt; -file glassfish.crt -</w:t>
+      </w:r>
+      <w:proofErr w:type="spellStart"/>
+      <w:r>
+        <w:rPr>
+          <w:color w:val="222222"/>
+          <w:sz w:val="20"/>
+          <w:highlight w:val="white"/>
+        </w:rPr>
+        <w:t>keystore</w:t>
+      </w:r>
+      <w:proofErr w:type="spellEnd"/>
+      <w:r>
+        <w:rPr>
+          <w:color w:val="222222"/>
+          <w:sz w:val="20"/>
+          <w:highlight w:val="white"/>
+        </w:rPr>
+        <w:t xml:space="preserve"> $SPECCHIO_CLIENT_HOME/</w:t>
+      </w:r>
+      <w:proofErr w:type="spellStart"/>
+      <w:r>
+        <w:rPr>
+          <w:color w:val="222222"/>
+          <w:sz w:val="20"/>
+          <w:highlight w:val="white"/>
+        </w:rPr>
+        <w:t>specchio.keystore</w:t>
+      </w:r>
+      <w:proofErr w:type="spellEnd"/>
+      <w:r>
+        <w:rPr>
+          <w:color w:val="222222"/>
+          <w:sz w:val="20"/>
+          <w:highlight w:val="white"/>
+        </w:rPr>
+        <w:t xml:space="preserve"> [use password "</w:t>
+      </w:r>
+      <w:proofErr w:type="spellStart"/>
+      <w:r>
+        <w:rPr>
+          <w:color w:val="222222"/>
+          <w:sz w:val="20"/>
+          <w:highlight w:val="white"/>
+        </w:rPr>
+        <w:t>specchio</w:t>
+      </w:r>
+      <w:proofErr w:type="spellEnd"/>
+      <w:r>
+        <w:rPr>
+          <w:color w:val="222222"/>
+          <w:sz w:val="20"/>
+          <w:highlight w:val="white"/>
+        </w:rPr>
+        <w:t>"]</w:t>
+      </w:r>
+    </w:p>
+    <w:p>
+      <w:pPr>
+        <w:numPr>
+          <w:ilvl w:val="0"/>
+          <w:numId w:val="36"/>
+        </w:numPr>
+        <w:spacing w:after="0" w:line="276" w:lineRule="auto"/>
+        <w:contextualSpacing/>
+      </w:pPr>
+      <w:r>
+        <w:t xml:space="preserve">Set up JDBC Realm authentication in Glassfish (note that the labels on </w:t>
+      </w:r>
+      <w:proofErr w:type="spellStart"/>
+      <w:r>
+        <w:t>GlassFish’s</w:t>
+      </w:r>
+      <w:proofErr w:type="spellEnd"/>
+      <w:r>
+        <w:t xml:space="preserve"> realm configuration page are somewhat misleading):</w:t>
+      </w:r>
+    </w:p>
+    <w:p>
+      <w:pPr>
+        <w:numPr>
+          <w:ilvl w:val="1"/>
+          <w:numId w:val="36"/>
+        </w:numPr>
+        <w:spacing w:after="0" w:line="276" w:lineRule="auto"/>
+        <w:contextualSpacing/>
+      </w:pPr>
+      <w:r>
+        <w:t xml:space="preserve">Visit Configurations &gt; </w:t>
+      </w:r>
+      <w:proofErr w:type="spellStart"/>
+      <w:r>
+        <w:t>server_config</w:t>
+      </w:r>
+      <w:proofErr w:type="spellEnd"/>
+      <w:r>
+        <w:t xml:space="preserve"> &gt; Security &gt; Realms.</w:t>
+      </w:r>
+    </w:p>
+    <w:p>
+      <w:pPr>
+        <w:numPr>
+          <w:ilvl w:val="1"/>
+          <w:numId w:val="36"/>
+        </w:numPr>
+        <w:spacing w:after="0" w:line="276" w:lineRule="auto"/>
+        <w:contextualSpacing/>
+      </w:pPr>
+      <w:r>
+        <w:t>Click “New”.</w:t>
+      </w:r>
+    </w:p>
+    <w:p>
+      <w:pPr>
+        <w:numPr>
+          <w:ilvl w:val="1"/>
+          <w:numId w:val="36"/>
+        </w:numPr>
+        <w:spacing w:after="0" w:line="276" w:lineRule="auto"/>
+        <w:contextualSpacing/>
+      </w:pPr>
+      <w:r>
+        <w:t xml:space="preserve">Set “Name” to </w:t>
+      </w:r>
+      <w:proofErr w:type="spellStart"/>
+      <w:r>
+        <w:rPr>
+          <w:rFonts w:ascii="Courier New" w:eastAsia="Courier New" w:hAnsi="Courier New" w:cs="Courier New"/>
+        </w:rPr>
+        <w:t>specchioRealm</w:t>
+      </w:r>
+      <w:proofErr w:type="spellEnd"/>
+      <w:r>
+        <w:t>.</w:t>
+      </w:r>
+    </w:p>
+    <w:p>
+      <w:pPr>
+        <w:numPr>
+          <w:ilvl w:val="1"/>
+          <w:numId w:val="36"/>
+        </w:numPr>
+        <w:spacing w:after="0" w:line="276" w:lineRule="auto"/>
+        <w:contextualSpacing/>
+      </w:pPr>
+      <w:r>
+        <w:t xml:space="preserve">Set “Class Name” to </w:t>
+      </w:r>
+      <w:proofErr w:type="spellStart"/>
+      <w:r>
+        <w:rPr>
+          <w:rFonts w:ascii="Courier New" w:eastAsia="Courier New" w:hAnsi="Courier New" w:cs="Courier New"/>
+        </w:rPr>
+        <w:t>com.sun.enterprise.security.auth.realm.jdbc.JDBCRealm</w:t>
+      </w:r>
+      <w:proofErr w:type="spellEnd"/>
+      <w:r>
+        <w:t>.</w:t>
+      </w:r>
+    </w:p>
+    <w:p>
+      <w:pPr>
+        <w:numPr>
+          <w:ilvl w:val="1"/>
+          <w:numId w:val="36"/>
+        </w:numPr>
+        <w:spacing w:after="0" w:line="276" w:lineRule="auto"/>
+        <w:contextualSpacing/>
+      </w:pPr>
+      <w:r>
+        <w:t xml:space="preserve">Set “JAAS Context” to </w:t>
+      </w:r>
+      <w:proofErr w:type="spellStart"/>
+      <w:r>
+        <w:rPr>
+          <w:rFonts w:ascii="Courier New" w:eastAsia="Courier New" w:hAnsi="Courier New" w:cs="Courier New"/>
+        </w:rPr>
+        <w:t>jdbcRealm</w:t>
+      </w:r>
+      <w:proofErr w:type="spellEnd"/>
+      <w:r>
+        <w:t>.</w:t>
+      </w:r>
+    </w:p>
+    <w:p>
+      <w:pPr>
+        <w:numPr>
+          <w:ilvl w:val="1"/>
+          <w:numId w:val="36"/>
+        </w:numPr>
+        <w:spacing w:after="0" w:line="276" w:lineRule="auto"/>
+        <w:contextualSpacing/>
+      </w:pPr>
+      <w:r>
+        <w:t xml:space="preserve">Set “JNDI” to </w:t>
+      </w:r>
+      <w:proofErr w:type="spellStart"/>
+      <w:r>
+        <w:rPr>
+          <w:rFonts w:ascii="Courier New" w:eastAsia="Courier New" w:hAnsi="Courier New" w:cs="Courier New"/>
+        </w:rPr>
+        <w:t>jdbc</w:t>
+      </w:r>
+      <w:proofErr w:type="spellEnd"/>
+      <w:r>
+        <w:rPr>
+          <w:rFonts w:ascii="Courier New" w:eastAsia="Courier New" w:hAnsi="Courier New" w:cs="Courier New"/>
+        </w:rPr>
+        <w:t>/</w:t>
+      </w:r>
+      <w:proofErr w:type="spellStart"/>
+      <w:r>
+        <w:rPr>
+          <w:rFonts w:ascii="Courier New" w:eastAsia="Courier New" w:hAnsi="Courier New" w:cs="Courier New"/>
+        </w:rPr>
+        <w:t>specchio</w:t>
+      </w:r>
+      <w:proofErr w:type="spellEnd"/>
+      <w:r>
+        <w:t>.</w:t>
+      </w:r>
+    </w:p>
+    <w:p>
+      <w:pPr>
+        <w:numPr>
+          <w:ilvl w:val="1"/>
+          <w:numId w:val="36"/>
+        </w:numPr>
+        <w:spacing w:after="0" w:line="276" w:lineRule="auto"/>
+        <w:contextualSpacing/>
+      </w:pPr>
+      <w:r>
+        <w:t xml:space="preserve">Set “User Table” to </w:t>
+      </w:r>
+      <w:proofErr w:type="spellStart"/>
+      <w:r>
+        <w:rPr>
+          <w:rFonts w:ascii="Courier New" w:eastAsia="Courier New" w:hAnsi="Courier New" w:cs="Courier New"/>
+        </w:rPr>
+        <w:t>specchio.specchio_user</w:t>
+      </w:r>
+      <w:proofErr w:type="spellEnd"/>
+      <w:r>
+        <w:t>.</w:t>
+      </w:r>
+    </w:p>
+    <w:p>
+      <w:pPr>
+        <w:numPr>
+          <w:ilvl w:val="1"/>
+          <w:numId w:val="36"/>
+        </w:numPr>
+        <w:spacing w:after="0" w:line="276" w:lineRule="auto"/>
+        <w:contextualSpacing/>
+      </w:pPr>
+      <w:r>
+        <w:t xml:space="preserve">Set “User Name Column” to </w:t>
+      </w:r>
+      <w:r>
+        <w:rPr>
+          <w:rFonts w:ascii="Courier New" w:eastAsia="Courier New" w:hAnsi="Courier New" w:cs="Courier New"/>
+        </w:rPr>
+        <w:t>user</w:t>
+      </w:r>
+      <w:r>
+        <w:t>.</w:t>
+      </w:r>
+    </w:p>
+    <w:p>
+      <w:pPr>
+        <w:numPr>
+          <w:ilvl w:val="1"/>
+          <w:numId w:val="36"/>
+        </w:numPr>
+        <w:spacing w:after="0" w:line="276" w:lineRule="auto"/>
+        <w:contextualSpacing/>
+      </w:pPr>
+      <w:r>
+        <w:t xml:space="preserve">Set “Password Column” to </w:t>
+      </w:r>
+      <w:r>
+        <w:rPr>
+          <w:rFonts w:ascii="Courier New" w:eastAsia="Courier New" w:hAnsi="Courier New" w:cs="Courier New"/>
+        </w:rPr>
+        <w:t>password</w:t>
+      </w:r>
+      <w:r>
+        <w:t>.</w:t>
+      </w:r>
+    </w:p>
+    <w:p>
+      <w:pPr>
+        <w:numPr>
+          <w:ilvl w:val="1"/>
+          <w:numId w:val="36"/>
+        </w:numPr>
+        <w:spacing w:after="0" w:line="276" w:lineRule="auto"/>
+        <w:contextualSpacing/>
+      </w:pPr>
+      <w:r>
+        <w:t xml:space="preserve">Set “Group Table” to </w:t>
+      </w:r>
+      <w:proofErr w:type="spellStart"/>
+      <w:r>
+        <w:rPr>
+          <w:rFonts w:ascii="Courier New" w:eastAsia="Courier New" w:hAnsi="Courier New" w:cs="Courier New"/>
+        </w:rPr>
+        <w:t>specchio.specchio_user_group</w:t>
+      </w:r>
+      <w:proofErr w:type="spellEnd"/>
+      <w:r>
+        <w:t>. (This is actually called the “user group table” in other documentation.)</w:t>
+      </w:r>
+    </w:p>
+    <w:p>
+      <w:pPr>
+        <w:numPr>
+          <w:ilvl w:val="1"/>
+          <w:numId w:val="36"/>
+        </w:numPr>
+        <w:spacing w:after="0" w:line="276" w:lineRule="auto"/>
+        <w:contextualSpacing/>
+      </w:pPr>
+      <w:r>
+        <w:t xml:space="preserve">Set “Group Table User Name Column” to </w:t>
+      </w:r>
+      <w:r>
+        <w:rPr>
+          <w:rFonts w:ascii="Courier New" w:eastAsia="Courier New" w:hAnsi="Courier New" w:cs="Courier New"/>
+        </w:rPr>
+        <w:t>user</w:t>
+      </w:r>
+      <w:r>
+        <w:t>.</w:t>
+      </w:r>
+    </w:p>
+    <w:p>
+      <w:pPr>
+        <w:numPr>
+          <w:ilvl w:val="1"/>
+          <w:numId w:val="36"/>
+        </w:numPr>
+        <w:spacing w:after="0" w:line="276" w:lineRule="auto"/>
+        <w:contextualSpacing/>
+      </w:pPr>
+      <w:r>
+        <w:t xml:space="preserve">Set “Group Name Column” to </w:t>
+      </w:r>
+      <w:proofErr w:type="spellStart"/>
+      <w:r>
+        <w:rPr>
+          <w:rFonts w:ascii="Courier New" w:eastAsia="Courier New" w:hAnsi="Courier New" w:cs="Courier New"/>
+        </w:rPr>
+        <w:t>group_name</w:t>
+      </w:r>
+      <w:proofErr w:type="spellEnd"/>
+      <w:r>
+        <w:t>.</w:t>
+      </w:r>
+    </w:p>
+    <w:p>
+      <w:pPr>
+        <w:numPr>
+          <w:ilvl w:val="1"/>
+          <w:numId w:val="36"/>
+        </w:numPr>
+        <w:spacing w:after="0" w:line="276" w:lineRule="auto"/>
+        <w:contextualSpacing/>
+      </w:pPr>
+      <w:r>
+        <w:t xml:space="preserve">Set “Database User” and “Database Password” to the SPECCHIO administrator’s username (usually </w:t>
+      </w:r>
+      <w:proofErr w:type="spellStart"/>
+      <w:r>
+        <w:rPr>
+          <w:rFonts w:ascii="Courier New" w:eastAsia="Courier New" w:hAnsi="Courier New" w:cs="Courier New"/>
+        </w:rPr>
+        <w:t>sdb_admin</w:t>
+      </w:r>
+      <w:proofErr w:type="spellEnd"/>
+      <w:r>
+        <w:t>) and password.</w:t>
+      </w:r>
+    </w:p>
+    <w:p>
+      <w:pPr>
+        <w:numPr>
+          <w:ilvl w:val="1"/>
+          <w:numId w:val="36"/>
+        </w:numPr>
+        <w:spacing w:after="0" w:line="276" w:lineRule="auto"/>
+        <w:contextualSpacing/>
+      </w:pPr>
+      <w:r>
+        <w:t xml:space="preserve">Set both “Digest Algorithm” and “Password Encryption Algorithm” to </w:t>
+      </w:r>
+      <w:r>
+        <w:rPr>
+          <w:rFonts w:ascii="Courier New" w:eastAsia="Courier New" w:hAnsi="Courier New" w:cs="Courier New"/>
+        </w:rPr>
+        <w:t>MD5</w:t>
+      </w:r>
+      <w:r>
+        <w:t>.</w:t>
+      </w:r>
+    </w:p>
+    <w:p>
+      <w:pPr>
+        <w:pStyle w:val="Heading2"/>
+      </w:pPr>
+      <w:bookmarkStart w:id="1" w:name="h.rs9ra0e99omk" w:colFirst="0" w:colLast="0"/>
+      <w:bookmarkEnd w:id="1"/>
+      <w:r>
+        <w:t>Installing the SPECCHIO Web Services and OAI Service</w:t>
+      </w:r>
+    </w:p>
+    <w:p/>
+    <w:p>
+      <w:pPr>
+        <w:numPr>
+          <w:ilvl w:val="0"/>
+          <w:numId w:val="35"/>
+        </w:numPr>
+        <w:spacing w:after="0" w:line="276" w:lineRule="auto"/>
+        <w:contextualSpacing/>
+      </w:pPr>
+      <w:r>
+        <w:t>Deploy the SPECCHIO Web Service</w:t>
+      </w:r>
+    </w:p>
+    <w:p>
+      <w:pPr>
+        <w:numPr>
+          <w:ilvl w:val="1"/>
+          <w:numId w:val="35"/>
+        </w:numPr>
+        <w:spacing w:after="0" w:line="276" w:lineRule="auto"/>
+        <w:contextualSpacing/>
+      </w:pPr>
+      <w:r>
+        <w:rPr>
+          <w:i/>
+        </w:rPr>
+        <w:t>Using Eclipse:</w:t>
+      </w:r>
+      <w:r>
+        <w:t xml:space="preserve"> Eclipse deploys the application automatically if using the project checked out from Subversion; use the “Server” tab on the “Java EE” view to start and stop the GlassFish server.</w:t>
+      </w:r>
+    </w:p>
+    <w:p>
+      <w:pPr>
+        <w:numPr>
+          <w:ilvl w:val="1"/>
+          <w:numId w:val="35"/>
+        </w:numPr>
+        <w:spacing w:after="0" w:line="276" w:lineRule="auto"/>
+        <w:contextualSpacing/>
+      </w:pPr>
+      <w:r>
+        <w:rPr>
+          <w:i/>
+        </w:rPr>
+        <w:t>From the command line:</w:t>
+      </w:r>
+      <w:r>
+        <w:t xml:space="preserve"> </w:t>
+      </w:r>
+      <w:proofErr w:type="spellStart"/>
+      <w:r>
+        <w:rPr>
+          <w:rFonts w:ascii="Courier New" w:eastAsia="Courier New" w:hAnsi="Courier New" w:cs="Courier New"/>
+        </w:rPr>
+        <w:t>sudo</w:t>
+      </w:r>
+      <w:proofErr w:type="spellEnd"/>
+      <w:r>
+        <w:rPr>
+          <w:rFonts w:ascii="Courier New" w:eastAsia="Courier New" w:hAnsi="Courier New" w:cs="Courier New"/>
+        </w:rPr>
+        <w:t xml:space="preserve"> /opt/glassfish3/glassfish/bin/</w:t>
+      </w:r>
+      <w:proofErr w:type="spellStart"/>
+      <w:r>
+        <w:rPr>
+          <w:rFonts w:ascii="Courier New" w:eastAsia="Courier New" w:hAnsi="Courier New" w:cs="Courier New"/>
+        </w:rPr>
+        <w:t>asadmin</w:t>
+      </w:r>
+      <w:proofErr w:type="spellEnd"/>
+      <w:r>
+        <w:rPr>
+          <w:rFonts w:ascii="Courier New" w:eastAsia="Courier New" w:hAnsi="Courier New" w:cs="Courier New"/>
+        </w:rPr>
+        <w:t xml:space="preserve"> deploy --force </w:t>
+      </w:r>
+      <w:proofErr w:type="spellStart"/>
+      <w:r>
+        <w:rPr>
+          <w:rFonts w:ascii="Courier New" w:eastAsia="Courier New" w:hAnsi="Courier New" w:cs="Courier New"/>
+        </w:rPr>
+        <w:t>specchio-services.war</w:t>
+      </w:r>
+      <w:proofErr w:type="spellEnd"/>
+    </w:p>
+    <w:p>
+      <w:pPr>
+        <w:numPr>
+          <w:ilvl w:val="1"/>
+          <w:numId w:val="35"/>
+        </w:numPr>
+        <w:spacing w:after="0" w:line="276" w:lineRule="auto"/>
+        <w:contextualSpacing/>
+      </w:pPr>
+      <w:r>
+        <w:rPr>
+          <w:i/>
+        </w:rPr>
+        <w:t xml:space="preserve">Using </w:t>
+      </w:r>
+      <w:proofErr w:type="spellStart"/>
+      <w:r>
+        <w:rPr>
+          <w:i/>
+        </w:rPr>
+        <w:t>GlassFish’s</w:t>
+      </w:r>
+      <w:proofErr w:type="spellEnd"/>
+      <w:r>
+        <w:rPr>
+          <w:i/>
+        </w:rPr>
+        <w:t xml:space="preserve"> administrative interface</w:t>
+      </w:r>
+      <w:r>
+        <w:t xml:space="preserve">: Choose “Deploy an application” from the home page, then specify the “war” file as the “packaged file to be uploaded to the server”. Check the value for “context root” matches the path to be used by the client, usually </w:t>
+      </w:r>
+      <w:proofErr w:type="spellStart"/>
+      <w:r>
+        <w:rPr>
+          <w:rFonts w:ascii="Courier New" w:eastAsia="Courier New" w:hAnsi="Courier New" w:cs="Courier New"/>
+        </w:rPr>
+        <w:t>specchio_service</w:t>
+      </w:r>
+      <w:proofErr w:type="spellEnd"/>
+      <w:r>
+        <w:t>.</w:t>
+      </w:r>
+    </w:p>
+    <w:p>
+      <w:pPr>
+        <w:numPr>
+          <w:ilvl w:val="0"/>
+          <w:numId w:val="35"/>
+        </w:numPr>
+        <w:spacing w:after="0" w:line="276" w:lineRule="auto"/>
+        <w:contextualSpacing/>
+      </w:pPr>
+      <w:r>
+        <w:rPr>
+          <w:color w:val="222222"/>
+          <w:highlight w:val="white"/>
+        </w:rPr>
+        <w:t xml:space="preserve">Optional: Deploy the </w:t>
+      </w:r>
+      <w:proofErr w:type="spellStart"/>
+      <w:r>
+        <w:rPr>
+          <w:color w:val="222222"/>
+          <w:highlight w:val="white"/>
+        </w:rPr>
+        <w:t>jOAI</w:t>
+      </w:r>
+      <w:proofErr w:type="spellEnd"/>
+      <w:r>
+        <w:rPr>
+          <w:color w:val="222222"/>
+          <w:highlight w:val="white"/>
+        </w:rPr>
+        <w:t xml:space="preserve"> service:</w:t>
+      </w:r>
+    </w:p>
+    <w:p>
+      <w:pPr>
+        <w:numPr>
+          <w:ilvl w:val="1"/>
+          <w:numId w:val="35"/>
+        </w:numPr>
+        <w:spacing w:after="0" w:line="276" w:lineRule="auto"/>
+        <w:contextualSpacing/>
+      </w:pPr>
+      <w:r>
+        <w:rPr>
+          <w:color w:val="222222"/>
+          <w:highlight w:val="white"/>
+        </w:rPr>
+        <w:t xml:space="preserve">Unzip the </w:t>
+      </w:r>
+      <w:r>
+        <w:rPr>
+          <w:rFonts w:ascii="Courier New" w:eastAsia="Courier New" w:hAnsi="Courier New" w:cs="Courier New"/>
+          <w:color w:val="222222"/>
+          <w:highlight w:val="white"/>
+        </w:rPr>
+        <w:t>joai-3.x.x.x.zip</w:t>
+      </w:r>
+      <w:r>
+        <w:rPr>
+          <w:color w:val="222222"/>
+          <w:highlight w:val="white"/>
+        </w:rPr>
+        <w:t xml:space="preserve"> package, replacing the </w:t>
+      </w:r>
+      <w:proofErr w:type="gramStart"/>
+      <w:r>
+        <w:rPr>
+          <w:rFonts w:ascii="Courier New" w:eastAsia="Courier New" w:hAnsi="Courier New" w:cs="Courier New"/>
+          <w:color w:val="222222"/>
+          <w:highlight w:val="white"/>
+        </w:rPr>
+        <w:t>x</w:t>
+      </w:r>
+      <w:r>
+        <w:rPr>
+          <w:color w:val="222222"/>
+          <w:highlight w:val="white"/>
+        </w:rPr>
+        <w:t>’s</w:t>
+      </w:r>
+      <w:proofErr w:type="gramEnd"/>
+      <w:r>
+        <w:rPr>
+          <w:color w:val="222222"/>
+          <w:highlight w:val="white"/>
+        </w:rPr>
+        <w:t xml:space="preserve"> with the appropriate version number.</w:t>
+      </w:r>
+    </w:p>
+    <w:p>
+      <w:pPr>
+        <w:numPr>
+          <w:ilvl w:val="1"/>
+          <w:numId w:val="35"/>
+        </w:numPr>
+        <w:spacing w:after="0" w:line="276" w:lineRule="auto"/>
+        <w:contextualSpacing/>
+      </w:pPr>
+      <w:r>
+        <w:rPr>
+          <w:i/>
+          <w:color w:val="222222"/>
+          <w:highlight w:val="white"/>
+        </w:rPr>
+        <w:t>From the command line</w:t>
+      </w:r>
+      <w:r>
+        <w:rPr>
+          <w:color w:val="222222"/>
+          <w:highlight w:val="white"/>
+        </w:rPr>
+        <w:t xml:space="preserve">: </w:t>
+      </w:r>
+      <w:proofErr w:type="spellStart"/>
+      <w:r>
+        <w:rPr>
+          <w:rFonts w:ascii="Courier New" w:eastAsia="Courier New" w:hAnsi="Courier New" w:cs="Courier New"/>
+          <w:color w:val="222222"/>
+          <w:highlight w:val="white"/>
+        </w:rPr>
+        <w:t>sudo</w:t>
+      </w:r>
+      <w:proofErr w:type="spellEnd"/>
+      <w:r>
+        <w:rPr>
+          <w:rFonts w:ascii="Courier New" w:eastAsia="Courier New" w:hAnsi="Courier New" w:cs="Courier New"/>
+          <w:color w:val="222222"/>
+          <w:highlight w:val="white"/>
+        </w:rPr>
+        <w:t xml:space="preserve"> /opt/glassfish3/glassfish/bin/</w:t>
+      </w:r>
+      <w:proofErr w:type="spellStart"/>
+      <w:r>
+        <w:rPr>
+          <w:rFonts w:ascii="Courier New" w:eastAsia="Courier New" w:hAnsi="Courier New" w:cs="Courier New"/>
+          <w:color w:val="222222"/>
+          <w:highlight w:val="white"/>
+        </w:rPr>
+        <w:t>asadmin</w:t>
+      </w:r>
+      <w:proofErr w:type="spellEnd"/>
+      <w:r>
+        <w:rPr>
+          <w:rFonts w:ascii="Courier New" w:eastAsia="Courier New" w:hAnsi="Courier New" w:cs="Courier New"/>
+          <w:color w:val="222222"/>
+          <w:highlight w:val="white"/>
+        </w:rPr>
+        <w:t xml:space="preserve"> deploy --force joai-3.x.x.x/</w:t>
+      </w:r>
+      <w:proofErr w:type="spellStart"/>
+      <w:r>
+        <w:rPr>
+          <w:rFonts w:ascii="Courier New" w:eastAsia="Courier New" w:hAnsi="Courier New" w:cs="Courier New"/>
+          <w:color w:val="222222"/>
+          <w:highlight w:val="white"/>
+        </w:rPr>
+        <w:t>oai.war</w:t>
+      </w:r>
+      <w:proofErr w:type="spellEnd"/>
+    </w:p>
+    <w:p>
+      <w:pPr>
+        <w:numPr>
+          <w:ilvl w:val="1"/>
+          <w:numId w:val="35"/>
+        </w:numPr>
+        <w:spacing w:after="0" w:line="276" w:lineRule="auto"/>
+        <w:contextualSpacing/>
+      </w:pPr>
+      <w:r>
+        <w:rPr>
+          <w:i/>
+        </w:rPr>
+        <w:lastRenderedPageBreak/>
+        <w:t xml:space="preserve">Using </w:t>
+      </w:r>
+      <w:proofErr w:type="spellStart"/>
+      <w:r>
+        <w:rPr>
+          <w:i/>
+        </w:rPr>
+        <w:t>GlassFish’s</w:t>
+      </w:r>
+      <w:proofErr w:type="spellEnd"/>
+      <w:r>
+        <w:rPr>
+          <w:i/>
+        </w:rPr>
+        <w:t xml:space="preserve"> administrative interface</w:t>
+      </w:r>
+      <w:r>
+        <w:t xml:space="preserve">: Choose “Deploy an application” from the home page, then specify the </w:t>
+      </w:r>
+      <w:r>
+        <w:rPr>
+          <w:rFonts w:ascii="Courier New" w:eastAsia="Courier New" w:hAnsi="Courier New" w:cs="Courier New"/>
+        </w:rPr>
+        <w:t>joai-3.x.x.x/</w:t>
+      </w:r>
+      <w:proofErr w:type="spellStart"/>
+      <w:r>
+        <w:rPr>
+          <w:rFonts w:ascii="Courier New" w:eastAsia="Courier New" w:hAnsi="Courier New" w:cs="Courier New"/>
+        </w:rPr>
+        <w:t>oai.war</w:t>
+      </w:r>
+      <w:proofErr w:type="spellEnd"/>
+      <w:r>
+        <w:t xml:space="preserve"> file as the “packaged file to be uploaded to the server”. Leave all other settings at their default values.</w:t>
+      </w:r>
+    </w:p>
+    <w:p>
+      <w:pPr>
+        <w:pStyle w:val="ListParagraph"/>
+        <w:ind w:left="1440"/>
+      </w:pPr>
+    </w:p>
+    <w:p>
+      <w:pPr>
+        <w:pStyle w:val="ListParagraph"/>
+        <w:ind w:left="1080"/>
+      </w:pPr>
+    </w:p>
+    <w:p>
+      <w:pPr>
+        <w:pStyle w:val="Heading2"/>
+      </w:pPr>
+      <w:r>
+        <w:t xml:space="preserve">Configuring </w:t>
+      </w:r>
+      <w:r>
+        <w:t>the web application to include glassfish 4’s default implementation of servlets.</w:t>
+      </w:r>
+    </w:p>
+    <w:p>
+      <w:pPr>
+        <w:pStyle w:val="ListParagraph"/>
+        <w:numPr>
+          <w:ilvl w:val="0"/>
+          <w:numId w:val="34"/>
+        </w:numPr>
+      </w:pPr>
+      <w:r>
+        <w:t>Within the eclipse client with the project installed navigate through the package explorer to SPECCHIO Web Application</w:t>
+      </w:r>
+    </w:p>
+    <w:p>
+      <w:pPr>
+        <w:pStyle w:val="ListParagraph"/>
+        <w:numPr>
+          <w:ilvl w:val="1"/>
+          <w:numId w:val="34"/>
+        </w:numPr>
+      </w:pPr>
+      <w:r>
+        <w:t>SPECCHIO Web Application</w:t>
+      </w:r>
+    </w:p>
+    <w:p>
+      <w:pPr>
+        <w:pStyle w:val="ListParagraph"/>
+        <w:numPr>
+          <w:ilvl w:val="1"/>
+          <w:numId w:val="34"/>
+        </w:numPr>
+      </w:pPr>
+      <w:proofErr w:type="spellStart"/>
+      <w:r>
+        <w:t>WebContent</w:t>
+      </w:r>
+      <w:proofErr w:type="spellEnd"/>
+      <w:r>
+        <w:tab/>
+      </w:r>
+    </w:p>
+    <w:p>
+      <w:pPr>
+        <w:pStyle w:val="ListParagraph"/>
+        <w:numPr>
+          <w:ilvl w:val="1"/>
+          <w:numId w:val="34"/>
+        </w:numPr>
+      </w:pPr>
+      <w:r>
+        <w:t>WEB-INF</w:t>
+      </w:r>
+    </w:p>
+    <w:p>
+      <w:pPr>
+        <w:pStyle w:val="ListParagraph"/>
+        <w:numPr>
+          <w:ilvl w:val="1"/>
+          <w:numId w:val="34"/>
+        </w:numPr>
+      </w:pPr>
+      <w:r>
+        <w:t>Right click web.xml and open with text editor</w:t>
+      </w:r>
+    </w:p>
+    <w:p>
+      <w:pPr>
+        <w:pStyle w:val="ListParagraph"/>
+        <w:numPr>
+          <w:ilvl w:val="0"/>
+          <w:numId w:val="34"/>
+        </w:numPr>
+      </w:pPr>
+      <w:r>
+        <w:t>Within this new window copy and paste the following lines of xml.</w:t>
+      </w:r>
+    </w:p>
+    <w:p>
+      <w:pPr>
+        <w:pStyle w:val="ListParagraph"/>
+        <w:numPr>
+          <w:ilvl w:val="1"/>
+          <w:numId w:val="34"/>
+        </w:numPr>
+        <w:rPr>
+          <w:i/>
+        </w:rPr>
+      </w:pPr>
+      <w:r>
+        <w:rPr>
+          <w:i/>
+        </w:rPr>
+        <w:t xml:space="preserve">(This step may not be required and may come with the default installation of SPECCHIO from the git repository) </w:t>
+      </w:r>
+    </w:p>
+    <w:p>
+      <w:pPr>
+        <w:pStyle w:val="Subtitle"/>
+        <w:rPr>
+          <w:sz w:val="16"/>
+          <w:szCs w:val="16"/>
+        </w:rPr>
+      </w:pPr>
+      <w:proofErr w:type="gramStart"/>
+      <w:r>
+        <w:rPr>
+          <w:sz w:val="16"/>
+          <w:szCs w:val="16"/>
+        </w:rPr>
+        <w:t>&lt;?</w:t>
+      </w:r>
+      <w:r>
+        <w:rPr>
+          <w:color w:val="000000"/>
+          <w:sz w:val="16"/>
+          <w:szCs w:val="16"/>
+          <w:u w:val="single"/>
+        </w:rPr>
+        <w:t>xml</w:t>
+      </w:r>
+      <w:proofErr w:type="gramEnd"/>
+      <w:r>
+        <w:rPr>
+          <w:sz w:val="16"/>
+          <w:szCs w:val="16"/>
+        </w:rPr>
+        <w:t xml:space="preserve"> version="1.0" encoding="UTF-8"?&gt;</w:t>
+      </w:r>
+    </w:p>
+    <w:p>
+      <w:pPr>
+        <w:autoSpaceDE w:val="0"/>
+        <w:autoSpaceDN w:val="0"/>
+        <w:adjustRightInd w:val="0"/>
+        <w:spacing w:after="0" w:line="240" w:lineRule="auto"/>
+        <w:ind w:left="360"/>
+        <w:rPr>
+          <w:rFonts w:ascii="Consolas" w:hAnsi="Consolas" w:cs="Consolas"/>
+          <w:sz w:val="16"/>
+          <w:szCs w:val="16"/>
+        </w:rPr>
+      </w:pPr>
+      <w:r>
+        <w:rPr>
+          <w:rFonts w:ascii="Consolas" w:hAnsi="Consolas" w:cs="Consolas"/>
+          <w:sz w:val="16"/>
+          <w:szCs w:val="16"/>
+        </w:rPr>
+        <w:t>&lt;web-</w:t>
+      </w:r>
+      <w:r>
+        <w:rPr>
+          <w:rFonts w:ascii="Consolas" w:hAnsi="Consolas" w:cs="Consolas"/>
+          <w:color w:val="000000"/>
+          <w:sz w:val="16"/>
+          <w:szCs w:val="16"/>
+          <w:u w:val="single"/>
+        </w:rPr>
+        <w:t>app</w:t>
+      </w:r>
+      <w:r>
+        <w:rPr>
+          <w:rFonts w:ascii="Consolas" w:hAnsi="Consolas" w:cs="Consolas"/>
+          <w:sz w:val="16"/>
+          <w:szCs w:val="16"/>
+        </w:rPr>
+        <w:t xml:space="preserve"> </w:t>
+      </w:r>
+      <w:proofErr w:type="spellStart"/>
+      <w:r>
+        <w:rPr>
+          <w:rFonts w:ascii="Consolas" w:hAnsi="Consolas" w:cs="Consolas"/>
+          <w:sz w:val="16"/>
+          <w:szCs w:val="16"/>
+        </w:rPr>
+        <w:t>xmlns:xsi</w:t>
+      </w:r>
+      <w:proofErr w:type="spellEnd"/>
+      <w:r>
+        <w:rPr>
+          <w:rFonts w:ascii="Consolas" w:hAnsi="Consolas" w:cs="Consolas"/>
+          <w:sz w:val="16"/>
+          <w:szCs w:val="16"/>
+        </w:rPr>
+        <w:t xml:space="preserve">="http://www.w3.org/2001/XMLSchema-instance" </w:t>
+      </w:r>
+      <w:proofErr w:type="spellStart"/>
+      <w:r>
+        <w:rPr>
+          <w:rFonts w:ascii="Consolas" w:hAnsi="Consolas" w:cs="Consolas"/>
+          <w:color w:val="000000"/>
+          <w:sz w:val="16"/>
+          <w:szCs w:val="16"/>
+          <w:u w:val="single"/>
+        </w:rPr>
+        <w:t>xmlns</w:t>
+      </w:r>
+      <w:proofErr w:type="spellEnd"/>
+      <w:r>
+        <w:rPr>
+          <w:rFonts w:ascii="Consolas" w:hAnsi="Consolas" w:cs="Consolas"/>
+          <w:sz w:val="16"/>
+          <w:szCs w:val="16"/>
+        </w:rPr>
+        <w:t>="http://java.sun.com/xml/ns/</w:t>
+      </w:r>
+      <w:proofErr w:type="spellStart"/>
+      <w:r>
+        <w:rPr>
+          <w:rFonts w:ascii="Consolas" w:hAnsi="Consolas" w:cs="Consolas"/>
+          <w:sz w:val="16"/>
+          <w:szCs w:val="16"/>
+        </w:rPr>
+        <w:t>javaee</w:t>
+      </w:r>
+      <w:proofErr w:type="spellEnd"/>
+      <w:r>
+        <w:rPr>
+          <w:rFonts w:ascii="Consolas" w:hAnsi="Consolas" w:cs="Consolas"/>
+          <w:sz w:val="16"/>
+          <w:szCs w:val="16"/>
+        </w:rPr>
+        <w:t xml:space="preserve">" </w:t>
+      </w:r>
+      <w:proofErr w:type="spellStart"/>
+      <w:r>
+        <w:rPr>
+          <w:rFonts w:ascii="Consolas" w:hAnsi="Consolas" w:cs="Consolas"/>
+          <w:sz w:val="16"/>
+          <w:szCs w:val="16"/>
+        </w:rPr>
+        <w:t>xmlns:web</w:t>
+      </w:r>
+      <w:proofErr w:type="spellEnd"/>
+      <w:r>
+        <w:rPr>
+          <w:rFonts w:ascii="Consolas" w:hAnsi="Consolas" w:cs="Consolas"/>
+          <w:sz w:val="16"/>
+          <w:szCs w:val="16"/>
+        </w:rPr>
+        <w:t>="http://java.sun.com/xml/ns/</w:t>
+      </w:r>
+      <w:proofErr w:type="spellStart"/>
+      <w:r>
+        <w:rPr>
+          <w:rFonts w:ascii="Consolas" w:hAnsi="Consolas" w:cs="Consolas"/>
+          <w:sz w:val="16"/>
+          <w:szCs w:val="16"/>
+        </w:rPr>
+        <w:t>javaee</w:t>
+      </w:r>
+      <w:proofErr w:type="spellEnd"/>
+      <w:r>
+        <w:rPr>
+          <w:rFonts w:ascii="Consolas" w:hAnsi="Consolas" w:cs="Consolas"/>
+          <w:sz w:val="16"/>
+          <w:szCs w:val="16"/>
+        </w:rPr>
+        <w:t xml:space="preserve">/web-app_2_5.xsd" </w:t>
+      </w:r>
+      <w:proofErr w:type="spellStart"/>
+      <w:r>
+        <w:rPr>
+          <w:rFonts w:ascii="Consolas" w:hAnsi="Consolas" w:cs="Consolas"/>
+          <w:sz w:val="16"/>
+          <w:szCs w:val="16"/>
+        </w:rPr>
+        <w:t>xsi:schemaLocation</w:t>
+      </w:r>
+      <w:proofErr w:type="spellEnd"/>
+      <w:r>
+        <w:rPr>
+          <w:rFonts w:ascii="Consolas" w:hAnsi="Consolas" w:cs="Consolas"/>
+          <w:sz w:val="16"/>
+          <w:szCs w:val="16"/>
+        </w:rPr>
+        <w:t>="http://java.sun.com/xml/ns/</w:t>
+      </w:r>
+      <w:proofErr w:type="spellStart"/>
+      <w:r>
+        <w:rPr>
+          <w:rFonts w:ascii="Consolas" w:hAnsi="Consolas" w:cs="Consolas"/>
+          <w:sz w:val="16"/>
+          <w:szCs w:val="16"/>
+        </w:rPr>
+        <w:t>javaee</w:t>
+      </w:r>
+      <w:proofErr w:type="spellEnd"/>
+      <w:r>
+        <w:rPr>
+          <w:rFonts w:ascii="Consolas" w:hAnsi="Consolas" w:cs="Consolas"/>
+          <w:sz w:val="16"/>
+          <w:szCs w:val="16"/>
+        </w:rPr>
+        <w:t xml:space="preserve"> http://java.sun.com/xml/ns/javaee/web-app_2_5.xsd" id="</w:t>
+      </w:r>
+      <w:proofErr w:type="spellStart"/>
+      <w:r>
+        <w:rPr>
+          <w:rFonts w:ascii="Consolas" w:hAnsi="Consolas" w:cs="Consolas"/>
+          <w:sz w:val="16"/>
+          <w:szCs w:val="16"/>
+        </w:rPr>
+        <w:t>WebApp_ID</w:t>
+      </w:r>
+      <w:proofErr w:type="spellEnd"/>
+      <w:r>
+        <w:rPr>
+          <w:rFonts w:ascii="Consolas" w:hAnsi="Consolas" w:cs="Consolas"/>
+          <w:sz w:val="16"/>
+          <w:szCs w:val="16"/>
+        </w:rPr>
+        <w:t>" version="2.5"&gt;</w:t>
+      </w:r>
+    </w:p>
+    <w:p>
+      <w:pPr>
+        <w:autoSpaceDE w:val="0"/>
+        <w:autoSpaceDN w:val="0"/>
+        <w:adjustRightInd w:val="0"/>
+        <w:spacing w:after="0" w:line="240" w:lineRule="auto"/>
+        <w:ind w:left="360"/>
+        <w:rPr>
+          <w:rFonts w:ascii="Consolas" w:hAnsi="Consolas" w:cs="Consolas"/>
+          <w:sz w:val="16"/>
+          <w:szCs w:val="16"/>
+        </w:rPr>
+      </w:pPr>
+      <w:r>
+        <w:rPr>
+          <w:rFonts w:ascii="Consolas" w:hAnsi="Consolas" w:cs="Consolas"/>
+          <w:sz w:val="16"/>
+          <w:szCs w:val="16"/>
+        </w:rPr>
+        <w:t xml:space="preserve">  &lt;display-name&gt;</w:t>
+      </w:r>
+      <w:proofErr w:type="spellStart"/>
+      <w:r>
+        <w:rPr>
+          <w:rFonts w:ascii="Consolas" w:hAnsi="Consolas" w:cs="Consolas"/>
+          <w:sz w:val="16"/>
+          <w:szCs w:val="16"/>
+        </w:rPr>
+        <w:t>ch.specchio.service</w:t>
+      </w:r>
+      <w:proofErr w:type="spellEnd"/>
+      <w:r>
+        <w:rPr>
+          <w:rFonts w:ascii="Consolas" w:hAnsi="Consolas" w:cs="Consolas"/>
+          <w:sz w:val="16"/>
+          <w:szCs w:val="16"/>
+        </w:rPr>
+        <w:t>&lt;/display-name&gt;</w:t>
+      </w:r>
+    </w:p>
+    <w:p>
+      <w:pPr>
+        <w:autoSpaceDE w:val="0"/>
+        <w:autoSpaceDN w:val="0"/>
+        <w:adjustRightInd w:val="0"/>
+        <w:spacing w:after="0" w:line="240" w:lineRule="auto"/>
+        <w:ind w:left="360"/>
+        <w:rPr>
+          <w:rFonts w:ascii="Consolas" w:hAnsi="Consolas" w:cs="Consolas"/>
+          <w:sz w:val="16"/>
+          <w:szCs w:val="16"/>
+        </w:rPr>
+      </w:pPr>
+      <w:r>
+        <w:rPr>
+          <w:rFonts w:ascii="Consolas" w:hAnsi="Consolas" w:cs="Consolas"/>
+          <w:sz w:val="16"/>
+          <w:szCs w:val="16"/>
+        </w:rPr>
+        <w:t xml:space="preserve">  &lt;</w:t>
+      </w:r>
+      <w:proofErr w:type="gramStart"/>
+      <w:r>
+        <w:rPr>
+          <w:rFonts w:ascii="Consolas" w:hAnsi="Consolas" w:cs="Consolas"/>
+          <w:sz w:val="16"/>
+          <w:szCs w:val="16"/>
+        </w:rPr>
+        <w:t>context-</w:t>
+      </w:r>
+      <w:proofErr w:type="spellStart"/>
+      <w:r>
+        <w:rPr>
+          <w:rFonts w:ascii="Consolas" w:hAnsi="Consolas" w:cs="Consolas"/>
+          <w:color w:val="000000"/>
+          <w:sz w:val="16"/>
+          <w:szCs w:val="16"/>
+          <w:u w:val="single"/>
+        </w:rPr>
+        <w:t>param</w:t>
+      </w:r>
+      <w:proofErr w:type="spellEnd"/>
+      <w:proofErr w:type="gramEnd"/>
+      <w:r>
+        <w:rPr>
+          <w:rFonts w:ascii="Consolas" w:hAnsi="Consolas" w:cs="Consolas"/>
+          <w:sz w:val="16"/>
+          <w:szCs w:val="16"/>
+        </w:rPr>
+        <w:t>&gt;</w:t>
+      </w:r>
+    </w:p>
+    <w:p>
+      <w:pPr>
+        <w:autoSpaceDE w:val="0"/>
+        <w:autoSpaceDN w:val="0"/>
+        <w:adjustRightInd w:val="0"/>
+        <w:spacing w:after="0" w:line="240" w:lineRule="auto"/>
+        <w:ind w:left="360"/>
+        <w:rPr>
+          <w:rFonts w:ascii="Consolas" w:hAnsi="Consolas" w:cs="Consolas"/>
+          <w:sz w:val="16"/>
+          <w:szCs w:val="16"/>
+        </w:rPr>
+      </w:pPr>
+      <w:r>
+        <w:rPr>
+          <w:rFonts w:ascii="Consolas" w:hAnsi="Consolas" w:cs="Consolas"/>
+          <w:sz w:val="16"/>
+          <w:szCs w:val="16"/>
+        </w:rPr>
+        <w:t xml:space="preserve">  </w:t>
+      </w:r>
+      <w:r>
+        <w:rPr>
+          <w:rFonts w:ascii="Consolas" w:hAnsi="Consolas" w:cs="Consolas"/>
+          <w:sz w:val="16"/>
+          <w:szCs w:val="16"/>
+        </w:rPr>
+        <w:tab/>
+        <w:t>&lt;</w:t>
+      </w:r>
+      <w:proofErr w:type="spellStart"/>
+      <w:r>
+        <w:rPr>
+          <w:rFonts w:ascii="Consolas" w:hAnsi="Consolas" w:cs="Consolas"/>
+          <w:sz w:val="16"/>
+          <w:szCs w:val="16"/>
+        </w:rPr>
+        <w:t>param</w:t>
+      </w:r>
+      <w:proofErr w:type="spellEnd"/>
+      <w:r>
+        <w:rPr>
+          <w:rFonts w:ascii="Consolas" w:hAnsi="Consolas" w:cs="Consolas"/>
+          <w:sz w:val="16"/>
+          <w:szCs w:val="16"/>
+        </w:rPr>
+        <w:t>-name&gt;</w:t>
+      </w:r>
+      <w:proofErr w:type="spellStart"/>
+      <w:r>
+        <w:rPr>
+          <w:rFonts w:ascii="Consolas" w:hAnsi="Consolas" w:cs="Consolas"/>
+          <w:sz w:val="16"/>
+          <w:szCs w:val="16"/>
+        </w:rPr>
+        <w:t>ANDSXMLFileLocation</w:t>
+      </w:r>
+      <w:proofErr w:type="spellEnd"/>
+      <w:r>
+        <w:rPr>
+          <w:rFonts w:ascii="Consolas" w:hAnsi="Consolas" w:cs="Consolas"/>
+          <w:sz w:val="16"/>
+          <w:szCs w:val="16"/>
+        </w:rPr>
+        <w:t>&lt;/</w:t>
+      </w:r>
+      <w:proofErr w:type="spellStart"/>
+      <w:r>
+        <w:rPr>
+          <w:rFonts w:ascii="Consolas" w:hAnsi="Consolas" w:cs="Consolas"/>
+          <w:sz w:val="16"/>
+          <w:szCs w:val="16"/>
+        </w:rPr>
+        <w:t>param</w:t>
+      </w:r>
+      <w:proofErr w:type="spellEnd"/>
+      <w:r>
+        <w:rPr>
+          <w:rFonts w:ascii="Consolas" w:hAnsi="Consolas" w:cs="Consolas"/>
+          <w:sz w:val="16"/>
+          <w:szCs w:val="16"/>
+        </w:rPr>
+        <w:t>-name&gt;</w:t>
+      </w:r>
+    </w:p>
+    <w:p>
+      <w:pPr>
+        <w:autoSpaceDE w:val="0"/>
+        <w:autoSpaceDN w:val="0"/>
+        <w:adjustRightInd w:val="0"/>
+        <w:spacing w:after="0" w:line="240" w:lineRule="auto"/>
+        <w:ind w:left="360"/>
+        <w:rPr>
+          <w:rFonts w:ascii="Consolas" w:hAnsi="Consolas" w:cs="Consolas"/>
+          <w:sz w:val="16"/>
+          <w:szCs w:val="16"/>
+        </w:rPr>
+      </w:pPr>
+      <w:r>
+        <w:rPr>
+          <w:rFonts w:ascii="Consolas" w:hAnsi="Consolas" w:cs="Consolas"/>
+          <w:sz w:val="16"/>
+          <w:szCs w:val="16"/>
+        </w:rPr>
+        <w:tab/>
+        <w:t>&lt;</w:t>
+      </w:r>
+      <w:proofErr w:type="spellStart"/>
+      <w:r>
+        <w:rPr>
+          <w:rFonts w:ascii="Consolas" w:hAnsi="Consolas" w:cs="Consolas"/>
+          <w:sz w:val="16"/>
+          <w:szCs w:val="16"/>
+        </w:rPr>
+        <w:t>param</w:t>
+      </w:r>
+      <w:proofErr w:type="spellEnd"/>
+      <w:r>
+        <w:rPr>
+          <w:rFonts w:ascii="Consolas" w:hAnsi="Consolas" w:cs="Consolas"/>
+          <w:sz w:val="16"/>
+          <w:szCs w:val="16"/>
+        </w:rPr>
+        <w:t>-value&gt;/</w:t>
+      </w:r>
+      <w:proofErr w:type="spellStart"/>
+      <w:r>
+        <w:rPr>
+          <w:rFonts w:ascii="Consolas" w:hAnsi="Consolas" w:cs="Consolas"/>
+          <w:color w:val="000000"/>
+          <w:sz w:val="16"/>
+          <w:szCs w:val="16"/>
+          <w:u w:val="single"/>
+        </w:rPr>
+        <w:t>tmp</w:t>
+      </w:r>
+      <w:proofErr w:type="spellEnd"/>
+      <w:r>
+        <w:rPr>
+          <w:rFonts w:ascii="Consolas" w:hAnsi="Consolas" w:cs="Consolas"/>
+          <w:sz w:val="16"/>
+          <w:szCs w:val="16"/>
+        </w:rPr>
+        <w:t>/</w:t>
+      </w:r>
+      <w:proofErr w:type="spellStart"/>
+      <w:r>
+        <w:rPr>
+          <w:rFonts w:ascii="Consolas" w:hAnsi="Consolas" w:cs="Consolas"/>
+          <w:sz w:val="16"/>
+          <w:szCs w:val="16"/>
+        </w:rPr>
+        <w:t>specchio_data</w:t>
+      </w:r>
+      <w:proofErr w:type="spellEnd"/>
+      <w:r>
+        <w:rPr>
+          <w:rFonts w:ascii="Consolas" w:hAnsi="Consolas" w:cs="Consolas"/>
+          <w:sz w:val="16"/>
+          <w:szCs w:val="16"/>
+        </w:rPr>
+        <w:t>/files/</w:t>
+      </w:r>
+      <w:proofErr w:type="spellStart"/>
+      <w:r>
+        <w:rPr>
+          <w:rFonts w:ascii="Consolas" w:hAnsi="Consolas" w:cs="Consolas"/>
+          <w:color w:val="000000"/>
+          <w:sz w:val="16"/>
+          <w:szCs w:val="16"/>
+          <w:u w:val="single"/>
+        </w:rPr>
+        <w:t>rifcs</w:t>
+      </w:r>
+      <w:proofErr w:type="spellEnd"/>
+      <w:r>
+        <w:rPr>
+          <w:rFonts w:ascii="Consolas" w:hAnsi="Consolas" w:cs="Consolas"/>
+          <w:sz w:val="16"/>
+          <w:szCs w:val="16"/>
+        </w:rPr>
+        <w:t>&lt;/</w:t>
+      </w:r>
+      <w:proofErr w:type="spellStart"/>
+      <w:r>
+        <w:rPr>
+          <w:rFonts w:ascii="Consolas" w:hAnsi="Consolas" w:cs="Consolas"/>
+          <w:sz w:val="16"/>
+          <w:szCs w:val="16"/>
+        </w:rPr>
+        <w:t>param</w:t>
+      </w:r>
+      <w:proofErr w:type="spellEnd"/>
+      <w:r>
+        <w:rPr>
+          <w:rFonts w:ascii="Consolas" w:hAnsi="Consolas" w:cs="Consolas"/>
+          <w:sz w:val="16"/>
+          <w:szCs w:val="16"/>
+        </w:rPr>
+        <w:t>-value&gt;</w:t>
+      </w:r>
+    </w:p>
+    <w:p>
+      <w:pPr>
+        <w:autoSpaceDE w:val="0"/>
+        <w:autoSpaceDN w:val="0"/>
+        <w:adjustRightInd w:val="0"/>
+        <w:spacing w:after="0" w:line="240" w:lineRule="auto"/>
+        <w:ind w:left="360"/>
+        <w:rPr>
+          <w:rFonts w:ascii="Consolas" w:hAnsi="Consolas" w:cs="Consolas"/>
+          <w:sz w:val="16"/>
+          <w:szCs w:val="16"/>
+        </w:rPr>
+      </w:pPr>
+      <w:r>
+        <w:rPr>
+          <w:rFonts w:ascii="Consolas" w:hAnsi="Consolas" w:cs="Consolas"/>
+          <w:sz w:val="16"/>
+          <w:szCs w:val="16"/>
+        </w:rPr>
+        <w:t xml:space="preserve">  &lt;/context-</w:t>
+      </w:r>
+      <w:proofErr w:type="spellStart"/>
+      <w:r>
+        <w:rPr>
+          <w:rFonts w:ascii="Consolas" w:hAnsi="Consolas" w:cs="Consolas"/>
+          <w:color w:val="000000"/>
+          <w:sz w:val="16"/>
+          <w:szCs w:val="16"/>
+          <w:u w:val="single"/>
+        </w:rPr>
+        <w:t>param</w:t>
+      </w:r>
+      <w:proofErr w:type="spellEnd"/>
+      <w:r>
+        <w:rPr>
+          <w:rFonts w:ascii="Consolas" w:hAnsi="Consolas" w:cs="Consolas"/>
+          <w:sz w:val="16"/>
+          <w:szCs w:val="16"/>
+        </w:rPr>
+        <w:t>&gt;</w:t>
+      </w:r>
+    </w:p>
+    <w:p>
+      <w:pPr>
+        <w:autoSpaceDE w:val="0"/>
+        <w:autoSpaceDN w:val="0"/>
+        <w:adjustRightInd w:val="0"/>
+        <w:spacing w:after="0" w:line="240" w:lineRule="auto"/>
+        <w:ind w:left="360"/>
+        <w:rPr>
+          <w:rFonts w:ascii="Consolas" w:hAnsi="Consolas" w:cs="Consolas"/>
+          <w:sz w:val="16"/>
+          <w:szCs w:val="16"/>
+        </w:rPr>
+      </w:pPr>
+      <w:r>
+        <w:rPr>
+          <w:rFonts w:ascii="Consolas" w:hAnsi="Consolas" w:cs="Consolas"/>
+          <w:sz w:val="16"/>
+          <w:szCs w:val="16"/>
+        </w:rPr>
+        <w:t xml:space="preserve"> </w:t>
+      </w:r>
+      <w:r>
+        <w:rPr>
+          <w:rFonts w:ascii="Consolas" w:hAnsi="Consolas" w:cs="Consolas"/>
+          <w:sz w:val="16"/>
+          <w:szCs w:val="16"/>
+        </w:rPr>
+        <w:t xml:space="preserve"> </w:t>
+      </w:r>
+      <w:r>
+        <w:rPr>
+          <w:rFonts w:ascii="Consolas" w:hAnsi="Consolas" w:cs="Consolas"/>
+          <w:color w:val="000000"/>
+          <w:sz w:val="16"/>
+          <w:szCs w:val="16"/>
+          <w:u w:val="single"/>
+        </w:rPr>
+        <w:t>&lt;</w:t>
+      </w:r>
+      <w:proofErr w:type="gramStart"/>
+      <w:r>
+        <w:rPr>
+          <w:rFonts w:ascii="Consolas" w:hAnsi="Consolas" w:cs="Consolas"/>
+          <w:color w:val="000000"/>
+          <w:sz w:val="16"/>
+          <w:szCs w:val="16"/>
+          <w:u w:val="single"/>
+        </w:rPr>
+        <w:t>servlet</w:t>
+      </w:r>
+      <w:proofErr w:type="gramEnd"/>
+      <w:r>
+        <w:rPr>
+          <w:rFonts w:ascii="Consolas" w:hAnsi="Consolas" w:cs="Consolas"/>
+          <w:color w:val="000000"/>
+          <w:sz w:val="16"/>
+          <w:szCs w:val="16"/>
+          <w:u w:val="single"/>
+        </w:rPr>
+        <w:t>&gt;</w:t>
+      </w:r>
+    </w:p>
+    <w:p>
+      <w:pPr>
+        <w:autoSpaceDE w:val="0"/>
+        <w:autoSpaceDN w:val="0"/>
+        <w:adjustRightInd w:val="0"/>
+        <w:spacing w:after="0" w:line="240" w:lineRule="auto"/>
+        <w:ind w:left="360"/>
+        <w:rPr>
+          <w:rFonts w:ascii="Consolas" w:hAnsi="Consolas" w:cs="Consolas"/>
+          <w:sz w:val="16"/>
+          <w:szCs w:val="16"/>
+        </w:rPr>
+      </w:pPr>
+      <w:r>
+        <w:rPr>
+          <w:rFonts w:ascii="Consolas" w:hAnsi="Consolas" w:cs="Consolas"/>
+          <w:sz w:val="16"/>
+          <w:szCs w:val="16"/>
+        </w:rPr>
+        <w:t xml:space="preserve">    &lt;servlet-name&gt;Jersey&lt;/servlet-name&gt;</w:t>
+      </w:r>
+    </w:p>
+    <w:p>
+      <w:pPr>
+        <w:autoSpaceDE w:val="0"/>
+        <w:autoSpaceDN w:val="0"/>
+        <w:adjustRightInd w:val="0"/>
+        <w:spacing w:after="0" w:line="240" w:lineRule="auto"/>
+        <w:ind w:left="360"/>
+        <w:rPr>
+          <w:rFonts w:ascii="Consolas" w:hAnsi="Consolas" w:cs="Consolas"/>
+          <w:sz w:val="16"/>
+          <w:szCs w:val="16"/>
+        </w:rPr>
+      </w:pPr>
+      <w:r>
+        <w:rPr>
+          <w:rFonts w:ascii="Consolas" w:hAnsi="Consolas" w:cs="Consolas"/>
+          <w:sz w:val="16"/>
+          <w:szCs w:val="16"/>
+        </w:rPr>
+        <w:t xml:space="preserve">    &lt;servlet-class&gt;org.glassfish.jersey.servlet.ServletContainer&lt;/servlet-class&gt;</w:t>
+      </w:r>
+    </w:p>
+    <w:p>
+      <w:pPr>
+        <w:autoSpaceDE w:val="0"/>
+        <w:autoSpaceDN w:val="0"/>
+        <w:adjustRightInd w:val="0"/>
+        <w:spacing w:after="0" w:line="240" w:lineRule="auto"/>
+        <w:ind w:left="360"/>
+        <w:rPr>
+          <w:rFonts w:ascii="Consolas" w:hAnsi="Consolas" w:cs="Consolas"/>
+          <w:sz w:val="16"/>
+          <w:szCs w:val="16"/>
+        </w:rPr>
+      </w:pPr>
+      <w:r>
+        <w:rPr>
+          <w:rFonts w:ascii="Consolas" w:hAnsi="Consolas" w:cs="Consolas"/>
+          <w:sz w:val="16"/>
+          <w:szCs w:val="16"/>
+        </w:rPr>
+        <w:t xml:space="preserve">    &lt;</w:t>
+      </w:r>
+      <w:proofErr w:type="spellStart"/>
+      <w:proofErr w:type="gramStart"/>
+      <w:r>
+        <w:rPr>
+          <w:rFonts w:ascii="Consolas" w:hAnsi="Consolas" w:cs="Consolas"/>
+          <w:sz w:val="16"/>
+          <w:szCs w:val="16"/>
+        </w:rPr>
+        <w:t>init-</w:t>
+      </w:r>
+      <w:r>
+        <w:rPr>
+          <w:rFonts w:ascii="Consolas" w:hAnsi="Consolas" w:cs="Consolas"/>
+          <w:color w:val="000000"/>
+          <w:sz w:val="16"/>
+          <w:szCs w:val="16"/>
+          <w:u w:val="single"/>
+        </w:rPr>
+        <w:t>param</w:t>
+      </w:r>
+      <w:proofErr w:type="spellEnd"/>
+      <w:proofErr w:type="gramEnd"/>
+      <w:r>
+        <w:rPr>
+          <w:rFonts w:ascii="Consolas" w:hAnsi="Consolas" w:cs="Consolas"/>
+          <w:sz w:val="16"/>
+          <w:szCs w:val="16"/>
+        </w:rPr>
+        <w:t>&gt;</w:t>
+      </w:r>
+    </w:p>
+    <w:p>
+      <w:pPr>
+        <w:autoSpaceDE w:val="0"/>
+        <w:autoSpaceDN w:val="0"/>
+        <w:adjustRightInd w:val="0"/>
+        <w:spacing w:after="0" w:line="240" w:lineRule="auto"/>
+        <w:ind w:left="360"/>
+        <w:rPr>
+          <w:rFonts w:ascii="Consolas" w:hAnsi="Consolas" w:cs="Consolas"/>
+          <w:sz w:val="16"/>
+          <w:szCs w:val="16"/>
+        </w:rPr>
+      </w:pPr>
+      <w:r>
+        <w:rPr>
+          <w:rFonts w:ascii="Consolas" w:hAnsi="Consolas" w:cs="Consolas"/>
+          <w:sz w:val="16"/>
+          <w:szCs w:val="16"/>
+        </w:rPr>
+        <w:t xml:space="preserve">      &lt;</w:t>
+      </w:r>
+      <w:proofErr w:type="spellStart"/>
+      <w:r>
+        <w:rPr>
+          <w:rFonts w:ascii="Consolas" w:hAnsi="Consolas" w:cs="Consolas"/>
+          <w:sz w:val="16"/>
+          <w:szCs w:val="16"/>
+        </w:rPr>
+        <w:t>param</w:t>
+      </w:r>
+      <w:proofErr w:type="spellEnd"/>
+      <w:r>
+        <w:rPr>
+          <w:rFonts w:ascii="Consolas" w:hAnsi="Consolas" w:cs="Consolas"/>
+          <w:sz w:val="16"/>
+          <w:szCs w:val="16"/>
+        </w:rPr>
+        <w:t>-name&gt;</w:t>
+      </w:r>
+      <w:proofErr w:type="spellStart"/>
+      <w:r>
+        <w:rPr>
+          <w:rFonts w:ascii="Consolas" w:hAnsi="Consolas" w:cs="Consolas"/>
+          <w:sz w:val="16"/>
+          <w:szCs w:val="16"/>
+        </w:rPr>
+        <w:t>jersey.config.server.provider.packages</w:t>
+      </w:r>
+      <w:proofErr w:type="spellEnd"/>
+      <w:r>
+        <w:rPr>
+          <w:rFonts w:ascii="Consolas" w:hAnsi="Consolas" w:cs="Consolas"/>
+          <w:sz w:val="16"/>
+          <w:szCs w:val="16"/>
+        </w:rPr>
+        <w:t>&lt;/</w:t>
+      </w:r>
+      <w:proofErr w:type="spellStart"/>
+      <w:r>
+        <w:rPr>
+          <w:rFonts w:ascii="Consolas" w:hAnsi="Consolas" w:cs="Consolas"/>
+          <w:sz w:val="16"/>
+          <w:szCs w:val="16"/>
+        </w:rPr>
+        <w:t>param</w:t>
+      </w:r>
+      <w:proofErr w:type="spellEnd"/>
+      <w:r>
+        <w:rPr>
+          <w:rFonts w:ascii="Consolas" w:hAnsi="Consolas" w:cs="Consolas"/>
+          <w:sz w:val="16"/>
+          <w:szCs w:val="16"/>
+        </w:rPr>
+        <w:t>-name&gt;</w:t>
+      </w:r>
+    </w:p>
+    <w:p>
+      <w:pPr>
+        <w:autoSpaceDE w:val="0"/>
+        <w:autoSpaceDN w:val="0"/>
+        <w:adjustRightInd w:val="0"/>
+        <w:spacing w:after="0" w:line="240" w:lineRule="auto"/>
+        <w:ind w:left="360"/>
+        <w:rPr>
+          <w:rFonts w:ascii="Consolas" w:hAnsi="Consolas" w:cs="Consolas"/>
+          <w:sz w:val="16"/>
+          <w:szCs w:val="16"/>
+        </w:rPr>
+      </w:pPr>
+      <w:r>
+        <w:rPr>
+          <w:rFonts w:ascii="Consolas" w:hAnsi="Consolas" w:cs="Consolas"/>
+          <w:sz w:val="16"/>
+          <w:szCs w:val="16"/>
+        </w:rPr>
+        <w:t xml:space="preserve">      &lt;</w:t>
+      </w:r>
+      <w:proofErr w:type="spellStart"/>
+      <w:r>
+        <w:rPr>
+          <w:rFonts w:ascii="Consolas" w:hAnsi="Consolas" w:cs="Consolas"/>
+          <w:sz w:val="16"/>
+          <w:szCs w:val="16"/>
+        </w:rPr>
+        <w:t>param</w:t>
+      </w:r>
+      <w:proofErr w:type="spellEnd"/>
+      <w:r>
+        <w:rPr>
+          <w:rFonts w:ascii="Consolas" w:hAnsi="Consolas" w:cs="Consolas"/>
+          <w:sz w:val="16"/>
+          <w:szCs w:val="16"/>
+        </w:rPr>
+        <w:t>-value&gt;</w:t>
+      </w:r>
+      <w:proofErr w:type="spellStart"/>
+      <w:r>
+        <w:rPr>
+          <w:rFonts w:ascii="Consolas" w:hAnsi="Consolas" w:cs="Consolas"/>
+          <w:sz w:val="16"/>
+          <w:szCs w:val="16"/>
+        </w:rPr>
+        <w:t>ch.specchio.services</w:t>
+      </w:r>
+      <w:proofErr w:type="spellEnd"/>
+      <w:r>
+        <w:rPr>
+          <w:rFonts w:ascii="Consolas" w:hAnsi="Consolas" w:cs="Consolas"/>
+          <w:sz w:val="16"/>
+          <w:szCs w:val="16"/>
+        </w:rPr>
+        <w:t>&lt;/</w:t>
+      </w:r>
+      <w:proofErr w:type="spellStart"/>
+      <w:r>
+        <w:rPr>
+          <w:rFonts w:ascii="Consolas" w:hAnsi="Consolas" w:cs="Consolas"/>
+          <w:sz w:val="16"/>
+          <w:szCs w:val="16"/>
+        </w:rPr>
+        <w:t>param</w:t>
+      </w:r>
+      <w:proofErr w:type="spellEnd"/>
+      <w:r>
+        <w:rPr>
+          <w:rFonts w:ascii="Consolas" w:hAnsi="Consolas" w:cs="Consolas"/>
+          <w:sz w:val="16"/>
+          <w:szCs w:val="16"/>
+        </w:rPr>
+        <w:t>-value&gt;</w:t>
+      </w:r>
+    </w:p>
+    <w:p>
+      <w:pPr>
+        <w:autoSpaceDE w:val="0"/>
+        <w:autoSpaceDN w:val="0"/>
+        <w:adjustRightInd w:val="0"/>
+        <w:spacing w:after="0" w:line="240" w:lineRule="auto"/>
+        <w:ind w:left="360"/>
+        <w:rPr>
+          <w:rFonts w:ascii="Consolas" w:hAnsi="Consolas" w:cs="Consolas"/>
+          <w:sz w:val="16"/>
+          <w:szCs w:val="16"/>
+        </w:rPr>
+      </w:pPr>
+      <w:r>
+        <w:rPr>
+          <w:rFonts w:ascii="Consolas" w:hAnsi="Consolas" w:cs="Consolas"/>
+          <w:sz w:val="16"/>
+          <w:szCs w:val="16"/>
+        </w:rPr>
+        <w:t xml:space="preserve">    &lt;/</w:t>
+      </w:r>
+      <w:proofErr w:type="spellStart"/>
+      <w:r>
+        <w:rPr>
+          <w:rFonts w:ascii="Consolas" w:hAnsi="Consolas" w:cs="Consolas"/>
+          <w:sz w:val="16"/>
+          <w:szCs w:val="16"/>
+        </w:rPr>
+        <w:t>init-</w:t>
+      </w:r>
+      <w:r>
+        <w:rPr>
+          <w:rFonts w:ascii="Consolas" w:hAnsi="Consolas" w:cs="Consolas"/>
+          <w:color w:val="000000"/>
+          <w:sz w:val="16"/>
+          <w:szCs w:val="16"/>
+          <w:u w:val="single"/>
+        </w:rPr>
+        <w:t>param</w:t>
+      </w:r>
+      <w:proofErr w:type="spellEnd"/>
+      <w:r>
+        <w:rPr>
+          <w:rFonts w:ascii="Consolas" w:hAnsi="Consolas" w:cs="Consolas"/>
+          <w:sz w:val="16"/>
+          <w:szCs w:val="16"/>
+        </w:rPr>
+        <w:t>&gt;</w:t>
+      </w:r>
+    </w:p>
+    <w:p>
+      <w:pPr>
+        <w:autoSpaceDE w:val="0"/>
+        <w:autoSpaceDN w:val="0"/>
+        <w:adjustRightInd w:val="0"/>
+        <w:spacing w:after="0" w:line="240" w:lineRule="auto"/>
+        <w:ind w:left="360"/>
+        <w:rPr>
+          <w:rFonts w:ascii="Consolas" w:hAnsi="Consolas" w:cs="Consolas"/>
+          <w:sz w:val="16"/>
+          <w:szCs w:val="16"/>
+        </w:rPr>
+      </w:pPr>
+      <w:r>
+        <w:rPr>
+          <w:rFonts w:ascii="Consolas" w:hAnsi="Consolas" w:cs="Consolas"/>
+          <w:sz w:val="16"/>
+          <w:szCs w:val="16"/>
+        </w:rPr>
+        <w:t xml:space="preserve">    &lt;</w:t>
+      </w:r>
+      <w:proofErr w:type="spellStart"/>
+      <w:proofErr w:type="gramStart"/>
+      <w:r>
+        <w:rPr>
+          <w:rFonts w:ascii="Consolas" w:hAnsi="Consolas" w:cs="Consolas"/>
+          <w:sz w:val="16"/>
+          <w:szCs w:val="16"/>
+        </w:rPr>
+        <w:t>init-</w:t>
+      </w:r>
+      <w:r>
+        <w:rPr>
+          <w:rFonts w:ascii="Consolas" w:hAnsi="Consolas" w:cs="Consolas"/>
+          <w:color w:val="000000"/>
+          <w:sz w:val="16"/>
+          <w:szCs w:val="16"/>
+          <w:u w:val="single"/>
+        </w:rPr>
+        <w:t>param</w:t>
+      </w:r>
+      <w:proofErr w:type="spellEnd"/>
+      <w:proofErr w:type="gramEnd"/>
+      <w:r>
+        <w:rPr>
+          <w:rFonts w:ascii="Consolas" w:hAnsi="Consolas" w:cs="Consolas"/>
+          <w:sz w:val="16"/>
+          <w:szCs w:val="16"/>
+        </w:rPr>
+        <w:t>&gt;</w:t>
+      </w:r>
+    </w:p>
+    <w:p>
+      <w:pPr>
+        <w:autoSpaceDE w:val="0"/>
+        <w:autoSpaceDN w:val="0"/>
+        <w:adjustRightInd w:val="0"/>
+        <w:spacing w:after="0" w:line="240" w:lineRule="auto"/>
+        <w:ind w:left="360"/>
+        <w:rPr>
+          <w:rFonts w:ascii="Consolas" w:hAnsi="Consolas" w:cs="Consolas"/>
+          <w:sz w:val="16"/>
+          <w:szCs w:val="16"/>
+        </w:rPr>
+      </w:pPr>
+      <w:r>
+        <w:rPr>
+          <w:rFonts w:ascii="Consolas" w:hAnsi="Consolas" w:cs="Consolas"/>
+          <w:sz w:val="16"/>
+          <w:szCs w:val="16"/>
+        </w:rPr>
+        <w:t xml:space="preserve">    </w:t>
+      </w:r>
+      <w:r>
+        <w:rPr>
+          <w:rFonts w:ascii="Consolas" w:hAnsi="Consolas" w:cs="Consolas"/>
+          <w:sz w:val="16"/>
+          <w:szCs w:val="16"/>
+        </w:rPr>
+        <w:tab/>
+        <w:t>&lt;</w:t>
+      </w:r>
+      <w:proofErr w:type="spellStart"/>
+      <w:r>
+        <w:rPr>
+          <w:rFonts w:ascii="Consolas" w:hAnsi="Consolas" w:cs="Consolas"/>
+          <w:sz w:val="16"/>
+          <w:szCs w:val="16"/>
+        </w:rPr>
+        <w:t>param</w:t>
+      </w:r>
+      <w:proofErr w:type="spellEnd"/>
+      <w:r>
+        <w:rPr>
+          <w:rFonts w:ascii="Consolas" w:hAnsi="Consolas" w:cs="Consolas"/>
+          <w:sz w:val="16"/>
+          <w:szCs w:val="16"/>
+        </w:rPr>
+        <w:t>-name&gt;</w:t>
+      </w:r>
+      <w:proofErr w:type="spellStart"/>
+      <w:r>
+        <w:rPr>
+          <w:rFonts w:ascii="Consolas" w:hAnsi="Consolas" w:cs="Consolas"/>
+          <w:sz w:val="16"/>
+          <w:szCs w:val="16"/>
+        </w:rPr>
+        <w:t>au.org.ands.researchdata</w:t>
+      </w:r>
+      <w:proofErr w:type="spellEnd"/>
+      <w:r>
+        <w:rPr>
+          <w:rFonts w:ascii="Consolas" w:hAnsi="Consolas" w:cs="Consolas"/>
+          <w:sz w:val="16"/>
+          <w:szCs w:val="16"/>
+        </w:rPr>
+        <w:t>&lt;/</w:t>
+      </w:r>
+      <w:proofErr w:type="spellStart"/>
+      <w:r>
+        <w:rPr>
+          <w:rFonts w:ascii="Consolas" w:hAnsi="Consolas" w:cs="Consolas"/>
+          <w:sz w:val="16"/>
+          <w:szCs w:val="16"/>
+        </w:rPr>
+        <w:t>param</w:t>
+      </w:r>
+      <w:proofErr w:type="spellEnd"/>
+      <w:r>
+        <w:rPr>
+          <w:rFonts w:ascii="Consolas" w:hAnsi="Consolas" w:cs="Consolas"/>
+          <w:sz w:val="16"/>
+          <w:szCs w:val="16"/>
+        </w:rPr>
+        <w:t>-name&gt;</w:t>
+      </w:r>
+    </w:p>
+    <w:p>
+      <w:pPr>
+        <w:autoSpaceDE w:val="0"/>
+        <w:autoSpaceDN w:val="0"/>
+        <w:adjustRightInd w:val="0"/>
+        <w:spacing w:after="0" w:line="240" w:lineRule="auto"/>
+        <w:ind w:left="360"/>
+        <w:rPr>
+          <w:rFonts w:ascii="Consolas" w:hAnsi="Consolas" w:cs="Consolas"/>
+          <w:sz w:val="16"/>
+          <w:szCs w:val="16"/>
+        </w:rPr>
+      </w:pPr>
+      <w:r>
+        <w:rPr>
+          <w:rFonts w:ascii="Consolas" w:hAnsi="Consolas" w:cs="Consolas"/>
+          <w:sz w:val="16"/>
+          <w:szCs w:val="16"/>
+        </w:rPr>
+        <w:t xml:space="preserve">    </w:t>
+      </w:r>
+      <w:r>
+        <w:rPr>
+          <w:rFonts w:ascii="Consolas" w:hAnsi="Consolas" w:cs="Consolas"/>
+          <w:sz w:val="16"/>
+          <w:szCs w:val="16"/>
+        </w:rPr>
+        <w:tab/>
+        <w:t>&lt;</w:t>
+      </w:r>
+      <w:proofErr w:type="spellStart"/>
+      <w:r>
+        <w:rPr>
+          <w:rFonts w:ascii="Consolas" w:hAnsi="Consolas" w:cs="Consolas"/>
+          <w:sz w:val="16"/>
+          <w:szCs w:val="16"/>
+        </w:rPr>
+        <w:t>param</w:t>
+      </w:r>
+      <w:proofErr w:type="spellEnd"/>
+      <w:r>
+        <w:rPr>
+          <w:rFonts w:ascii="Consolas" w:hAnsi="Consolas" w:cs="Consolas"/>
+          <w:sz w:val="16"/>
+          <w:szCs w:val="16"/>
+        </w:rPr>
+        <w:t>-value&gt;enabled&lt;/</w:t>
+      </w:r>
+      <w:proofErr w:type="spellStart"/>
+      <w:r>
+        <w:rPr>
+          <w:rFonts w:ascii="Consolas" w:hAnsi="Consolas" w:cs="Consolas"/>
+          <w:sz w:val="16"/>
+          <w:szCs w:val="16"/>
+        </w:rPr>
+        <w:t>param</w:t>
+      </w:r>
+      <w:proofErr w:type="spellEnd"/>
+      <w:r>
+        <w:rPr>
+          <w:rFonts w:ascii="Consolas" w:hAnsi="Consolas" w:cs="Consolas"/>
+          <w:sz w:val="16"/>
+          <w:szCs w:val="16"/>
+        </w:rPr>
+        <w:t>-value&gt;</w:t>
+      </w:r>
+    </w:p>
+    <w:p>
+      <w:pPr>
+        <w:autoSpaceDE w:val="0"/>
+        <w:autoSpaceDN w:val="0"/>
+        <w:adjustRightInd w:val="0"/>
+        <w:spacing w:after="0" w:line="240" w:lineRule="auto"/>
+        <w:ind w:left="360"/>
+        <w:rPr>
+          <w:rFonts w:ascii="Consolas" w:hAnsi="Consolas" w:cs="Consolas"/>
+          <w:sz w:val="16"/>
+          <w:szCs w:val="16"/>
+        </w:rPr>
+      </w:pPr>
+      <w:r>
+        <w:rPr>
+          <w:rFonts w:ascii="Consolas" w:hAnsi="Consolas" w:cs="Consolas"/>
+          <w:sz w:val="16"/>
+          <w:szCs w:val="16"/>
+        </w:rPr>
+        <w:t xml:space="preserve">    &lt;/</w:t>
+      </w:r>
+      <w:proofErr w:type="spellStart"/>
+      <w:r>
+        <w:rPr>
+          <w:rFonts w:ascii="Consolas" w:hAnsi="Consolas" w:cs="Consolas"/>
+          <w:sz w:val="16"/>
+          <w:szCs w:val="16"/>
+        </w:rPr>
+        <w:t>init-</w:t>
+      </w:r>
+      <w:r>
+        <w:rPr>
+          <w:rFonts w:ascii="Consolas" w:hAnsi="Consolas" w:cs="Consolas"/>
+          <w:color w:val="000000"/>
+          <w:sz w:val="16"/>
+          <w:szCs w:val="16"/>
+          <w:u w:val="single"/>
+        </w:rPr>
+        <w:t>param</w:t>
+      </w:r>
+      <w:proofErr w:type="spellEnd"/>
+      <w:r>
+        <w:rPr>
+          <w:rFonts w:ascii="Consolas" w:hAnsi="Consolas" w:cs="Consolas"/>
+          <w:sz w:val="16"/>
+          <w:szCs w:val="16"/>
+        </w:rPr>
+        <w:t>&gt;</w:t>
+      </w:r>
+    </w:p>
+    <w:p>
+      <w:pPr>
+        <w:autoSpaceDE w:val="0"/>
+        <w:autoSpaceDN w:val="0"/>
+        <w:adjustRightInd w:val="0"/>
+        <w:spacing w:after="0" w:line="240" w:lineRule="auto"/>
+        <w:ind w:left="360"/>
+        <w:rPr>
+          <w:rFonts w:ascii="Consolas" w:hAnsi="Consolas" w:cs="Consolas"/>
+          <w:sz w:val="16"/>
+          <w:szCs w:val="16"/>
+        </w:rPr>
+      </w:pPr>
+      <w:r>
+        <w:rPr>
+          <w:rFonts w:ascii="Consolas" w:hAnsi="Consolas" w:cs="Consolas"/>
+          <w:sz w:val="16"/>
+          <w:szCs w:val="16"/>
+        </w:rPr>
+        <w:t xml:space="preserve">    &lt;</w:t>
+      </w:r>
+      <w:proofErr w:type="spellStart"/>
+      <w:proofErr w:type="gramStart"/>
+      <w:r>
+        <w:rPr>
+          <w:rFonts w:ascii="Consolas" w:hAnsi="Consolas" w:cs="Consolas"/>
+          <w:sz w:val="16"/>
+          <w:szCs w:val="16"/>
+        </w:rPr>
+        <w:t>init-</w:t>
+      </w:r>
+      <w:r>
+        <w:rPr>
+          <w:rFonts w:ascii="Consolas" w:hAnsi="Consolas" w:cs="Consolas"/>
+          <w:color w:val="000000"/>
+          <w:sz w:val="16"/>
+          <w:szCs w:val="16"/>
+          <w:u w:val="single"/>
+        </w:rPr>
+        <w:t>param</w:t>
+      </w:r>
+      <w:proofErr w:type="spellEnd"/>
+      <w:proofErr w:type="gramEnd"/>
+      <w:r>
+        <w:rPr>
+          <w:rFonts w:ascii="Consolas" w:hAnsi="Consolas" w:cs="Consolas"/>
+          <w:sz w:val="16"/>
+          <w:szCs w:val="16"/>
+        </w:rPr>
+        <w:t>&gt;</w:t>
+      </w:r>
+    </w:p>
+    <w:p>
+      <w:pPr>
+        <w:autoSpaceDE w:val="0"/>
+        <w:autoSpaceDN w:val="0"/>
+        <w:adjustRightInd w:val="0"/>
+        <w:spacing w:after="0" w:line="240" w:lineRule="auto"/>
+        <w:ind w:left="360"/>
+        <w:rPr>
+          <w:rFonts w:ascii="Consolas" w:hAnsi="Consolas" w:cs="Consolas"/>
+          <w:sz w:val="16"/>
+          <w:szCs w:val="16"/>
+        </w:rPr>
+      </w:pPr>
+      <w:r>
+        <w:rPr>
+          <w:rFonts w:ascii="Consolas" w:hAnsi="Consolas" w:cs="Consolas"/>
+          <w:sz w:val="16"/>
+          <w:szCs w:val="16"/>
+        </w:rPr>
+        <w:t xml:space="preserve">    </w:t>
+      </w:r>
+      <w:r>
+        <w:rPr>
+          <w:rFonts w:ascii="Consolas" w:hAnsi="Consolas" w:cs="Consolas"/>
+          <w:sz w:val="16"/>
+          <w:szCs w:val="16"/>
+        </w:rPr>
+        <w:tab/>
+        <w:t>&lt;</w:t>
+      </w:r>
+      <w:proofErr w:type="spellStart"/>
+      <w:r>
+        <w:rPr>
+          <w:rFonts w:ascii="Consolas" w:hAnsi="Consolas" w:cs="Consolas"/>
+          <w:sz w:val="16"/>
+          <w:szCs w:val="16"/>
+        </w:rPr>
+        <w:t>param</w:t>
+      </w:r>
+      <w:proofErr w:type="spellEnd"/>
+      <w:r>
+        <w:rPr>
+          <w:rFonts w:ascii="Consolas" w:hAnsi="Consolas" w:cs="Consolas"/>
+          <w:sz w:val="16"/>
+          <w:szCs w:val="16"/>
+        </w:rPr>
+        <w:t>-name&gt;END_USER_LICENSE&lt;/</w:t>
+      </w:r>
+      <w:proofErr w:type="spellStart"/>
+      <w:r>
+        <w:rPr>
+          <w:rFonts w:ascii="Consolas" w:hAnsi="Consolas" w:cs="Consolas"/>
+          <w:sz w:val="16"/>
+          <w:szCs w:val="16"/>
+        </w:rPr>
+        <w:t>param</w:t>
+      </w:r>
+      <w:proofErr w:type="spellEnd"/>
+      <w:r>
+        <w:rPr>
+          <w:rFonts w:ascii="Consolas" w:hAnsi="Consolas" w:cs="Consolas"/>
+          <w:sz w:val="16"/>
+          <w:szCs w:val="16"/>
+        </w:rPr>
+        <w:t>-name&gt;</w:t>
+      </w:r>
+    </w:p>
+    <w:p>
+      <w:pPr>
+        <w:autoSpaceDE w:val="0"/>
+        <w:autoSpaceDN w:val="0"/>
+        <w:adjustRightInd w:val="0"/>
+        <w:spacing w:after="0" w:line="240" w:lineRule="auto"/>
+        <w:ind w:left="360"/>
+        <w:rPr>
+          <w:rFonts w:ascii="Consolas" w:hAnsi="Consolas" w:cs="Consolas"/>
+          <w:sz w:val="16"/>
+          <w:szCs w:val="16"/>
+        </w:rPr>
+      </w:pPr>
+      <w:r>
+        <w:rPr>
+          <w:rFonts w:ascii="Consolas" w:hAnsi="Consolas" w:cs="Consolas"/>
+          <w:sz w:val="16"/>
+          <w:szCs w:val="16"/>
+        </w:rPr>
+        <w:t xml:space="preserve">    </w:t>
+      </w:r>
+      <w:r>
+        <w:rPr>
+          <w:rFonts w:ascii="Consolas" w:hAnsi="Consolas" w:cs="Consolas"/>
+          <w:sz w:val="16"/>
+          <w:szCs w:val="16"/>
+        </w:rPr>
+        <w:tab/>
+        <w:t>&lt;</w:t>
+      </w:r>
+      <w:proofErr w:type="spellStart"/>
+      <w:r>
+        <w:rPr>
+          <w:rFonts w:ascii="Consolas" w:hAnsi="Consolas" w:cs="Consolas"/>
+          <w:sz w:val="16"/>
+          <w:szCs w:val="16"/>
+        </w:rPr>
+        <w:t>param</w:t>
+      </w:r>
+      <w:proofErr w:type="spellEnd"/>
+      <w:r>
+        <w:rPr>
+          <w:rFonts w:ascii="Consolas" w:hAnsi="Consolas" w:cs="Consolas"/>
+          <w:sz w:val="16"/>
+          <w:szCs w:val="16"/>
+        </w:rPr>
+        <w:t>-value&gt;disabled&lt;/</w:t>
+      </w:r>
+      <w:proofErr w:type="spellStart"/>
+      <w:r>
+        <w:rPr>
+          <w:rFonts w:ascii="Consolas" w:hAnsi="Consolas" w:cs="Consolas"/>
+          <w:sz w:val="16"/>
+          <w:szCs w:val="16"/>
+        </w:rPr>
+        <w:t>param</w:t>
+      </w:r>
+      <w:proofErr w:type="spellEnd"/>
+      <w:r>
+        <w:rPr>
+          <w:rFonts w:ascii="Consolas" w:hAnsi="Consolas" w:cs="Consolas"/>
+          <w:sz w:val="16"/>
+          <w:szCs w:val="16"/>
+        </w:rPr>
+        <w:t>-value&gt;</w:t>
+      </w:r>
+    </w:p>
+    <w:p>
+      <w:pPr>
+        <w:autoSpaceDE w:val="0"/>
+        <w:autoSpaceDN w:val="0"/>
+        <w:adjustRightInd w:val="0"/>
+        <w:spacing w:after="0" w:line="240" w:lineRule="auto"/>
+        <w:ind w:left="360"/>
+        <w:rPr>
+          <w:rFonts w:ascii="Consolas" w:hAnsi="Consolas" w:cs="Consolas"/>
+          <w:sz w:val="16"/>
+          <w:szCs w:val="16"/>
+        </w:rPr>
+      </w:pPr>
+      <w:r>
+        <w:rPr>
+          <w:rFonts w:ascii="Consolas" w:hAnsi="Consolas" w:cs="Consolas"/>
+          <w:sz w:val="16"/>
+          <w:szCs w:val="16"/>
+        </w:rPr>
+        <w:t xml:space="preserve">    &lt;/</w:t>
+      </w:r>
+      <w:proofErr w:type="spellStart"/>
+      <w:r>
+        <w:rPr>
+          <w:rFonts w:ascii="Consolas" w:hAnsi="Consolas" w:cs="Consolas"/>
+          <w:sz w:val="16"/>
+          <w:szCs w:val="16"/>
+        </w:rPr>
+        <w:t>init-</w:t>
+      </w:r>
+      <w:r>
+        <w:rPr>
+          <w:rFonts w:ascii="Consolas" w:hAnsi="Consolas" w:cs="Consolas"/>
+          <w:color w:val="000000"/>
+          <w:sz w:val="16"/>
+          <w:szCs w:val="16"/>
+          <w:u w:val="single"/>
+        </w:rPr>
+        <w:t>param</w:t>
+      </w:r>
+      <w:proofErr w:type="spellEnd"/>
+      <w:r>
+        <w:rPr>
+          <w:rFonts w:ascii="Consolas" w:hAnsi="Consolas" w:cs="Consolas"/>
+          <w:sz w:val="16"/>
+          <w:szCs w:val="16"/>
+        </w:rPr>
+        <w:t>&gt;</w:t>
+      </w:r>
+    </w:p>
+    <w:p>
+      <w:pPr>
+        <w:autoSpaceDE w:val="0"/>
+        <w:autoSpaceDN w:val="0"/>
+        <w:adjustRightInd w:val="0"/>
+        <w:spacing w:after="0" w:line="240" w:lineRule="auto"/>
+        <w:ind w:left="360"/>
+        <w:rPr>
+          <w:rFonts w:ascii="Consolas" w:hAnsi="Consolas" w:cs="Consolas"/>
+          <w:sz w:val="16"/>
+          <w:szCs w:val="16"/>
+        </w:rPr>
+      </w:pPr>
+      <w:r>
+        <w:rPr>
+          <w:rFonts w:ascii="Consolas" w:hAnsi="Consolas" w:cs="Consolas"/>
+          <w:sz w:val="16"/>
+          <w:szCs w:val="16"/>
+        </w:rPr>
+        <w:t xml:space="preserve">    &lt;</w:t>
+      </w:r>
+      <w:proofErr w:type="spellStart"/>
+      <w:proofErr w:type="gramStart"/>
+      <w:r>
+        <w:rPr>
+          <w:rFonts w:ascii="Consolas" w:hAnsi="Consolas" w:cs="Consolas"/>
+          <w:sz w:val="16"/>
+          <w:szCs w:val="16"/>
+        </w:rPr>
+        <w:t>init-</w:t>
+      </w:r>
+      <w:r>
+        <w:rPr>
+          <w:rFonts w:ascii="Consolas" w:hAnsi="Consolas" w:cs="Consolas"/>
+          <w:color w:val="000000"/>
+          <w:sz w:val="16"/>
+          <w:szCs w:val="16"/>
+          <w:u w:val="single"/>
+        </w:rPr>
+        <w:t>param</w:t>
+      </w:r>
+      <w:proofErr w:type="spellEnd"/>
+      <w:proofErr w:type="gramEnd"/>
+      <w:r>
+        <w:rPr>
+          <w:rFonts w:ascii="Consolas" w:hAnsi="Consolas" w:cs="Consolas"/>
+          <w:sz w:val="16"/>
+          <w:szCs w:val="16"/>
+        </w:rPr>
+        <w:t>&gt;</w:t>
+      </w:r>
+    </w:p>
+    <w:p>
+      <w:pPr>
+        <w:autoSpaceDE w:val="0"/>
+        <w:autoSpaceDN w:val="0"/>
+        <w:adjustRightInd w:val="0"/>
+        <w:spacing w:after="0" w:line="240" w:lineRule="auto"/>
+        <w:ind w:left="360"/>
+        <w:rPr>
+          <w:rFonts w:ascii="Consolas" w:hAnsi="Consolas" w:cs="Consolas"/>
+          <w:sz w:val="16"/>
+          <w:szCs w:val="16"/>
+        </w:rPr>
+      </w:pPr>
+      <w:r>
+        <w:rPr>
+          <w:rFonts w:ascii="Consolas" w:hAnsi="Consolas" w:cs="Consolas"/>
+          <w:sz w:val="16"/>
+          <w:szCs w:val="16"/>
+        </w:rPr>
+        <w:t xml:space="preserve">    </w:t>
+      </w:r>
+      <w:r>
+        <w:rPr>
+          <w:rFonts w:ascii="Consolas" w:hAnsi="Consolas" w:cs="Consolas"/>
+          <w:sz w:val="16"/>
+          <w:szCs w:val="16"/>
+        </w:rPr>
+        <w:tab/>
+        <w:t>&lt;</w:t>
+      </w:r>
+      <w:proofErr w:type="spellStart"/>
+      <w:r>
+        <w:rPr>
+          <w:rFonts w:ascii="Consolas" w:hAnsi="Consolas" w:cs="Consolas"/>
+          <w:sz w:val="16"/>
+          <w:szCs w:val="16"/>
+        </w:rPr>
+        <w:t>param</w:t>
+      </w:r>
+      <w:proofErr w:type="spellEnd"/>
+      <w:r>
+        <w:rPr>
+          <w:rFonts w:ascii="Consolas" w:hAnsi="Consolas" w:cs="Consolas"/>
+          <w:sz w:val="16"/>
+          <w:szCs w:val="16"/>
+        </w:rPr>
+        <w:t>-name&gt;END_USER_LICENSE_SHORT_TEXT&lt;/</w:t>
+      </w:r>
+      <w:proofErr w:type="spellStart"/>
+      <w:r>
+        <w:rPr>
+          <w:rFonts w:ascii="Consolas" w:hAnsi="Consolas" w:cs="Consolas"/>
+          <w:sz w:val="16"/>
+          <w:szCs w:val="16"/>
+        </w:rPr>
+        <w:t>param</w:t>
+      </w:r>
+      <w:proofErr w:type="spellEnd"/>
+      <w:r>
+        <w:rPr>
+          <w:rFonts w:ascii="Consolas" w:hAnsi="Consolas" w:cs="Consolas"/>
+          <w:sz w:val="16"/>
+          <w:szCs w:val="16"/>
+        </w:rPr>
+        <w:t>-name&gt;</w:t>
+      </w:r>
+    </w:p>
+    <w:p>
+      <w:pPr>
+        <w:autoSpaceDE w:val="0"/>
+        <w:autoSpaceDN w:val="0"/>
+        <w:adjustRightInd w:val="0"/>
+        <w:spacing w:after="0" w:line="240" w:lineRule="auto"/>
+        <w:ind w:left="360"/>
+        <w:rPr>
+          <w:rFonts w:ascii="Consolas" w:hAnsi="Consolas" w:cs="Consolas"/>
+          <w:sz w:val="16"/>
+          <w:szCs w:val="16"/>
+        </w:rPr>
+      </w:pPr>
+      <w:r>
+        <w:rPr>
+          <w:rFonts w:ascii="Consolas" w:hAnsi="Consolas" w:cs="Consolas"/>
+          <w:sz w:val="16"/>
+          <w:szCs w:val="16"/>
+        </w:rPr>
+        <w:t xml:space="preserve">    </w:t>
+      </w:r>
+      <w:r>
+        <w:rPr>
+          <w:rFonts w:ascii="Consolas" w:hAnsi="Consolas" w:cs="Consolas"/>
+          <w:sz w:val="16"/>
+          <w:szCs w:val="16"/>
+        </w:rPr>
+        <w:tab/>
+        <w:t>&lt;</w:t>
+      </w:r>
+      <w:proofErr w:type="spellStart"/>
+      <w:r>
+        <w:rPr>
+          <w:rFonts w:ascii="Consolas" w:hAnsi="Consolas" w:cs="Consolas"/>
+          <w:sz w:val="16"/>
+          <w:szCs w:val="16"/>
+        </w:rPr>
+        <w:t>param</w:t>
+      </w:r>
+      <w:proofErr w:type="spellEnd"/>
+      <w:r>
+        <w:rPr>
+          <w:rFonts w:ascii="Consolas" w:hAnsi="Consolas" w:cs="Consolas"/>
+          <w:sz w:val="16"/>
+          <w:szCs w:val="16"/>
+        </w:rPr>
+        <w:t>-value&gt;YOU ACKNOWLEDGE THAT YOU HAVE READ THE PROGRAM LICENSE AGREEMENT, UNDERSTAND IT AND AGREE TO BE BOUND BY ITS TERMS AND CONDITIONS.  YOU FURTHER AGREE THAT IT IS THE COMPLETE AND EXCLUSIVE STATEMENT OF THE AGREEMENT BETWEEN YOU AND UNIVERSITY OF ZURICH WHICH SUPERSEDES ANY PROPOSAL OR PRIOR AGREEMENT, ORAL OR WRITTEN, AND ANY OTHER COMMUNICATIONS RELATING TO THE SUBJECT MATTER OF THIS AGREEMENT.&lt;/</w:t>
+      </w:r>
+      <w:proofErr w:type="spellStart"/>
+      <w:r>
+        <w:rPr>
+          <w:rFonts w:ascii="Consolas" w:hAnsi="Consolas" w:cs="Consolas"/>
+          <w:sz w:val="16"/>
+          <w:szCs w:val="16"/>
+        </w:rPr>
+        <w:t>param</w:t>
+      </w:r>
+      <w:proofErr w:type="spellEnd"/>
+      <w:r>
+        <w:rPr>
+          <w:rFonts w:ascii="Consolas" w:hAnsi="Consolas" w:cs="Consolas"/>
+          <w:sz w:val="16"/>
+          <w:szCs w:val="16"/>
+        </w:rPr>
+        <w:t>-value&gt;</w:t>
+      </w:r>
+    </w:p>
+    <w:p>
+      <w:pPr>
+        <w:autoSpaceDE w:val="0"/>
+        <w:autoSpaceDN w:val="0"/>
+        <w:adjustRightInd w:val="0"/>
+        <w:spacing w:after="0" w:line="240" w:lineRule="auto"/>
+        <w:ind w:left="360"/>
+        <w:rPr>
+          <w:rFonts w:ascii="Consolas" w:hAnsi="Consolas" w:cs="Consolas"/>
+          <w:sz w:val="16"/>
+          <w:szCs w:val="16"/>
+        </w:rPr>
+      </w:pPr>
+      <w:r>
+        <w:rPr>
+          <w:rFonts w:ascii="Consolas" w:hAnsi="Consolas" w:cs="Consolas"/>
+          <w:sz w:val="16"/>
+          <w:szCs w:val="16"/>
+        </w:rPr>
+        <w:t xml:space="preserve">    &lt;/</w:t>
+      </w:r>
+      <w:proofErr w:type="spellStart"/>
+      <w:r>
+        <w:rPr>
+          <w:rFonts w:ascii="Consolas" w:hAnsi="Consolas" w:cs="Consolas"/>
+          <w:sz w:val="16"/>
+          <w:szCs w:val="16"/>
+        </w:rPr>
+        <w:t>init-</w:t>
+      </w:r>
+      <w:r>
+        <w:rPr>
+          <w:rFonts w:ascii="Consolas" w:hAnsi="Consolas" w:cs="Consolas"/>
+          <w:color w:val="000000"/>
+          <w:sz w:val="16"/>
+          <w:szCs w:val="16"/>
+          <w:u w:val="single"/>
+        </w:rPr>
+        <w:t>param</w:t>
+      </w:r>
+      <w:proofErr w:type="spellEnd"/>
+      <w:r>
+        <w:rPr>
+          <w:rFonts w:ascii="Consolas" w:hAnsi="Consolas" w:cs="Consolas"/>
+          <w:sz w:val="16"/>
+          <w:szCs w:val="16"/>
+        </w:rPr>
+        <w:t>&gt;</w:t>
+      </w:r>
+    </w:p>
+    <w:p>
+      <w:pPr>
+        <w:autoSpaceDE w:val="0"/>
+        <w:autoSpaceDN w:val="0"/>
+        <w:adjustRightInd w:val="0"/>
+        <w:spacing w:after="0" w:line="240" w:lineRule="auto"/>
+        <w:ind w:left="360"/>
+        <w:rPr>
+          <w:rFonts w:ascii="Consolas" w:hAnsi="Consolas" w:cs="Consolas"/>
+          <w:sz w:val="16"/>
+          <w:szCs w:val="16"/>
+        </w:rPr>
+      </w:pPr>
+      <w:r>
+        <w:rPr>
+          <w:rFonts w:ascii="Consolas" w:hAnsi="Consolas" w:cs="Consolas"/>
+          <w:sz w:val="16"/>
+          <w:szCs w:val="16"/>
+        </w:rPr>
+        <w:t xml:space="preserve">    &lt;</w:t>
+      </w:r>
+      <w:proofErr w:type="spellStart"/>
+      <w:proofErr w:type="gramStart"/>
+      <w:r>
+        <w:rPr>
+          <w:rFonts w:ascii="Consolas" w:hAnsi="Consolas" w:cs="Consolas"/>
+          <w:sz w:val="16"/>
+          <w:szCs w:val="16"/>
+        </w:rPr>
+        <w:t>init-</w:t>
+      </w:r>
+      <w:r>
+        <w:rPr>
+          <w:rFonts w:ascii="Consolas" w:hAnsi="Consolas" w:cs="Consolas"/>
+          <w:color w:val="000000"/>
+          <w:sz w:val="16"/>
+          <w:szCs w:val="16"/>
+          <w:u w:val="single"/>
+        </w:rPr>
+        <w:t>param</w:t>
+      </w:r>
+      <w:proofErr w:type="spellEnd"/>
+      <w:proofErr w:type="gramEnd"/>
+      <w:r>
+        <w:rPr>
+          <w:rFonts w:ascii="Consolas" w:hAnsi="Consolas" w:cs="Consolas"/>
+          <w:sz w:val="16"/>
+          <w:szCs w:val="16"/>
+        </w:rPr>
+        <w:t>&gt;</w:t>
+      </w:r>
+    </w:p>
+    <w:p>
+      <w:pPr>
+        <w:autoSpaceDE w:val="0"/>
+        <w:autoSpaceDN w:val="0"/>
+        <w:adjustRightInd w:val="0"/>
+        <w:spacing w:after="0" w:line="240" w:lineRule="auto"/>
+        <w:ind w:left="360"/>
+        <w:rPr>
+          <w:rFonts w:ascii="Consolas" w:hAnsi="Consolas" w:cs="Consolas"/>
+          <w:sz w:val="16"/>
+          <w:szCs w:val="16"/>
+        </w:rPr>
+      </w:pPr>
+      <w:r>
+        <w:rPr>
+          <w:rFonts w:ascii="Consolas" w:hAnsi="Consolas" w:cs="Consolas"/>
+          <w:sz w:val="16"/>
+          <w:szCs w:val="16"/>
+        </w:rPr>
+        <w:t xml:space="preserve">    </w:t>
+      </w:r>
+      <w:r>
+        <w:rPr>
+          <w:rFonts w:ascii="Consolas" w:hAnsi="Consolas" w:cs="Consolas"/>
+          <w:sz w:val="16"/>
+          <w:szCs w:val="16"/>
+        </w:rPr>
+        <w:tab/>
+        <w:t>&lt;</w:t>
+      </w:r>
+      <w:proofErr w:type="spellStart"/>
+      <w:r>
+        <w:rPr>
+          <w:rFonts w:ascii="Consolas" w:hAnsi="Consolas" w:cs="Consolas"/>
+          <w:sz w:val="16"/>
+          <w:szCs w:val="16"/>
+        </w:rPr>
+        <w:t>param</w:t>
+      </w:r>
+      <w:proofErr w:type="spellEnd"/>
+      <w:r>
+        <w:rPr>
+          <w:rFonts w:ascii="Consolas" w:hAnsi="Consolas" w:cs="Consolas"/>
+          <w:sz w:val="16"/>
+          <w:szCs w:val="16"/>
+        </w:rPr>
+        <w:t>-name&gt;END_USER_LICENSE_URL&lt;/</w:t>
+      </w:r>
+      <w:proofErr w:type="spellStart"/>
+      <w:r>
+        <w:rPr>
+          <w:rFonts w:ascii="Consolas" w:hAnsi="Consolas" w:cs="Consolas"/>
+          <w:sz w:val="16"/>
+          <w:szCs w:val="16"/>
+        </w:rPr>
+        <w:t>param</w:t>
+      </w:r>
+      <w:proofErr w:type="spellEnd"/>
+      <w:r>
+        <w:rPr>
+          <w:rFonts w:ascii="Consolas" w:hAnsi="Consolas" w:cs="Consolas"/>
+          <w:sz w:val="16"/>
+          <w:szCs w:val="16"/>
+        </w:rPr>
+        <w:t>-name&gt;</w:t>
+      </w:r>
+    </w:p>
+    <w:p>
+      <w:pPr>
+        <w:autoSpaceDE w:val="0"/>
+        <w:autoSpaceDN w:val="0"/>
+        <w:adjustRightInd w:val="0"/>
+        <w:spacing w:after="0" w:line="240" w:lineRule="auto"/>
+        <w:ind w:left="360"/>
+        <w:rPr>
+          <w:rFonts w:ascii="Consolas" w:hAnsi="Consolas" w:cs="Consolas"/>
+          <w:sz w:val="16"/>
+          <w:szCs w:val="16"/>
+        </w:rPr>
+      </w:pPr>
+      <w:r>
+        <w:rPr>
+          <w:rFonts w:ascii="Consolas" w:hAnsi="Consolas" w:cs="Consolas"/>
+          <w:sz w:val="16"/>
+          <w:szCs w:val="16"/>
+        </w:rPr>
+        <w:t xml:space="preserve">    </w:t>
+      </w:r>
+      <w:r>
+        <w:rPr>
+          <w:rFonts w:ascii="Consolas" w:hAnsi="Consolas" w:cs="Consolas"/>
+          <w:sz w:val="16"/>
+          <w:szCs w:val="16"/>
+        </w:rPr>
+        <w:tab/>
+        <w:t>&lt;param-value&gt;http://specchio.ch/SPECCHIO_UZH_License_V1.pdf&lt;/param-value&gt;</w:t>
+      </w:r>
+    </w:p>
+    <w:p>
+      <w:pPr>
+        <w:autoSpaceDE w:val="0"/>
+        <w:autoSpaceDN w:val="0"/>
+        <w:adjustRightInd w:val="0"/>
+        <w:spacing w:after="0" w:line="240" w:lineRule="auto"/>
+        <w:ind w:left="360"/>
+        <w:rPr>
+          <w:rFonts w:ascii="Consolas" w:hAnsi="Consolas" w:cs="Consolas"/>
+          <w:sz w:val="16"/>
+          <w:szCs w:val="16"/>
+        </w:rPr>
+      </w:pPr>
+      <w:r>
+        <w:rPr>
+          <w:rFonts w:ascii="Consolas" w:hAnsi="Consolas" w:cs="Consolas"/>
+          <w:sz w:val="16"/>
+          <w:szCs w:val="16"/>
+        </w:rPr>
+        <w:t xml:space="preserve">    &lt;/</w:t>
+      </w:r>
+      <w:proofErr w:type="spellStart"/>
+      <w:r>
+        <w:rPr>
+          <w:rFonts w:ascii="Consolas" w:hAnsi="Consolas" w:cs="Consolas"/>
+          <w:sz w:val="16"/>
+          <w:szCs w:val="16"/>
+        </w:rPr>
+        <w:t>init-</w:t>
+      </w:r>
+      <w:r>
+        <w:rPr>
+          <w:rFonts w:ascii="Consolas" w:hAnsi="Consolas" w:cs="Consolas"/>
+          <w:color w:val="000000"/>
+          <w:sz w:val="16"/>
+          <w:szCs w:val="16"/>
+          <w:u w:val="single"/>
+        </w:rPr>
+        <w:t>param</w:t>
+      </w:r>
+      <w:proofErr w:type="spellEnd"/>
+      <w:r>
+        <w:rPr>
+          <w:rFonts w:ascii="Consolas" w:hAnsi="Consolas" w:cs="Consolas"/>
+          <w:sz w:val="16"/>
+          <w:szCs w:val="16"/>
+        </w:rPr>
+        <w:t>&gt;</w:t>
+      </w:r>
+    </w:p>
+    <w:p>
+      <w:pPr>
+        <w:autoSpaceDE w:val="0"/>
+        <w:autoSpaceDN w:val="0"/>
+        <w:adjustRightInd w:val="0"/>
+        <w:spacing w:after="0" w:line="240" w:lineRule="auto"/>
+        <w:ind w:left="360"/>
+        <w:rPr>
+          <w:rFonts w:ascii="Consolas" w:hAnsi="Consolas" w:cs="Consolas"/>
+          <w:sz w:val="16"/>
+          <w:szCs w:val="16"/>
+        </w:rPr>
+      </w:pPr>
+      <w:r>
+        <w:rPr>
+          <w:rFonts w:ascii="Consolas" w:hAnsi="Consolas" w:cs="Consolas"/>
+          <w:sz w:val="16"/>
+          <w:szCs w:val="16"/>
+        </w:rPr>
+        <w:t xml:space="preserve">    &lt;load-on-</w:t>
+      </w:r>
+      <w:proofErr w:type="spellStart"/>
+      <w:r>
+        <w:rPr>
+          <w:rFonts w:ascii="Consolas" w:hAnsi="Consolas" w:cs="Consolas"/>
+          <w:sz w:val="16"/>
+          <w:szCs w:val="16"/>
+        </w:rPr>
+        <w:t>startup</w:t>
+      </w:r>
+      <w:proofErr w:type="spellEnd"/>
+      <w:r>
+        <w:rPr>
+          <w:rFonts w:ascii="Consolas" w:hAnsi="Consolas" w:cs="Consolas"/>
+          <w:sz w:val="16"/>
+          <w:szCs w:val="16"/>
+        </w:rPr>
+        <w:t>&gt;1&lt;/load-on-</w:t>
+      </w:r>
+      <w:proofErr w:type="spellStart"/>
+      <w:r>
+        <w:rPr>
+          <w:rFonts w:ascii="Consolas" w:hAnsi="Consolas" w:cs="Consolas"/>
+          <w:sz w:val="16"/>
+          <w:szCs w:val="16"/>
+        </w:rPr>
+        <w:t>startup</w:t>
+      </w:r>
+      <w:proofErr w:type="spellEnd"/>
+      <w:r>
+        <w:rPr>
+          <w:rFonts w:ascii="Consolas" w:hAnsi="Consolas" w:cs="Consolas"/>
+          <w:sz w:val="16"/>
+          <w:szCs w:val="16"/>
+        </w:rPr>
+        <w:t>&gt;</w:t>
+      </w:r>
+    </w:p>
+    <w:p>
+      <w:pPr>
+        <w:autoSpaceDE w:val="0"/>
+        <w:autoSpaceDN w:val="0"/>
+        <w:adjustRightInd w:val="0"/>
+        <w:spacing w:after="0" w:line="240" w:lineRule="auto"/>
+        <w:ind w:left="360"/>
+        <w:rPr>
+          <w:rFonts w:ascii="Consolas" w:hAnsi="Consolas" w:cs="Consolas"/>
+          <w:sz w:val="16"/>
+          <w:szCs w:val="16"/>
+        </w:rPr>
+      </w:pPr>
+      <w:r>
+        <w:rPr>
+          <w:rFonts w:ascii="Consolas" w:hAnsi="Consolas" w:cs="Consolas"/>
+          <w:sz w:val="16"/>
+          <w:szCs w:val="16"/>
+        </w:rPr>
+        <w:t xml:space="preserve">  </w:t>
+      </w:r>
+      <w:r>
+        <w:rPr>
+          <w:rFonts w:ascii="Consolas" w:hAnsi="Consolas" w:cs="Consolas"/>
+          <w:color w:val="000000"/>
+          <w:sz w:val="16"/>
+          <w:szCs w:val="16"/>
+          <w:u w:val="single"/>
+        </w:rPr>
+        <w:t>&lt;/servlet&gt;</w:t>
+      </w:r>
+    </w:p>
+    <w:p>
+      <w:pPr>
+        <w:autoSpaceDE w:val="0"/>
+        <w:autoSpaceDN w:val="0"/>
+        <w:adjustRightInd w:val="0"/>
+        <w:spacing w:after="0" w:line="240" w:lineRule="auto"/>
+        <w:ind w:left="360"/>
+        <w:rPr>
+          <w:rFonts w:ascii="Consolas" w:hAnsi="Consolas" w:cs="Consolas"/>
+          <w:sz w:val="16"/>
+          <w:szCs w:val="16"/>
+        </w:rPr>
+      </w:pPr>
+      <w:r>
+        <w:rPr>
+          <w:rFonts w:ascii="Consolas" w:hAnsi="Consolas" w:cs="Consolas"/>
+          <w:sz w:val="16"/>
+          <w:szCs w:val="16"/>
+        </w:rPr>
+        <w:t xml:space="preserve">  &lt;</w:t>
+      </w:r>
+      <w:proofErr w:type="gramStart"/>
+      <w:r>
+        <w:rPr>
+          <w:rFonts w:ascii="Consolas" w:hAnsi="Consolas" w:cs="Consolas"/>
+          <w:sz w:val="16"/>
+          <w:szCs w:val="16"/>
+        </w:rPr>
+        <w:t>servlet-mapping</w:t>
+      </w:r>
+      <w:proofErr w:type="gramEnd"/>
+      <w:r>
+        <w:rPr>
+          <w:rFonts w:ascii="Consolas" w:hAnsi="Consolas" w:cs="Consolas"/>
+          <w:sz w:val="16"/>
+          <w:szCs w:val="16"/>
+        </w:rPr>
+        <w:t>&gt;</w:t>
+      </w:r>
+    </w:p>
+    <w:p>
+      <w:pPr>
+        <w:autoSpaceDE w:val="0"/>
+        <w:autoSpaceDN w:val="0"/>
+        <w:adjustRightInd w:val="0"/>
+        <w:spacing w:after="0" w:line="240" w:lineRule="auto"/>
+        <w:ind w:left="360"/>
+        <w:rPr>
+          <w:rFonts w:ascii="Consolas" w:hAnsi="Consolas" w:cs="Consolas"/>
+          <w:sz w:val="16"/>
+          <w:szCs w:val="16"/>
+        </w:rPr>
+      </w:pPr>
+      <w:r>
+        <w:rPr>
+          <w:rFonts w:ascii="Consolas" w:hAnsi="Consolas" w:cs="Consolas"/>
+          <w:sz w:val="16"/>
+          <w:szCs w:val="16"/>
+        </w:rPr>
+        <w:t xml:space="preserve">    &lt;servlet-name&gt;Jersey&lt;/servlet-name&gt;</w:t>
+      </w:r>
+    </w:p>
+    <w:p>
+      <w:pPr>
+        <w:autoSpaceDE w:val="0"/>
+        <w:autoSpaceDN w:val="0"/>
+        <w:adjustRightInd w:val="0"/>
+        <w:spacing w:after="0" w:line="240" w:lineRule="auto"/>
+        <w:ind w:left="360"/>
+        <w:rPr>
+          <w:rFonts w:ascii="Consolas" w:hAnsi="Consolas" w:cs="Consolas"/>
+          <w:sz w:val="16"/>
+          <w:szCs w:val="16"/>
+        </w:rPr>
+      </w:pPr>
+      <w:r>
+        <w:rPr>
+          <w:rFonts w:ascii="Consolas" w:hAnsi="Consolas" w:cs="Consolas"/>
+          <w:sz w:val="16"/>
+          <w:szCs w:val="16"/>
+        </w:rPr>
+        <w:t xml:space="preserve">    &lt;</w:t>
+      </w:r>
+      <w:proofErr w:type="spellStart"/>
+      <w:r>
+        <w:rPr>
+          <w:rFonts w:ascii="Consolas" w:hAnsi="Consolas" w:cs="Consolas"/>
+          <w:sz w:val="16"/>
+          <w:szCs w:val="16"/>
+        </w:rPr>
+        <w:t>url</w:t>
+      </w:r>
+      <w:proofErr w:type="spellEnd"/>
+      <w:r>
+        <w:rPr>
+          <w:rFonts w:ascii="Consolas" w:hAnsi="Consolas" w:cs="Consolas"/>
+          <w:sz w:val="16"/>
+          <w:szCs w:val="16"/>
+        </w:rPr>
+        <w:t>-pattern&gt;/*&lt;/</w:t>
+      </w:r>
+      <w:proofErr w:type="spellStart"/>
+      <w:r>
+        <w:rPr>
+          <w:rFonts w:ascii="Consolas" w:hAnsi="Consolas" w:cs="Consolas"/>
+          <w:sz w:val="16"/>
+          <w:szCs w:val="16"/>
+        </w:rPr>
+        <w:t>url</w:t>
+      </w:r>
+      <w:proofErr w:type="spellEnd"/>
+      <w:r>
+        <w:rPr>
+          <w:rFonts w:ascii="Consolas" w:hAnsi="Consolas" w:cs="Consolas"/>
+          <w:sz w:val="16"/>
+          <w:szCs w:val="16"/>
+        </w:rPr>
+        <w:t>-pattern&gt;</w:t>
+      </w:r>
+    </w:p>
+    <w:p>
+      <w:pPr>
+        <w:autoSpaceDE w:val="0"/>
+        <w:autoSpaceDN w:val="0"/>
+        <w:adjustRightInd w:val="0"/>
+        <w:spacing w:after="0" w:line="240" w:lineRule="auto"/>
+        <w:ind w:left="360"/>
+        <w:rPr>
+          <w:rFonts w:ascii="Consolas" w:hAnsi="Consolas" w:cs="Consolas"/>
+          <w:sz w:val="16"/>
+          <w:szCs w:val="16"/>
+        </w:rPr>
+      </w:pPr>
+      <w:r>
+        <w:rPr>
+          <w:rFonts w:ascii="Consolas" w:hAnsi="Consolas" w:cs="Consolas"/>
+          <w:sz w:val="16"/>
+          <w:szCs w:val="16"/>
+        </w:rPr>
+        <w:t xml:space="preserve">  &lt;/servlet-mapping&gt; </w:t>
+      </w:r>
+    </w:p>
+    <w:p>
+      <w:pPr>
+        <w:autoSpaceDE w:val="0"/>
+        <w:autoSpaceDN w:val="0"/>
+        <w:adjustRightInd w:val="0"/>
+        <w:spacing w:after="0" w:line="240" w:lineRule="auto"/>
+        <w:ind w:left="360"/>
+        <w:rPr>
+          <w:rFonts w:ascii="Consolas" w:hAnsi="Consolas" w:cs="Consolas"/>
+          <w:sz w:val="16"/>
+          <w:szCs w:val="16"/>
+        </w:rPr>
+      </w:pPr>
+      <w:r>
+        <w:rPr>
+          <w:rFonts w:ascii="Consolas" w:hAnsi="Consolas" w:cs="Consolas"/>
+          <w:sz w:val="16"/>
+          <w:szCs w:val="16"/>
+        </w:rPr>
+        <w:t xml:space="preserve">  </w:t>
+      </w:r>
+    </w:p>
+    <w:p>
+      <w:pPr>
+        <w:autoSpaceDE w:val="0"/>
+        <w:autoSpaceDN w:val="0"/>
+        <w:adjustRightInd w:val="0"/>
+        <w:spacing w:after="0" w:line="240" w:lineRule="auto"/>
+        <w:ind w:left="360"/>
+        <w:rPr>
+          <w:rFonts w:ascii="Consolas" w:hAnsi="Consolas" w:cs="Consolas"/>
+          <w:sz w:val="16"/>
+          <w:szCs w:val="16"/>
+        </w:rPr>
+      </w:pPr>
+      <w:r>
+        <w:rPr>
+          <w:rFonts w:ascii="Consolas" w:hAnsi="Consolas" w:cs="Consolas"/>
+          <w:sz w:val="16"/>
+          <w:szCs w:val="16"/>
+        </w:rPr>
+        <w:lastRenderedPageBreak/>
+        <w:t xml:space="preserve">  &lt;</w:t>
+      </w:r>
+      <w:proofErr w:type="gramStart"/>
+      <w:r>
+        <w:rPr>
+          <w:rFonts w:ascii="Consolas" w:hAnsi="Consolas" w:cs="Consolas"/>
+          <w:sz w:val="16"/>
+          <w:szCs w:val="16"/>
+        </w:rPr>
+        <w:t>login-</w:t>
+      </w:r>
+      <w:proofErr w:type="spellStart"/>
+      <w:r>
+        <w:rPr>
+          <w:rFonts w:ascii="Consolas" w:hAnsi="Consolas" w:cs="Consolas"/>
+          <w:color w:val="000000"/>
+          <w:sz w:val="16"/>
+          <w:szCs w:val="16"/>
+          <w:u w:val="single"/>
+        </w:rPr>
+        <w:t>config</w:t>
+      </w:r>
+      <w:proofErr w:type="spellEnd"/>
+      <w:proofErr w:type="gramEnd"/>
+      <w:r>
+        <w:rPr>
+          <w:rFonts w:ascii="Consolas" w:hAnsi="Consolas" w:cs="Consolas"/>
+          <w:sz w:val="16"/>
+          <w:szCs w:val="16"/>
+        </w:rPr>
+        <w:t>&gt;</w:t>
+      </w:r>
+    </w:p>
+    <w:p>
+      <w:pPr>
+        <w:autoSpaceDE w:val="0"/>
+        <w:autoSpaceDN w:val="0"/>
+        <w:adjustRightInd w:val="0"/>
+        <w:spacing w:after="0" w:line="240" w:lineRule="auto"/>
+        <w:ind w:left="360"/>
+        <w:rPr>
+          <w:rFonts w:ascii="Consolas" w:hAnsi="Consolas" w:cs="Consolas"/>
+          <w:sz w:val="16"/>
+          <w:szCs w:val="16"/>
+        </w:rPr>
+      </w:pPr>
+      <w:r>
+        <w:rPr>
+          <w:rFonts w:ascii="Consolas" w:hAnsi="Consolas" w:cs="Consolas"/>
+          <w:sz w:val="16"/>
+          <w:szCs w:val="16"/>
+        </w:rPr>
+        <w:t xml:space="preserve">    &lt;</w:t>
+      </w:r>
+      <w:proofErr w:type="spellStart"/>
+      <w:r>
+        <w:rPr>
+          <w:rFonts w:ascii="Consolas" w:hAnsi="Consolas" w:cs="Consolas"/>
+          <w:sz w:val="16"/>
+          <w:szCs w:val="16"/>
+        </w:rPr>
+        <w:t>auth</w:t>
+      </w:r>
+      <w:proofErr w:type="spellEnd"/>
+      <w:r>
+        <w:rPr>
+          <w:rFonts w:ascii="Consolas" w:hAnsi="Consolas" w:cs="Consolas"/>
+          <w:sz w:val="16"/>
+          <w:szCs w:val="16"/>
+        </w:rPr>
+        <w:t>-method&gt;BASIC&lt;/</w:t>
+      </w:r>
+      <w:proofErr w:type="spellStart"/>
+      <w:r>
+        <w:rPr>
+          <w:rFonts w:ascii="Consolas" w:hAnsi="Consolas" w:cs="Consolas"/>
+          <w:sz w:val="16"/>
+          <w:szCs w:val="16"/>
+        </w:rPr>
+        <w:t>auth</w:t>
+      </w:r>
+      <w:proofErr w:type="spellEnd"/>
+      <w:r>
+        <w:rPr>
+          <w:rFonts w:ascii="Consolas" w:hAnsi="Consolas" w:cs="Consolas"/>
+          <w:sz w:val="16"/>
+          <w:szCs w:val="16"/>
+        </w:rPr>
+        <w:t>-method&gt;</w:t>
+      </w:r>
+    </w:p>
+    <w:p>
+      <w:pPr>
+        <w:autoSpaceDE w:val="0"/>
+        <w:autoSpaceDN w:val="0"/>
+        <w:adjustRightInd w:val="0"/>
+        <w:spacing w:after="0" w:line="240" w:lineRule="auto"/>
+        <w:ind w:left="360"/>
+        <w:rPr>
+          <w:rFonts w:ascii="Consolas" w:hAnsi="Consolas" w:cs="Consolas"/>
+          <w:sz w:val="16"/>
+          <w:szCs w:val="16"/>
+        </w:rPr>
+      </w:pPr>
+      <w:r>
+        <w:rPr>
+          <w:rFonts w:ascii="Consolas" w:hAnsi="Consolas" w:cs="Consolas"/>
+          <w:sz w:val="16"/>
+          <w:szCs w:val="16"/>
+        </w:rPr>
+        <w:t xml:space="preserve">    &lt;realm-name&gt;</w:t>
+      </w:r>
+      <w:proofErr w:type="spellStart"/>
+      <w:r>
+        <w:rPr>
+          <w:rFonts w:ascii="Consolas" w:hAnsi="Consolas" w:cs="Consolas"/>
+          <w:sz w:val="16"/>
+          <w:szCs w:val="16"/>
+        </w:rPr>
+        <w:t>specchioRealm</w:t>
+      </w:r>
+      <w:proofErr w:type="spellEnd"/>
+      <w:r>
+        <w:rPr>
+          <w:rFonts w:ascii="Consolas" w:hAnsi="Consolas" w:cs="Consolas"/>
+          <w:sz w:val="16"/>
+          <w:szCs w:val="16"/>
+        </w:rPr>
+        <w:t>&lt;/realm-name&gt;</w:t>
+      </w:r>
+    </w:p>
+    <w:p>
+      <w:pPr>
+        <w:autoSpaceDE w:val="0"/>
+        <w:autoSpaceDN w:val="0"/>
+        <w:adjustRightInd w:val="0"/>
+        <w:spacing w:after="0" w:line="240" w:lineRule="auto"/>
+        <w:ind w:left="360"/>
+        <w:rPr>
+          <w:rFonts w:ascii="Consolas" w:hAnsi="Consolas" w:cs="Consolas"/>
+          <w:sz w:val="16"/>
+          <w:szCs w:val="16"/>
+        </w:rPr>
+      </w:pPr>
+      <w:r>
+        <w:rPr>
+          <w:rFonts w:ascii="Consolas" w:hAnsi="Consolas" w:cs="Consolas"/>
+          <w:sz w:val="16"/>
+          <w:szCs w:val="16"/>
+        </w:rPr>
+        <w:t xml:space="preserve">  &lt;/login-</w:t>
+      </w:r>
+      <w:proofErr w:type="spellStart"/>
+      <w:r>
+        <w:rPr>
+          <w:rFonts w:ascii="Consolas" w:hAnsi="Consolas" w:cs="Consolas"/>
+          <w:color w:val="000000"/>
+          <w:sz w:val="16"/>
+          <w:szCs w:val="16"/>
+          <w:u w:val="single"/>
+        </w:rPr>
+        <w:t>config</w:t>
+      </w:r>
+      <w:proofErr w:type="spellEnd"/>
+      <w:r>
+        <w:rPr>
+          <w:rFonts w:ascii="Consolas" w:hAnsi="Consolas" w:cs="Consolas"/>
+          <w:sz w:val="16"/>
+          <w:szCs w:val="16"/>
+        </w:rPr>
+        <w:t>&gt;</w:t>
+      </w:r>
+    </w:p>
+    <w:p>
+      <w:pPr>
+        <w:autoSpaceDE w:val="0"/>
+        <w:autoSpaceDN w:val="0"/>
+        <w:adjustRightInd w:val="0"/>
+        <w:spacing w:after="0" w:line="240" w:lineRule="auto"/>
+        <w:ind w:left="360"/>
+        <w:rPr>
+          <w:rFonts w:ascii="Consolas" w:hAnsi="Consolas" w:cs="Consolas"/>
+          <w:sz w:val="16"/>
+          <w:szCs w:val="16"/>
+        </w:rPr>
+      </w:pPr>
+      <w:r>
+        <w:rPr>
+          <w:rFonts w:ascii="Consolas" w:hAnsi="Consolas" w:cs="Consolas"/>
+          <w:sz w:val="16"/>
+          <w:szCs w:val="16"/>
+        </w:rPr>
+        <w:t xml:space="preserve">  &lt;</w:t>
+      </w:r>
+      <w:proofErr w:type="gramStart"/>
+      <w:r>
+        <w:rPr>
+          <w:rFonts w:ascii="Consolas" w:hAnsi="Consolas" w:cs="Consolas"/>
+          <w:sz w:val="16"/>
+          <w:szCs w:val="16"/>
+        </w:rPr>
+        <w:t>security-constraint</w:t>
+      </w:r>
+      <w:proofErr w:type="gramEnd"/>
+      <w:r>
+        <w:rPr>
+          <w:rFonts w:ascii="Consolas" w:hAnsi="Consolas" w:cs="Consolas"/>
+          <w:sz w:val="16"/>
+          <w:szCs w:val="16"/>
+        </w:rPr>
+        <w:t>&gt;</w:t>
+      </w:r>
+    </w:p>
+    <w:p>
+      <w:pPr>
+        <w:autoSpaceDE w:val="0"/>
+        <w:autoSpaceDN w:val="0"/>
+        <w:adjustRightInd w:val="0"/>
+        <w:spacing w:after="0" w:line="240" w:lineRule="auto"/>
+        <w:ind w:left="360"/>
+        <w:rPr>
+          <w:rFonts w:ascii="Consolas" w:hAnsi="Consolas" w:cs="Consolas"/>
+          <w:sz w:val="16"/>
+          <w:szCs w:val="16"/>
+        </w:rPr>
+      </w:pPr>
+      <w:r>
+        <w:rPr>
+          <w:rFonts w:ascii="Consolas" w:hAnsi="Consolas" w:cs="Consolas"/>
+          <w:sz w:val="16"/>
+          <w:szCs w:val="16"/>
+        </w:rPr>
+        <w:t xml:space="preserve">    &lt;</w:t>
+      </w:r>
+      <w:proofErr w:type="gramStart"/>
+      <w:r>
+        <w:rPr>
+          <w:rFonts w:ascii="Consolas" w:hAnsi="Consolas" w:cs="Consolas"/>
+          <w:sz w:val="16"/>
+          <w:szCs w:val="16"/>
+        </w:rPr>
+        <w:t>web-resource-collection</w:t>
+      </w:r>
+      <w:proofErr w:type="gramEnd"/>
+      <w:r>
+        <w:rPr>
+          <w:rFonts w:ascii="Consolas" w:hAnsi="Consolas" w:cs="Consolas"/>
+          <w:sz w:val="16"/>
+          <w:szCs w:val="16"/>
+        </w:rPr>
+        <w:t>&gt;</w:t>
+      </w:r>
+    </w:p>
+    <w:p>
+      <w:pPr>
+        <w:autoSpaceDE w:val="0"/>
+        <w:autoSpaceDN w:val="0"/>
+        <w:adjustRightInd w:val="0"/>
+        <w:spacing w:after="0" w:line="240" w:lineRule="auto"/>
+        <w:ind w:left="360"/>
+        <w:rPr>
+          <w:rFonts w:ascii="Consolas" w:hAnsi="Consolas" w:cs="Consolas"/>
+          <w:sz w:val="16"/>
+          <w:szCs w:val="16"/>
+        </w:rPr>
+      </w:pPr>
+      <w:r>
+        <w:rPr>
+          <w:rFonts w:ascii="Consolas" w:hAnsi="Consolas" w:cs="Consolas"/>
+          <w:sz w:val="16"/>
+          <w:szCs w:val="16"/>
+        </w:rPr>
+        <w:t xml:space="preserve">      &lt;web-resource-name&gt;SPECCHIO Web Services&lt;/web-resource-name&gt;</w:t>
+      </w:r>
+    </w:p>
+    <w:p>
+      <w:pPr>
+        <w:autoSpaceDE w:val="0"/>
+        <w:autoSpaceDN w:val="0"/>
+        <w:adjustRightInd w:val="0"/>
+        <w:spacing w:after="0" w:line="240" w:lineRule="auto"/>
+        <w:ind w:left="360"/>
+        <w:rPr>
+          <w:rFonts w:ascii="Consolas" w:hAnsi="Consolas" w:cs="Consolas"/>
+          <w:sz w:val="16"/>
+          <w:szCs w:val="16"/>
+        </w:rPr>
+      </w:pPr>
+      <w:r>
+        <w:rPr>
+          <w:rFonts w:ascii="Consolas" w:hAnsi="Consolas" w:cs="Consolas"/>
+          <w:sz w:val="16"/>
+          <w:szCs w:val="16"/>
+        </w:rPr>
+        <w:t xml:space="preserve">      &lt;description/&gt;</w:t>
+      </w:r>
+    </w:p>
+    <w:p>
+      <w:pPr>
+        <w:autoSpaceDE w:val="0"/>
+        <w:autoSpaceDN w:val="0"/>
+        <w:adjustRightInd w:val="0"/>
+        <w:spacing w:after="0" w:line="240" w:lineRule="auto"/>
+        <w:ind w:left="360"/>
+        <w:rPr>
+          <w:rFonts w:ascii="Consolas" w:hAnsi="Consolas" w:cs="Consolas"/>
+          <w:sz w:val="16"/>
+          <w:szCs w:val="16"/>
+        </w:rPr>
+      </w:pPr>
+      <w:r>
+        <w:rPr>
+          <w:rFonts w:ascii="Consolas" w:hAnsi="Consolas" w:cs="Consolas"/>
+          <w:sz w:val="16"/>
+          <w:szCs w:val="16"/>
+        </w:rPr>
+        <w:t xml:space="preserve">      &lt;</w:t>
+      </w:r>
+      <w:proofErr w:type="spellStart"/>
+      <w:r>
+        <w:rPr>
+          <w:rFonts w:ascii="Consolas" w:hAnsi="Consolas" w:cs="Consolas"/>
+          <w:sz w:val="16"/>
+          <w:szCs w:val="16"/>
+        </w:rPr>
+        <w:t>url</w:t>
+      </w:r>
+      <w:proofErr w:type="spellEnd"/>
+      <w:r>
+        <w:rPr>
+          <w:rFonts w:ascii="Consolas" w:hAnsi="Consolas" w:cs="Consolas"/>
+          <w:sz w:val="16"/>
+          <w:szCs w:val="16"/>
+        </w:rPr>
+        <w:t>-pattern&gt;/ands/*&lt;/</w:t>
+      </w:r>
+      <w:proofErr w:type="spellStart"/>
+      <w:r>
+        <w:rPr>
+          <w:rFonts w:ascii="Consolas" w:hAnsi="Consolas" w:cs="Consolas"/>
+          <w:sz w:val="16"/>
+          <w:szCs w:val="16"/>
+        </w:rPr>
+        <w:t>url</w:t>
+      </w:r>
+      <w:proofErr w:type="spellEnd"/>
+      <w:r>
+        <w:rPr>
+          <w:rFonts w:ascii="Consolas" w:hAnsi="Consolas" w:cs="Consolas"/>
+          <w:sz w:val="16"/>
+          <w:szCs w:val="16"/>
+        </w:rPr>
+        <w:t>-pattern&gt;</w:t>
+      </w:r>
+    </w:p>
+    <w:p>
+      <w:pPr>
+        <w:autoSpaceDE w:val="0"/>
+        <w:autoSpaceDN w:val="0"/>
+        <w:adjustRightInd w:val="0"/>
+        <w:spacing w:after="0" w:line="240" w:lineRule="auto"/>
+        <w:ind w:left="360"/>
+        <w:rPr>
+          <w:rFonts w:ascii="Consolas" w:hAnsi="Consolas" w:cs="Consolas"/>
+          <w:sz w:val="16"/>
+          <w:szCs w:val="16"/>
+        </w:rPr>
+      </w:pPr>
+      <w:r>
+        <w:rPr>
+          <w:rFonts w:ascii="Consolas" w:hAnsi="Consolas" w:cs="Consolas"/>
+          <w:sz w:val="16"/>
+          <w:szCs w:val="16"/>
+        </w:rPr>
+        <w:t xml:space="preserve">      &lt;</w:t>
+      </w:r>
+      <w:proofErr w:type="spellStart"/>
+      <w:r>
+        <w:rPr>
+          <w:rFonts w:ascii="Consolas" w:hAnsi="Consolas" w:cs="Consolas"/>
+          <w:sz w:val="16"/>
+          <w:szCs w:val="16"/>
+        </w:rPr>
+        <w:t>url</w:t>
+      </w:r>
+      <w:proofErr w:type="spellEnd"/>
+      <w:r>
+        <w:rPr>
+          <w:rFonts w:ascii="Consolas" w:hAnsi="Consolas" w:cs="Consolas"/>
+          <w:sz w:val="16"/>
+          <w:szCs w:val="16"/>
+        </w:rPr>
+        <w:t>-pattern&gt;/browser/*&lt;/</w:t>
+      </w:r>
+      <w:proofErr w:type="spellStart"/>
+      <w:r>
+        <w:rPr>
+          <w:rFonts w:ascii="Consolas" w:hAnsi="Consolas" w:cs="Consolas"/>
+          <w:sz w:val="16"/>
+          <w:szCs w:val="16"/>
+        </w:rPr>
+        <w:t>url</w:t>
+      </w:r>
+      <w:proofErr w:type="spellEnd"/>
+      <w:r>
+        <w:rPr>
+          <w:rFonts w:ascii="Consolas" w:hAnsi="Consolas" w:cs="Consolas"/>
+          <w:sz w:val="16"/>
+          <w:szCs w:val="16"/>
+        </w:rPr>
+        <w:t>-pattern&gt;</w:t>
+      </w:r>
+    </w:p>
+    <w:p>
+      <w:pPr>
+        <w:autoSpaceDE w:val="0"/>
+        <w:autoSpaceDN w:val="0"/>
+        <w:adjustRightInd w:val="0"/>
+        <w:spacing w:after="0" w:line="240" w:lineRule="auto"/>
+        <w:ind w:left="360"/>
+        <w:rPr>
+          <w:rFonts w:ascii="Consolas" w:hAnsi="Consolas" w:cs="Consolas"/>
+          <w:sz w:val="16"/>
+          <w:szCs w:val="16"/>
+        </w:rPr>
+      </w:pPr>
+      <w:r>
+        <w:rPr>
+          <w:rFonts w:ascii="Consolas" w:hAnsi="Consolas" w:cs="Consolas"/>
+          <w:sz w:val="16"/>
+          <w:szCs w:val="16"/>
+        </w:rPr>
+        <w:t xml:space="preserve">      &lt;</w:t>
+      </w:r>
+      <w:proofErr w:type="spellStart"/>
+      <w:r>
+        <w:rPr>
+          <w:rFonts w:ascii="Consolas" w:hAnsi="Consolas" w:cs="Consolas"/>
+          <w:sz w:val="16"/>
+          <w:szCs w:val="16"/>
+        </w:rPr>
+        <w:t>url</w:t>
+      </w:r>
+      <w:proofErr w:type="spellEnd"/>
+      <w:r>
+        <w:rPr>
+          <w:rFonts w:ascii="Consolas" w:hAnsi="Consolas" w:cs="Consolas"/>
+          <w:sz w:val="16"/>
+          <w:szCs w:val="16"/>
+        </w:rPr>
+        <w:t>-pattern&gt;/campaign/*&lt;/</w:t>
+      </w:r>
+      <w:proofErr w:type="spellStart"/>
+      <w:r>
+        <w:rPr>
+          <w:rFonts w:ascii="Consolas" w:hAnsi="Consolas" w:cs="Consolas"/>
+          <w:sz w:val="16"/>
+          <w:szCs w:val="16"/>
+        </w:rPr>
+        <w:t>url</w:t>
+      </w:r>
+      <w:proofErr w:type="spellEnd"/>
+      <w:r>
+        <w:rPr>
+          <w:rFonts w:ascii="Consolas" w:hAnsi="Consolas" w:cs="Consolas"/>
+          <w:sz w:val="16"/>
+          <w:szCs w:val="16"/>
+        </w:rPr>
+        <w:t>-pattern&gt;</w:t>
+      </w:r>
+    </w:p>
+    <w:p>
+      <w:pPr>
+        <w:autoSpaceDE w:val="0"/>
+        <w:autoSpaceDN w:val="0"/>
+        <w:adjustRightInd w:val="0"/>
+        <w:spacing w:after="0" w:line="240" w:lineRule="auto"/>
+        <w:ind w:left="360"/>
+        <w:rPr>
+          <w:rFonts w:ascii="Consolas" w:hAnsi="Consolas" w:cs="Consolas"/>
+          <w:sz w:val="16"/>
+          <w:szCs w:val="16"/>
+        </w:rPr>
+      </w:pPr>
+      <w:r>
+        <w:rPr>
+          <w:rFonts w:ascii="Consolas" w:hAnsi="Consolas" w:cs="Consolas"/>
+          <w:sz w:val="16"/>
+          <w:szCs w:val="16"/>
+        </w:rPr>
+        <w:t xml:space="preserve">      &lt;</w:t>
+      </w:r>
+      <w:proofErr w:type="spellStart"/>
+      <w:r>
+        <w:rPr>
+          <w:rFonts w:ascii="Consolas" w:hAnsi="Consolas" w:cs="Consolas"/>
+          <w:sz w:val="16"/>
+          <w:szCs w:val="16"/>
+        </w:rPr>
+        <w:t>url</w:t>
+      </w:r>
+      <w:proofErr w:type="spellEnd"/>
+      <w:r>
+        <w:rPr>
+          <w:rFonts w:ascii="Consolas" w:hAnsi="Consolas" w:cs="Consolas"/>
+          <w:sz w:val="16"/>
+          <w:szCs w:val="16"/>
+        </w:rPr>
+        <w:t>-pattern&gt;/instrumentation/*&lt;/</w:t>
+      </w:r>
+      <w:proofErr w:type="spellStart"/>
+      <w:r>
+        <w:rPr>
+          <w:rFonts w:ascii="Consolas" w:hAnsi="Consolas" w:cs="Consolas"/>
+          <w:sz w:val="16"/>
+          <w:szCs w:val="16"/>
+        </w:rPr>
+        <w:t>url</w:t>
+      </w:r>
+      <w:proofErr w:type="spellEnd"/>
+      <w:r>
+        <w:rPr>
+          <w:rFonts w:ascii="Consolas" w:hAnsi="Consolas" w:cs="Consolas"/>
+          <w:sz w:val="16"/>
+          <w:szCs w:val="16"/>
+        </w:rPr>
+        <w:t>-pattern&gt;</w:t>
+      </w:r>
+    </w:p>
+    <w:p>
+      <w:pPr>
+        <w:autoSpaceDE w:val="0"/>
+        <w:autoSpaceDN w:val="0"/>
+        <w:adjustRightInd w:val="0"/>
+        <w:spacing w:after="0" w:line="240" w:lineRule="auto"/>
+        <w:ind w:left="360"/>
+        <w:rPr>
+          <w:rFonts w:ascii="Consolas" w:hAnsi="Consolas" w:cs="Consolas"/>
+          <w:sz w:val="16"/>
+          <w:szCs w:val="16"/>
+        </w:rPr>
+      </w:pPr>
+      <w:r>
+        <w:rPr>
+          <w:rFonts w:ascii="Consolas" w:hAnsi="Consolas" w:cs="Consolas"/>
+          <w:sz w:val="16"/>
+          <w:szCs w:val="16"/>
+        </w:rPr>
+        <w:t xml:space="preserve">      &lt;</w:t>
+      </w:r>
+      <w:proofErr w:type="spellStart"/>
+      <w:r>
+        <w:rPr>
+          <w:rFonts w:ascii="Consolas" w:hAnsi="Consolas" w:cs="Consolas"/>
+          <w:sz w:val="16"/>
+          <w:szCs w:val="16"/>
+        </w:rPr>
+        <w:t>url</w:t>
+      </w:r>
+      <w:proofErr w:type="spellEnd"/>
+      <w:r>
+        <w:rPr>
+          <w:rFonts w:ascii="Consolas" w:hAnsi="Consolas" w:cs="Consolas"/>
+          <w:sz w:val="16"/>
+          <w:szCs w:val="16"/>
+        </w:rPr>
+        <w:t>-pattern&gt;/</w:t>
+      </w:r>
+      <w:r>
+        <w:rPr>
+          <w:rFonts w:ascii="Consolas" w:hAnsi="Consolas" w:cs="Consolas"/>
+          <w:color w:val="000000"/>
+          <w:sz w:val="16"/>
+          <w:szCs w:val="16"/>
+          <w:u w:val="single"/>
+        </w:rPr>
+        <w:t>metadata</w:t>
+      </w:r>
+      <w:r>
+        <w:rPr>
+          <w:rFonts w:ascii="Consolas" w:hAnsi="Consolas" w:cs="Consolas"/>
+          <w:sz w:val="16"/>
+          <w:szCs w:val="16"/>
+        </w:rPr>
+        <w:t>/*&lt;/</w:t>
+      </w:r>
+      <w:proofErr w:type="spellStart"/>
+      <w:r>
+        <w:rPr>
+          <w:rFonts w:ascii="Consolas" w:hAnsi="Consolas" w:cs="Consolas"/>
+          <w:sz w:val="16"/>
+          <w:szCs w:val="16"/>
+        </w:rPr>
+        <w:t>url</w:t>
+      </w:r>
+      <w:proofErr w:type="spellEnd"/>
+      <w:r>
+        <w:rPr>
+          <w:rFonts w:ascii="Consolas" w:hAnsi="Consolas" w:cs="Consolas"/>
+          <w:sz w:val="16"/>
+          <w:szCs w:val="16"/>
+        </w:rPr>
+        <w:t>-pattern&gt;</w:t>
+      </w:r>
+    </w:p>
+    <w:p>
+      <w:pPr>
+        <w:autoSpaceDE w:val="0"/>
+        <w:autoSpaceDN w:val="0"/>
+        <w:adjustRightInd w:val="0"/>
+        <w:spacing w:after="0" w:line="240" w:lineRule="auto"/>
+        <w:ind w:left="360"/>
+        <w:rPr>
+          <w:rFonts w:ascii="Consolas" w:hAnsi="Consolas" w:cs="Consolas"/>
+          <w:sz w:val="16"/>
+          <w:szCs w:val="16"/>
+        </w:rPr>
+      </w:pPr>
+      <w:r>
+        <w:rPr>
+          <w:rFonts w:ascii="Consolas" w:hAnsi="Consolas" w:cs="Consolas"/>
+          <w:sz w:val="16"/>
+          <w:szCs w:val="16"/>
+        </w:rPr>
+        <w:t xml:space="preserve">      &lt;</w:t>
+      </w:r>
+      <w:proofErr w:type="spellStart"/>
+      <w:r>
+        <w:rPr>
+          <w:rFonts w:ascii="Consolas" w:hAnsi="Consolas" w:cs="Consolas"/>
+          <w:sz w:val="16"/>
+          <w:szCs w:val="16"/>
+        </w:rPr>
+        <w:t>url</w:t>
+      </w:r>
+      <w:proofErr w:type="spellEnd"/>
+      <w:r>
+        <w:rPr>
+          <w:rFonts w:ascii="Consolas" w:hAnsi="Consolas" w:cs="Consolas"/>
+          <w:sz w:val="16"/>
+          <w:szCs w:val="16"/>
+        </w:rPr>
+        <w:t>-pattern&gt;/</w:t>
+      </w:r>
+      <w:proofErr w:type="spellStart"/>
+      <w:r>
+        <w:rPr>
+          <w:rFonts w:ascii="Consolas" w:hAnsi="Consolas" w:cs="Consolas"/>
+          <w:sz w:val="16"/>
+          <w:szCs w:val="16"/>
+        </w:rPr>
+        <w:t>spectral_file</w:t>
+      </w:r>
+      <w:proofErr w:type="spellEnd"/>
+      <w:r>
+        <w:rPr>
+          <w:rFonts w:ascii="Consolas" w:hAnsi="Consolas" w:cs="Consolas"/>
+          <w:sz w:val="16"/>
+          <w:szCs w:val="16"/>
+        </w:rPr>
+        <w:t>/*&lt;/</w:t>
+      </w:r>
+      <w:proofErr w:type="spellStart"/>
+      <w:r>
+        <w:rPr>
+          <w:rFonts w:ascii="Consolas" w:hAnsi="Consolas" w:cs="Consolas"/>
+          <w:sz w:val="16"/>
+          <w:szCs w:val="16"/>
+        </w:rPr>
+        <w:t>url</w:t>
+      </w:r>
+      <w:proofErr w:type="spellEnd"/>
+      <w:r>
+        <w:rPr>
+          <w:rFonts w:ascii="Consolas" w:hAnsi="Consolas" w:cs="Consolas"/>
+          <w:sz w:val="16"/>
+          <w:szCs w:val="16"/>
+        </w:rPr>
+        <w:t>-pattern&gt;</w:t>
+      </w:r>
+    </w:p>
+    <w:p>
+      <w:pPr>
+        <w:autoSpaceDE w:val="0"/>
+        <w:autoSpaceDN w:val="0"/>
+        <w:adjustRightInd w:val="0"/>
+        <w:spacing w:after="0" w:line="240" w:lineRule="auto"/>
+        <w:ind w:left="360"/>
+        <w:rPr>
+          <w:rFonts w:ascii="Consolas" w:hAnsi="Consolas" w:cs="Consolas"/>
+          <w:sz w:val="16"/>
+          <w:szCs w:val="16"/>
+        </w:rPr>
+      </w:pPr>
+      <w:r>
+        <w:rPr>
+          <w:rFonts w:ascii="Consolas" w:hAnsi="Consolas" w:cs="Consolas"/>
+          <w:sz w:val="16"/>
+          <w:szCs w:val="16"/>
+        </w:rPr>
+        <w:t xml:space="preserve">      &lt;</w:t>
+      </w:r>
+      <w:proofErr w:type="spellStart"/>
+      <w:r>
+        <w:rPr>
+          <w:rFonts w:ascii="Consolas" w:hAnsi="Consolas" w:cs="Consolas"/>
+          <w:sz w:val="16"/>
+          <w:szCs w:val="16"/>
+        </w:rPr>
+        <w:t>url</w:t>
+      </w:r>
+      <w:proofErr w:type="spellEnd"/>
+      <w:r>
+        <w:rPr>
+          <w:rFonts w:ascii="Consolas" w:hAnsi="Consolas" w:cs="Consolas"/>
+          <w:sz w:val="16"/>
+          <w:szCs w:val="16"/>
+        </w:rPr>
+        <w:t>-pattern&gt;/spectrum/*&lt;/</w:t>
+      </w:r>
+      <w:proofErr w:type="spellStart"/>
+      <w:r>
+        <w:rPr>
+          <w:rFonts w:ascii="Consolas" w:hAnsi="Consolas" w:cs="Consolas"/>
+          <w:sz w:val="16"/>
+          <w:szCs w:val="16"/>
+        </w:rPr>
+        <w:t>url</w:t>
+      </w:r>
+      <w:proofErr w:type="spellEnd"/>
+      <w:r>
+        <w:rPr>
+          <w:rFonts w:ascii="Consolas" w:hAnsi="Consolas" w:cs="Consolas"/>
+          <w:sz w:val="16"/>
+          <w:szCs w:val="16"/>
+        </w:rPr>
+        <w:t>-pattern&gt;</w:t>
+      </w:r>
+    </w:p>
+    <w:p>
+      <w:pPr>
+        <w:autoSpaceDE w:val="0"/>
+        <w:autoSpaceDN w:val="0"/>
+        <w:adjustRightInd w:val="0"/>
+        <w:spacing w:after="0" w:line="240" w:lineRule="auto"/>
+        <w:ind w:left="360"/>
+        <w:rPr>
+          <w:rFonts w:ascii="Consolas" w:hAnsi="Consolas" w:cs="Consolas"/>
+          <w:sz w:val="16"/>
+          <w:szCs w:val="16"/>
+        </w:rPr>
+      </w:pPr>
+      <w:r>
+        <w:rPr>
+          <w:rFonts w:ascii="Consolas" w:hAnsi="Consolas" w:cs="Consolas"/>
+          <w:sz w:val="16"/>
+          <w:szCs w:val="16"/>
+        </w:rPr>
+        <w:t xml:space="preserve">      &lt;</w:t>
+      </w:r>
+      <w:proofErr w:type="spellStart"/>
+      <w:r>
+        <w:rPr>
+          <w:rFonts w:ascii="Consolas" w:hAnsi="Consolas" w:cs="Consolas"/>
+          <w:sz w:val="16"/>
+          <w:szCs w:val="16"/>
+        </w:rPr>
+        <w:t>url</w:t>
+      </w:r>
+      <w:proofErr w:type="spellEnd"/>
+      <w:r>
+        <w:rPr>
+          <w:rFonts w:ascii="Consolas" w:hAnsi="Consolas" w:cs="Consolas"/>
+          <w:sz w:val="16"/>
+          <w:szCs w:val="16"/>
+        </w:rPr>
+        <w:t>-pattern&gt;/user/*&lt;/</w:t>
+      </w:r>
+      <w:proofErr w:type="spellStart"/>
+      <w:r>
+        <w:rPr>
+          <w:rFonts w:ascii="Consolas" w:hAnsi="Consolas" w:cs="Consolas"/>
+          <w:sz w:val="16"/>
+          <w:szCs w:val="16"/>
+        </w:rPr>
+        <w:t>url</w:t>
+      </w:r>
+      <w:proofErr w:type="spellEnd"/>
+      <w:r>
+        <w:rPr>
+          <w:rFonts w:ascii="Consolas" w:hAnsi="Consolas" w:cs="Consolas"/>
+          <w:sz w:val="16"/>
+          <w:szCs w:val="16"/>
+        </w:rPr>
+        <w:t>-pattern&gt;</w:t>
+      </w:r>
+    </w:p>
+    <w:p>
+      <w:pPr>
+        <w:autoSpaceDE w:val="0"/>
+        <w:autoSpaceDN w:val="0"/>
+        <w:adjustRightInd w:val="0"/>
+        <w:spacing w:after="0" w:line="240" w:lineRule="auto"/>
+        <w:ind w:left="360"/>
+        <w:rPr>
+          <w:rFonts w:ascii="Consolas" w:hAnsi="Consolas" w:cs="Consolas"/>
+          <w:sz w:val="16"/>
+          <w:szCs w:val="16"/>
+        </w:rPr>
+      </w:pPr>
+      <w:r>
+        <w:rPr>
+          <w:rFonts w:ascii="Consolas" w:hAnsi="Consolas" w:cs="Consolas"/>
+          <w:sz w:val="16"/>
+          <w:szCs w:val="16"/>
+        </w:rPr>
+        <w:t xml:space="preserve">    &lt;/web-resource-collection&gt;</w:t>
+      </w:r>
+    </w:p>
+    <w:p>
+      <w:pPr>
+        <w:autoSpaceDE w:val="0"/>
+        <w:autoSpaceDN w:val="0"/>
+        <w:adjustRightInd w:val="0"/>
+        <w:spacing w:after="0" w:line="240" w:lineRule="auto"/>
+        <w:ind w:left="360"/>
+        <w:rPr>
+          <w:rFonts w:ascii="Consolas" w:hAnsi="Consolas" w:cs="Consolas"/>
+          <w:sz w:val="16"/>
+          <w:szCs w:val="16"/>
+        </w:rPr>
+      </w:pPr>
+      <w:r>
+        <w:rPr>
+          <w:rFonts w:ascii="Consolas" w:hAnsi="Consolas" w:cs="Consolas"/>
+          <w:sz w:val="16"/>
+          <w:szCs w:val="16"/>
+        </w:rPr>
+        <w:t xml:space="preserve">    &lt;</w:t>
+      </w:r>
+      <w:proofErr w:type="spellStart"/>
+      <w:proofErr w:type="gramStart"/>
+      <w:r>
+        <w:rPr>
+          <w:rFonts w:ascii="Consolas" w:hAnsi="Consolas" w:cs="Consolas"/>
+          <w:sz w:val="16"/>
+          <w:szCs w:val="16"/>
+        </w:rPr>
+        <w:t>auth</w:t>
+      </w:r>
+      <w:proofErr w:type="spellEnd"/>
+      <w:r>
+        <w:rPr>
+          <w:rFonts w:ascii="Consolas" w:hAnsi="Consolas" w:cs="Consolas"/>
+          <w:sz w:val="16"/>
+          <w:szCs w:val="16"/>
+        </w:rPr>
+        <w:t>-constraint</w:t>
+      </w:r>
+      <w:proofErr w:type="gramEnd"/>
+      <w:r>
+        <w:rPr>
+          <w:rFonts w:ascii="Consolas" w:hAnsi="Consolas" w:cs="Consolas"/>
+          <w:sz w:val="16"/>
+          <w:szCs w:val="16"/>
+        </w:rPr>
+        <w:t>&gt;</w:t>
+      </w:r>
+    </w:p>
+    <w:p>
+      <w:pPr>
+        <w:autoSpaceDE w:val="0"/>
+        <w:autoSpaceDN w:val="0"/>
+        <w:adjustRightInd w:val="0"/>
+        <w:spacing w:after="0" w:line="240" w:lineRule="auto"/>
+        <w:ind w:left="360"/>
+        <w:rPr>
+          <w:rFonts w:ascii="Consolas" w:hAnsi="Consolas" w:cs="Consolas"/>
+          <w:sz w:val="16"/>
+          <w:szCs w:val="16"/>
+        </w:rPr>
+      </w:pPr>
+      <w:r>
+        <w:rPr>
+          <w:rFonts w:ascii="Consolas" w:hAnsi="Consolas" w:cs="Consolas"/>
+          <w:sz w:val="16"/>
+          <w:szCs w:val="16"/>
+        </w:rPr>
+        <w:t xml:space="preserve">      &lt;role-name&gt;</w:t>
+      </w:r>
+      <w:r>
+        <w:rPr>
+          <w:rFonts w:ascii="Consolas" w:hAnsi="Consolas" w:cs="Consolas"/>
+          <w:color w:val="000000"/>
+          <w:sz w:val="16"/>
+          <w:szCs w:val="16"/>
+          <w:u w:val="single"/>
+        </w:rPr>
+        <w:t>admin</w:t>
+      </w:r>
+      <w:r>
+        <w:rPr>
+          <w:rFonts w:ascii="Consolas" w:hAnsi="Consolas" w:cs="Consolas"/>
+          <w:sz w:val="16"/>
+          <w:szCs w:val="16"/>
+        </w:rPr>
+        <w:t>&lt;/role-name&gt;</w:t>
+      </w:r>
+    </w:p>
+    <w:p>
+      <w:pPr>
+        <w:autoSpaceDE w:val="0"/>
+        <w:autoSpaceDN w:val="0"/>
+        <w:adjustRightInd w:val="0"/>
+        <w:spacing w:after="0" w:line="240" w:lineRule="auto"/>
+        <w:ind w:left="360"/>
+        <w:rPr>
+          <w:rFonts w:ascii="Consolas" w:hAnsi="Consolas" w:cs="Consolas"/>
+          <w:sz w:val="16"/>
+          <w:szCs w:val="16"/>
+        </w:rPr>
+      </w:pPr>
+      <w:r>
+        <w:rPr>
+          <w:rFonts w:ascii="Consolas" w:hAnsi="Consolas" w:cs="Consolas"/>
+          <w:sz w:val="16"/>
+          <w:szCs w:val="16"/>
+        </w:rPr>
+        <w:t xml:space="preserve">      &lt;role-name&gt;user&lt;/role-name&gt;</w:t>
+      </w:r>
+    </w:p>
+    <w:p>
+      <w:pPr>
+        <w:autoSpaceDE w:val="0"/>
+        <w:autoSpaceDN w:val="0"/>
+        <w:adjustRightInd w:val="0"/>
+        <w:spacing w:after="0" w:line="240" w:lineRule="auto"/>
+        <w:ind w:left="360"/>
+        <w:rPr>
+          <w:rFonts w:ascii="Consolas" w:hAnsi="Consolas" w:cs="Consolas"/>
+          <w:sz w:val="16"/>
+          <w:szCs w:val="16"/>
+        </w:rPr>
+      </w:pPr>
+      <w:r>
+        <w:rPr>
+          <w:rFonts w:ascii="Consolas" w:hAnsi="Consolas" w:cs="Consolas"/>
+          <w:sz w:val="16"/>
+          <w:szCs w:val="16"/>
+        </w:rPr>
+        <w:t xml:space="preserve">    &lt;/</w:t>
+      </w:r>
+      <w:proofErr w:type="spellStart"/>
+      <w:r>
+        <w:rPr>
+          <w:rFonts w:ascii="Consolas" w:hAnsi="Consolas" w:cs="Consolas"/>
+          <w:sz w:val="16"/>
+          <w:szCs w:val="16"/>
+        </w:rPr>
+        <w:t>auth</w:t>
+      </w:r>
+      <w:proofErr w:type="spellEnd"/>
+      <w:r>
+        <w:rPr>
+          <w:rFonts w:ascii="Consolas" w:hAnsi="Consolas" w:cs="Consolas"/>
+          <w:sz w:val="16"/>
+          <w:szCs w:val="16"/>
+        </w:rPr>
+        <w:t>-constraint&gt;</w:t>
+      </w:r>
+    </w:p>
+    <w:p>
+      <w:pPr>
+        <w:autoSpaceDE w:val="0"/>
+        <w:autoSpaceDN w:val="0"/>
+        <w:adjustRightInd w:val="0"/>
+        <w:spacing w:after="0" w:line="240" w:lineRule="auto"/>
+        <w:ind w:left="360"/>
+        <w:rPr>
+          <w:rFonts w:ascii="Consolas" w:hAnsi="Consolas" w:cs="Consolas"/>
+          <w:sz w:val="16"/>
+          <w:szCs w:val="16"/>
+        </w:rPr>
+      </w:pPr>
+      <w:r>
+        <w:rPr>
+          <w:rFonts w:ascii="Consolas" w:hAnsi="Consolas" w:cs="Consolas"/>
+          <w:sz w:val="16"/>
+          <w:szCs w:val="16"/>
+        </w:rPr>
+        <w:t xml:space="preserve">  &lt;/security-constraint&gt;</w:t>
+      </w:r>
+    </w:p>
+    <w:p>
+      <w:pPr>
+        <w:ind w:left="360"/>
+        <w:rPr>
+          <w:sz w:val="16"/>
+          <w:szCs w:val="16"/>
+        </w:rPr>
+      </w:pPr>
+      <w:r>
+        <w:rPr>
+          <w:rFonts w:ascii="Consolas" w:hAnsi="Consolas" w:cs="Consolas"/>
+          <w:sz w:val="16"/>
+          <w:szCs w:val="16"/>
+        </w:rPr>
+        <w:t>&lt;/web-</w:t>
+      </w:r>
+      <w:r>
+        <w:rPr>
+          <w:rFonts w:ascii="Consolas" w:hAnsi="Consolas" w:cs="Consolas"/>
+          <w:color w:val="000000"/>
+          <w:sz w:val="16"/>
+          <w:szCs w:val="16"/>
+          <w:u w:val="single"/>
+        </w:rPr>
+        <w:t>app</w:t>
+      </w:r>
+      <w:r>
+        <w:rPr>
+          <w:rFonts w:ascii="Consolas" w:hAnsi="Consolas" w:cs="Consolas"/>
+          <w:sz w:val="16"/>
+          <w:szCs w:val="16"/>
+        </w:rPr>
+        <w:t>&gt;</w:t>
+      </w:r>
+    </w:p>
+    <w:p>
+      <w:pPr>
+        <w:pStyle w:val="ListParagraph"/>
+        <w:ind w:left="1080"/>
+        <w:rPr>
+          <w:sz w:val="16"/>
+          <w:szCs w:val="16"/>
+        </w:rPr>
+      </w:pPr>
+      <w:r>
+        <w:rPr>
+          <w:sz w:val="16"/>
+          <w:szCs w:val="16"/>
+        </w:rPr>
+        <w:t xml:space="preserve"> </w:t>
+      </w:r>
     </w:p>
     <w:sectPr>
+      <w:headerReference w:type="default" r:id="rId9"/>
       <w:pgSz w:w="11906" w:h="16838"/>
       <w:pgMar w:top="1440" w:right="1440" w:bottom="1440" w:left="1440" w:header="708" w:footer="708" w:gutter="0"/>
       <w:cols w:space="708"/>
@@ -69,9 +5115,362 @@
 </w:document>
 </file>
 
+<file path=word/endnotes.xml><?xml version="1.0" encoding="utf-8"?>
+<w:endnotes xmlns:wpc="http://schemas.microsoft.com/office/word/2010/wordprocessingCanvas" xmlns:mc="http://schemas.openxmlformats.org/markup-compatibility/2006" xmlns:o="urn:schemas-microsoft-com:office:office" xmlns:r="http://schemas.openxmlformats.org/officeDocument/2006/relationships" xmlns:m="http://schemas.openxmlformats.org/officeDocument/2006/math" xmlns:v="urn:schemas-microsoft-com:vml" xmlns:wp14="http://schemas.microsoft.com/office/word/2010/wordprocessingDrawing" xmlns:wp="http://schemas.openxmlformats.org/drawingml/2006/wordprocessingDrawing" xmlns:w10="urn:schemas-microsoft-com:office:word" xmlns:w="http://schemas.openxmlformats.org/wordprocessingml/2006/main" xmlns:w14="http://schemas.microsoft.com/office/word/2010/wordml" xmlns:w15="http://schemas.microsoft.com/office/word/2012/wordml" xmlns:wpg="http://schemas.microsoft.com/office/word/2010/wordprocessingGroup" xmlns:wpi="http://schemas.microsoft.com/office/word/2010/wordprocessingInk" xmlns:wne="http://schemas.microsoft.com/office/word/2006/wordml" xmlns:wps="http://schemas.microsoft.com/office/word/2010/wordprocessingShape" mc:Ignorable="w14 w15 wp14">
+  <w:endnote w:type="separator" w:id="-1">
+    <w:p>
+      <w:pPr>
+        <w:spacing w:after="0" w:line="240" w:lineRule="auto"/>
+      </w:pPr>
+      <w:r>
+        <w:separator/>
+      </w:r>
+    </w:p>
+  </w:endnote>
+  <w:endnote w:type="continuationSeparator" w:id="0">
+    <w:p>
+      <w:pPr>
+        <w:spacing w:after="0" w:line="240" w:lineRule="auto"/>
+      </w:pPr>
+      <w:r>
+        <w:continuationSeparator/>
+      </w:r>
+    </w:p>
+  </w:endnote>
+</w:endnotes>
+</file>
+
+<file path=word/footnotes.xml><?xml version="1.0" encoding="utf-8"?>
+<w:footnotes xmlns:wpc="http://schemas.microsoft.com/office/word/2010/wordprocessingCanvas" xmlns:mc="http://schemas.openxmlformats.org/markup-compatibility/2006" xmlns:o="urn:schemas-microsoft-com:office:office" xmlns:r="http://schemas.openxmlformats.org/officeDocument/2006/relationships" xmlns:m="http://schemas.openxmlformats.org/officeDocument/2006/math" xmlns:v="urn:schemas-microsoft-com:vml" xmlns:wp14="http://schemas.microsoft.com/office/word/2010/wordprocessingDrawing" xmlns:wp="http://schemas.openxmlformats.org/drawingml/2006/wordprocessingDrawing" xmlns:w10="urn:schemas-microsoft-com:office:word" xmlns:w="http://schemas.openxmlformats.org/wordprocessingml/2006/main" xmlns:w14="http://schemas.microsoft.com/office/word/2010/wordml" xmlns:w15="http://schemas.microsoft.com/office/word/2012/wordml" xmlns:wpg="http://schemas.microsoft.com/office/word/2010/wordprocessingGroup" xmlns:wpi="http://schemas.microsoft.com/office/word/2010/wordprocessingInk" xmlns:wne="http://schemas.microsoft.com/office/word/2006/wordml" xmlns:wps="http://schemas.microsoft.com/office/word/2010/wordprocessingShape" mc:Ignorable="w14 w15 wp14">
+  <w:footnote w:type="separator" w:id="-1">
+    <w:p>
+      <w:pPr>
+        <w:spacing w:after="0" w:line="240" w:lineRule="auto"/>
+      </w:pPr>
+      <w:r>
+        <w:separator/>
+      </w:r>
+    </w:p>
+  </w:footnote>
+  <w:footnote w:type="continuationSeparator" w:id="0">
+    <w:p>
+      <w:pPr>
+        <w:spacing w:after="0" w:line="240" w:lineRule="auto"/>
+      </w:pPr>
+      <w:r>
+        <w:continuationSeparator/>
+      </w:r>
+    </w:p>
+  </w:footnote>
+  <w:footnote w:id="1">
+    <w:p>
+      <w:pPr>
+        <w:pStyle w:val="FootnoteText"/>
+      </w:pPr>
+    </w:p>
+  </w:footnote>
+</w:footnotes>
+</file>
+
+<file path=word/header1.xml><?xml version="1.0" encoding="utf-8"?>
+<w:hdr xmlns:wpc="http://schemas.microsoft.com/office/word/2010/wordprocessingCanvas" xmlns:mc="http://schemas.openxmlformats.org/markup-compatibility/2006" xmlns:o="urn:schemas-microsoft-com:office:office" xmlns:r="http://schemas.openxmlformats.org/officeDocument/2006/relationships" xmlns:m="http://schemas.openxmlformats.org/officeDocument/2006/math" xmlns:v="urn:schemas-microsoft-com:vml" xmlns:wp14="http://schemas.microsoft.com/office/word/2010/wordprocessingDrawing" xmlns:wp="http://schemas.openxmlformats.org/drawingml/2006/wordprocessingDrawing" xmlns:w10="urn:schemas-microsoft-com:office:word" xmlns:w="http://schemas.openxmlformats.org/wordprocessingml/2006/main" xmlns:w14="http://schemas.microsoft.com/office/word/2010/wordml" xmlns:w15="http://schemas.microsoft.com/office/word/2012/wordml" xmlns:wpg="http://schemas.microsoft.com/office/word/2010/wordprocessingGroup" xmlns:wpi="http://schemas.microsoft.com/office/word/2010/wordprocessingInk" xmlns:wne="http://schemas.microsoft.com/office/word/2006/wordml" xmlns:wps="http://schemas.microsoft.com/office/word/2010/wordprocessingShape" mc:Ignorable="w14 w15 wp14">
+  <w:p>
+    <w:pPr>
+      <w:pStyle w:val="Header"/>
+    </w:pPr>
+    <w:r>
+      <w:t>Upgrading to GlassFish 4 [Version 0.3]</w:t>
+    </w:r>
+    <w:r>
+      <w:tab/>
+    </w:r>
+    <w:r>
+      <w:tab/>
+      <w:t>Andrew Hickman [anh23]</w:t>
+    </w:r>
+  </w:p>
+  <w:p>
+    <w:pPr>
+      <w:pStyle w:val="Header"/>
+    </w:pPr>
+  </w:p>
+</w:hdr>
+</file>
+
 <file path=word/numbering.xml><?xml version="1.0" encoding="utf-8"?>
 <w:numbering xmlns:wpc="http://schemas.microsoft.com/office/word/2010/wordprocessingCanvas" xmlns:mc="http://schemas.openxmlformats.org/markup-compatibility/2006" xmlns:o="urn:schemas-microsoft-com:office:office" xmlns:r="http://schemas.openxmlformats.org/officeDocument/2006/relationships" xmlns:m="http://schemas.openxmlformats.org/officeDocument/2006/math" xmlns:v="urn:schemas-microsoft-com:vml" xmlns:wp14="http://schemas.microsoft.com/office/word/2010/wordprocessingDrawing" xmlns:wp="http://schemas.openxmlformats.org/drawingml/2006/wordprocessingDrawing" xmlns:w10="urn:schemas-microsoft-com:office:word" xmlns:w="http://schemas.openxmlformats.org/wordprocessingml/2006/main" xmlns:w14="http://schemas.microsoft.com/office/word/2010/wordml" xmlns:w15="http://schemas.microsoft.com/office/word/2012/wordml" xmlns:wpg="http://schemas.microsoft.com/office/word/2010/wordprocessingGroup" xmlns:wpi="http://schemas.microsoft.com/office/word/2010/wordprocessingInk" xmlns:wne="http://schemas.microsoft.com/office/word/2006/wordml" xmlns:wps="http://schemas.microsoft.com/office/word/2010/wordprocessingShape" mc:Ignorable="w14 w15 wp14">
   <w:abstractNum w:abstractNumId="0">
+    <w:nsid w:val="02EE0F60"/>
+    <w:multiLevelType w:val="multilevel"/>
+    <w:tmpl w:val="008426CC"/>
+    <w:lvl w:ilvl="0">
+      <w:start w:val="1"/>
+      <w:numFmt w:val="decimal"/>
+      <w:lvlText w:val="%1."/>
+      <w:lvlJc w:val="left"/>
+      <w:pPr>
+        <w:ind w:left="720" w:firstLine="360"/>
+      </w:pPr>
+      <w:rPr>
+        <w:rFonts w:ascii="Arial" w:eastAsia="Arial" w:hAnsi="Arial" w:cs="Arial"/>
+        <w:b w:val="0"/>
+        <w:i w:val="0"/>
+        <w:smallCaps w:val="0"/>
+        <w:strike w:val="0"/>
+        <w:color w:val="000000"/>
+        <w:sz w:val="22"/>
+        <w:u w:val="none"/>
+        <w:vertAlign w:val="baseline"/>
+      </w:rPr>
+    </w:lvl>
+    <w:lvl w:ilvl="1">
+      <w:start w:val="1"/>
+      <w:numFmt w:val="lowerLetter"/>
+      <w:lvlText w:val="%2."/>
+      <w:lvlJc w:val="left"/>
+      <w:pPr>
+        <w:ind w:left="1440" w:firstLine="1080"/>
+      </w:pPr>
+      <w:rPr>
+        <w:rFonts w:ascii="Arial" w:eastAsia="Arial" w:hAnsi="Arial" w:cs="Arial"/>
+        <w:b w:val="0"/>
+        <w:i w:val="0"/>
+        <w:smallCaps w:val="0"/>
+        <w:strike w:val="0"/>
+        <w:color w:val="000000"/>
+        <w:sz w:val="22"/>
+        <w:u w:val="none"/>
+        <w:vertAlign w:val="baseline"/>
+      </w:rPr>
+    </w:lvl>
+    <w:lvl w:ilvl="2">
+      <w:start w:val="1"/>
+      <w:numFmt w:val="lowerRoman"/>
+      <w:lvlText w:val="%3."/>
+      <w:lvlJc w:val="left"/>
+      <w:pPr>
+        <w:ind w:left="2160" w:firstLine="1800"/>
+      </w:pPr>
+      <w:rPr>
+        <w:rFonts w:ascii="Arial" w:eastAsia="Arial" w:hAnsi="Arial" w:cs="Arial"/>
+        <w:b w:val="0"/>
+        <w:i w:val="0"/>
+        <w:smallCaps w:val="0"/>
+        <w:strike w:val="0"/>
+        <w:color w:val="000000"/>
+        <w:sz w:val="22"/>
+        <w:u w:val="none"/>
+        <w:vertAlign w:val="baseline"/>
+      </w:rPr>
+    </w:lvl>
+    <w:lvl w:ilvl="3">
+      <w:start w:val="1"/>
+      <w:numFmt w:val="decimal"/>
+      <w:lvlText w:val="%4."/>
+      <w:lvlJc w:val="left"/>
+      <w:pPr>
+        <w:ind w:left="2880" w:firstLine="2520"/>
+      </w:pPr>
+      <w:rPr>
+        <w:rFonts w:ascii="Arial" w:eastAsia="Arial" w:hAnsi="Arial" w:cs="Arial"/>
+        <w:b w:val="0"/>
+        <w:i w:val="0"/>
+        <w:smallCaps w:val="0"/>
+        <w:strike w:val="0"/>
+        <w:color w:val="000000"/>
+        <w:sz w:val="22"/>
+        <w:u w:val="none"/>
+        <w:vertAlign w:val="baseline"/>
+      </w:rPr>
+    </w:lvl>
+    <w:lvl w:ilvl="4">
+      <w:start w:val="1"/>
+      <w:numFmt w:val="lowerLetter"/>
+      <w:lvlText w:val="%5."/>
+      <w:lvlJc w:val="left"/>
+      <w:pPr>
+        <w:ind w:left="3600" w:firstLine="3240"/>
+      </w:pPr>
+      <w:rPr>
+        <w:rFonts w:ascii="Arial" w:eastAsia="Arial" w:hAnsi="Arial" w:cs="Arial"/>
+        <w:b w:val="0"/>
+        <w:i w:val="0"/>
+        <w:smallCaps w:val="0"/>
+        <w:strike w:val="0"/>
+        <w:color w:val="000000"/>
+        <w:sz w:val="22"/>
+        <w:u w:val="none"/>
+        <w:vertAlign w:val="baseline"/>
+      </w:rPr>
+    </w:lvl>
+    <w:lvl w:ilvl="5">
+      <w:start w:val="1"/>
+      <w:numFmt w:val="lowerRoman"/>
+      <w:lvlText w:val="%6."/>
+      <w:lvlJc w:val="left"/>
+      <w:pPr>
+        <w:ind w:left="4320" w:firstLine="3960"/>
+      </w:pPr>
+      <w:rPr>
+        <w:rFonts w:ascii="Arial" w:eastAsia="Arial" w:hAnsi="Arial" w:cs="Arial"/>
+        <w:b w:val="0"/>
+        <w:i w:val="0"/>
+        <w:smallCaps w:val="0"/>
+        <w:strike w:val="0"/>
+        <w:color w:val="000000"/>
+        <w:sz w:val="22"/>
+        <w:u w:val="none"/>
+        <w:vertAlign w:val="baseline"/>
+      </w:rPr>
+    </w:lvl>
+    <w:lvl w:ilvl="6">
+      <w:start w:val="1"/>
+      <w:numFmt w:val="decimal"/>
+      <w:lvlText w:val="%7."/>
+      <w:lvlJc w:val="left"/>
+      <w:pPr>
+        <w:ind w:left="5040" w:firstLine="4680"/>
+      </w:pPr>
+      <w:rPr>
+        <w:rFonts w:ascii="Arial" w:eastAsia="Arial" w:hAnsi="Arial" w:cs="Arial"/>
+        <w:b w:val="0"/>
+        <w:i w:val="0"/>
+        <w:smallCaps w:val="0"/>
+        <w:strike w:val="0"/>
+        <w:color w:val="000000"/>
+        <w:sz w:val="22"/>
+        <w:u w:val="none"/>
+        <w:vertAlign w:val="baseline"/>
+      </w:rPr>
+    </w:lvl>
+    <w:lvl w:ilvl="7">
+      <w:start w:val="1"/>
+      <w:numFmt w:val="lowerLetter"/>
+      <w:lvlText w:val="%8."/>
+      <w:lvlJc w:val="left"/>
+      <w:pPr>
+        <w:ind w:left="5760" w:firstLine="5400"/>
+      </w:pPr>
+      <w:rPr>
+        <w:rFonts w:ascii="Arial" w:eastAsia="Arial" w:hAnsi="Arial" w:cs="Arial"/>
+        <w:b w:val="0"/>
+        <w:i w:val="0"/>
+        <w:smallCaps w:val="0"/>
+        <w:strike w:val="0"/>
+        <w:color w:val="000000"/>
+        <w:sz w:val="22"/>
+        <w:u w:val="none"/>
+        <w:vertAlign w:val="baseline"/>
+      </w:rPr>
+    </w:lvl>
+    <w:lvl w:ilvl="8">
+      <w:start w:val="1"/>
+      <w:numFmt w:val="lowerRoman"/>
+      <w:lvlText w:val="%9."/>
+      <w:lvlJc w:val="left"/>
+      <w:pPr>
+        <w:ind w:left="6480" w:firstLine="6120"/>
+      </w:pPr>
+      <w:rPr>
+        <w:rFonts w:ascii="Arial" w:eastAsia="Arial" w:hAnsi="Arial" w:cs="Arial"/>
+        <w:b w:val="0"/>
+        <w:i w:val="0"/>
+        <w:smallCaps w:val="0"/>
+        <w:strike w:val="0"/>
+        <w:color w:val="000000"/>
+        <w:sz w:val="22"/>
+        <w:u w:val="none"/>
+        <w:vertAlign w:val="baseline"/>
+      </w:rPr>
+    </w:lvl>
+  </w:abstractNum>
+  <w:abstractNum w:abstractNumId="1">
+    <w:nsid w:val="12BF5416"/>
+    <w:multiLevelType w:val="hybridMultilevel"/>
+    <w:tmpl w:val="80FE3408"/>
+    <w:lvl w:ilvl="0" w:tplc="0809001B">
+      <w:start w:val="1"/>
+      <w:numFmt w:val="lowerRoman"/>
+      <w:lvlText w:val="%1."/>
+      <w:lvlJc w:val="right"/>
+      <w:pPr>
+        <w:ind w:left="1440" w:hanging="360"/>
+      </w:pPr>
+    </w:lvl>
+    <w:lvl w:ilvl="1" w:tplc="08090019" w:tentative="1">
+      <w:start w:val="1"/>
+      <w:numFmt w:val="lowerLetter"/>
+      <w:lvlText w:val="%2."/>
+      <w:lvlJc w:val="left"/>
+      <w:pPr>
+        <w:ind w:left="2160" w:hanging="360"/>
+      </w:pPr>
+    </w:lvl>
+    <w:lvl w:ilvl="2" w:tplc="0809001B" w:tentative="1">
+      <w:start w:val="1"/>
+      <w:numFmt w:val="lowerRoman"/>
+      <w:lvlText w:val="%3."/>
+      <w:lvlJc w:val="right"/>
+      <w:pPr>
+        <w:ind w:left="2880" w:hanging="180"/>
+      </w:pPr>
+    </w:lvl>
+    <w:lvl w:ilvl="3" w:tplc="0809000F" w:tentative="1">
+      <w:start w:val="1"/>
+      <w:numFmt w:val="decimal"/>
+      <w:lvlText w:val="%4."/>
+      <w:lvlJc w:val="left"/>
+      <w:pPr>
+        <w:ind w:left="3600" w:hanging="360"/>
+      </w:pPr>
+    </w:lvl>
+    <w:lvl w:ilvl="4" w:tplc="08090019" w:tentative="1">
+      <w:start w:val="1"/>
+      <w:numFmt w:val="lowerLetter"/>
+      <w:lvlText w:val="%5."/>
+      <w:lvlJc w:val="left"/>
+      <w:pPr>
+        <w:ind w:left="4320" w:hanging="360"/>
+      </w:pPr>
+    </w:lvl>
+    <w:lvl w:ilvl="5" w:tplc="0809001B" w:tentative="1">
+      <w:start w:val="1"/>
+      <w:numFmt w:val="lowerRoman"/>
+      <w:lvlText w:val="%6."/>
+      <w:lvlJc w:val="right"/>
+      <w:pPr>
+        <w:ind w:left="5040" w:hanging="180"/>
+      </w:pPr>
+    </w:lvl>
+    <w:lvl w:ilvl="6" w:tplc="0809000F" w:tentative="1">
+      <w:start w:val="1"/>
+      <w:numFmt w:val="decimal"/>
+      <w:lvlText w:val="%7."/>
+      <w:lvlJc w:val="left"/>
+      <w:pPr>
+        <w:ind w:left="5760" w:hanging="360"/>
+      </w:pPr>
+    </w:lvl>
+    <w:lvl w:ilvl="7" w:tplc="08090019" w:tentative="1">
+      <w:start w:val="1"/>
+      <w:numFmt w:val="lowerLetter"/>
+      <w:lvlText w:val="%8."/>
+      <w:lvlJc w:val="left"/>
+      <w:pPr>
+        <w:ind w:left="6480" w:hanging="360"/>
+      </w:pPr>
+    </w:lvl>
+    <w:lvl w:ilvl="8" w:tplc="0809001B" w:tentative="1">
+      <w:start w:val="1"/>
+      <w:numFmt w:val="lowerRoman"/>
+      <w:lvlText w:val="%9."/>
+      <w:lvlJc w:val="right"/>
+      <w:pPr>
+        <w:ind w:left="7200" w:hanging="180"/>
+      </w:pPr>
+    </w:lvl>
+  </w:abstractNum>
+  <w:abstractNum w:abstractNumId="2">
     <w:nsid w:val="1482775B"/>
     <w:multiLevelType w:val="multilevel"/>
     <w:tmpl w:val="BC8E4C56"/>
@@ -166,65 +5565,2027 @@
       </w:pPr>
     </w:lvl>
   </w:abstractNum>
+  <w:abstractNum w:abstractNumId="3">
+    <w:nsid w:val="178738FC"/>
+    <w:multiLevelType w:val="hybridMultilevel"/>
+    <w:tmpl w:val="91A85F4E"/>
+    <w:lvl w:ilvl="0" w:tplc="0809001B">
+      <w:start w:val="1"/>
+      <w:numFmt w:val="lowerRoman"/>
+      <w:lvlText w:val="%1."/>
+      <w:lvlJc w:val="right"/>
+      <w:pPr>
+        <w:ind w:left="720" w:hanging="360"/>
+      </w:pPr>
+    </w:lvl>
+    <w:lvl w:ilvl="1" w:tplc="08090019">
+      <w:start w:val="1"/>
+      <w:numFmt w:val="lowerLetter"/>
+      <w:lvlText w:val="%2."/>
+      <w:lvlJc w:val="left"/>
+      <w:pPr>
+        <w:ind w:left="1440" w:hanging="360"/>
+      </w:pPr>
+    </w:lvl>
+    <w:lvl w:ilvl="2" w:tplc="0809001B" w:tentative="1">
+      <w:start w:val="1"/>
+      <w:numFmt w:val="lowerRoman"/>
+      <w:lvlText w:val="%3."/>
+      <w:lvlJc w:val="right"/>
+      <w:pPr>
+        <w:ind w:left="2160" w:hanging="180"/>
+      </w:pPr>
+    </w:lvl>
+    <w:lvl w:ilvl="3" w:tplc="0809000F" w:tentative="1">
+      <w:start w:val="1"/>
+      <w:numFmt w:val="decimal"/>
+      <w:lvlText w:val="%4."/>
+      <w:lvlJc w:val="left"/>
+      <w:pPr>
+        <w:ind w:left="2880" w:hanging="360"/>
+      </w:pPr>
+    </w:lvl>
+    <w:lvl w:ilvl="4" w:tplc="08090019" w:tentative="1">
+      <w:start w:val="1"/>
+      <w:numFmt w:val="lowerLetter"/>
+      <w:lvlText w:val="%5."/>
+      <w:lvlJc w:val="left"/>
+      <w:pPr>
+        <w:ind w:left="3600" w:hanging="360"/>
+      </w:pPr>
+    </w:lvl>
+    <w:lvl w:ilvl="5" w:tplc="0809001B" w:tentative="1">
+      <w:start w:val="1"/>
+      <w:numFmt w:val="lowerRoman"/>
+      <w:lvlText w:val="%6."/>
+      <w:lvlJc w:val="right"/>
+      <w:pPr>
+        <w:ind w:left="4320" w:hanging="180"/>
+      </w:pPr>
+    </w:lvl>
+    <w:lvl w:ilvl="6" w:tplc="0809000F" w:tentative="1">
+      <w:start w:val="1"/>
+      <w:numFmt w:val="decimal"/>
+      <w:lvlText w:val="%7."/>
+      <w:lvlJc w:val="left"/>
+      <w:pPr>
+        <w:ind w:left="5040" w:hanging="360"/>
+      </w:pPr>
+    </w:lvl>
+    <w:lvl w:ilvl="7" w:tplc="08090019" w:tentative="1">
+      <w:start w:val="1"/>
+      <w:numFmt w:val="lowerLetter"/>
+      <w:lvlText w:val="%8."/>
+      <w:lvlJc w:val="left"/>
+      <w:pPr>
+        <w:ind w:left="5760" w:hanging="360"/>
+      </w:pPr>
+    </w:lvl>
+    <w:lvl w:ilvl="8" w:tplc="0809001B" w:tentative="1">
+      <w:start w:val="1"/>
+      <w:numFmt w:val="lowerRoman"/>
+      <w:lvlText w:val="%9."/>
+      <w:lvlJc w:val="right"/>
+      <w:pPr>
+        <w:ind w:left="6480" w:hanging="180"/>
+      </w:pPr>
+    </w:lvl>
+  </w:abstractNum>
+  <w:abstractNum w:abstractNumId="4">
+    <w:nsid w:val="19021541"/>
+    <w:multiLevelType w:val="hybridMultilevel"/>
+    <w:tmpl w:val="1804B3BA"/>
+    <w:lvl w:ilvl="0" w:tplc="0809001B">
+      <w:start w:val="1"/>
+      <w:numFmt w:val="lowerRoman"/>
+      <w:lvlText w:val="%1."/>
+      <w:lvlJc w:val="right"/>
+      <w:pPr>
+        <w:ind w:left="1080" w:hanging="360"/>
+      </w:pPr>
+    </w:lvl>
+    <w:lvl w:ilvl="1" w:tplc="08090019">
+      <w:start w:val="1"/>
+      <w:numFmt w:val="lowerLetter"/>
+      <w:lvlText w:val="%2."/>
+      <w:lvlJc w:val="left"/>
+      <w:pPr>
+        <w:ind w:left="1800" w:hanging="360"/>
+      </w:pPr>
+    </w:lvl>
+    <w:lvl w:ilvl="2" w:tplc="0809001B">
+      <w:start w:val="1"/>
+      <w:numFmt w:val="lowerRoman"/>
+      <w:lvlText w:val="%3."/>
+      <w:lvlJc w:val="right"/>
+      <w:pPr>
+        <w:ind w:left="2520" w:hanging="180"/>
+      </w:pPr>
+    </w:lvl>
+    <w:lvl w:ilvl="3" w:tplc="0809000F" w:tentative="1">
+      <w:start w:val="1"/>
+      <w:numFmt w:val="decimal"/>
+      <w:lvlText w:val="%4."/>
+      <w:lvlJc w:val="left"/>
+      <w:pPr>
+        <w:ind w:left="3240" w:hanging="360"/>
+      </w:pPr>
+    </w:lvl>
+    <w:lvl w:ilvl="4" w:tplc="08090019" w:tentative="1">
+      <w:start w:val="1"/>
+      <w:numFmt w:val="lowerLetter"/>
+      <w:lvlText w:val="%5."/>
+      <w:lvlJc w:val="left"/>
+      <w:pPr>
+        <w:ind w:left="3960" w:hanging="360"/>
+      </w:pPr>
+    </w:lvl>
+    <w:lvl w:ilvl="5" w:tplc="0809001B" w:tentative="1">
+      <w:start w:val="1"/>
+      <w:numFmt w:val="lowerRoman"/>
+      <w:lvlText w:val="%6."/>
+      <w:lvlJc w:val="right"/>
+      <w:pPr>
+        <w:ind w:left="4680" w:hanging="180"/>
+      </w:pPr>
+    </w:lvl>
+    <w:lvl w:ilvl="6" w:tplc="0809000F" w:tentative="1">
+      <w:start w:val="1"/>
+      <w:numFmt w:val="decimal"/>
+      <w:lvlText w:val="%7."/>
+      <w:lvlJc w:val="left"/>
+      <w:pPr>
+        <w:ind w:left="5400" w:hanging="360"/>
+      </w:pPr>
+    </w:lvl>
+    <w:lvl w:ilvl="7" w:tplc="08090019" w:tentative="1">
+      <w:start w:val="1"/>
+      <w:numFmt w:val="lowerLetter"/>
+      <w:lvlText w:val="%8."/>
+      <w:lvlJc w:val="left"/>
+      <w:pPr>
+        <w:ind w:left="6120" w:hanging="360"/>
+      </w:pPr>
+    </w:lvl>
+    <w:lvl w:ilvl="8" w:tplc="0809001B" w:tentative="1">
+      <w:start w:val="1"/>
+      <w:numFmt w:val="lowerRoman"/>
+      <w:lvlText w:val="%9."/>
+      <w:lvlJc w:val="right"/>
+      <w:pPr>
+        <w:ind w:left="6840" w:hanging="180"/>
+      </w:pPr>
+    </w:lvl>
+  </w:abstractNum>
+  <w:abstractNum w:abstractNumId="5">
+    <w:nsid w:val="1EF30D68"/>
+    <w:multiLevelType w:val="multilevel"/>
+    <w:tmpl w:val="F55EAECA"/>
+    <w:lvl w:ilvl="0">
+      <w:start w:val="1"/>
+      <w:numFmt w:val="decimal"/>
+      <w:lvlText w:val="%1."/>
+      <w:lvlJc w:val="left"/>
+      <w:pPr>
+        <w:ind w:left="720" w:firstLine="360"/>
+      </w:pPr>
+      <w:rPr>
+        <w:rFonts w:ascii="Arial" w:eastAsia="Arial" w:hAnsi="Arial" w:cs="Arial"/>
+        <w:b w:val="0"/>
+        <w:i w:val="0"/>
+        <w:smallCaps w:val="0"/>
+        <w:strike w:val="0"/>
+        <w:color w:val="000000"/>
+        <w:sz w:val="22"/>
+        <w:u w:val="none"/>
+        <w:vertAlign w:val="baseline"/>
+      </w:rPr>
+    </w:lvl>
+    <w:lvl w:ilvl="1">
+      <w:start w:val="1"/>
+      <w:numFmt w:val="lowerLetter"/>
+      <w:lvlText w:val="%2."/>
+      <w:lvlJc w:val="left"/>
+      <w:pPr>
+        <w:ind w:left="1440" w:firstLine="1080"/>
+      </w:pPr>
+      <w:rPr>
+        <w:rFonts w:ascii="Arial" w:eastAsia="Arial" w:hAnsi="Arial" w:cs="Arial"/>
+        <w:b w:val="0"/>
+        <w:i w:val="0"/>
+        <w:smallCaps w:val="0"/>
+        <w:strike w:val="0"/>
+        <w:color w:val="000000"/>
+        <w:sz w:val="22"/>
+        <w:u w:val="none"/>
+        <w:vertAlign w:val="baseline"/>
+      </w:rPr>
+    </w:lvl>
+    <w:lvl w:ilvl="2">
+      <w:start w:val="1"/>
+      <w:numFmt w:val="lowerRoman"/>
+      <w:lvlText w:val="%3."/>
+      <w:lvlJc w:val="left"/>
+      <w:pPr>
+        <w:ind w:left="2160" w:firstLine="1800"/>
+      </w:pPr>
+      <w:rPr>
+        <w:rFonts w:ascii="Arial" w:eastAsia="Arial" w:hAnsi="Arial" w:cs="Arial"/>
+        <w:b w:val="0"/>
+        <w:i w:val="0"/>
+        <w:smallCaps w:val="0"/>
+        <w:strike w:val="0"/>
+        <w:color w:val="000000"/>
+        <w:sz w:val="22"/>
+        <w:u w:val="none"/>
+        <w:vertAlign w:val="baseline"/>
+      </w:rPr>
+    </w:lvl>
+    <w:lvl w:ilvl="3">
+      <w:start w:val="1"/>
+      <w:numFmt w:val="decimal"/>
+      <w:lvlText w:val="%4."/>
+      <w:lvlJc w:val="left"/>
+      <w:pPr>
+        <w:ind w:left="2880" w:firstLine="2520"/>
+      </w:pPr>
+      <w:rPr>
+        <w:rFonts w:ascii="Arial" w:eastAsia="Arial" w:hAnsi="Arial" w:cs="Arial"/>
+        <w:b w:val="0"/>
+        <w:i w:val="0"/>
+        <w:smallCaps w:val="0"/>
+        <w:strike w:val="0"/>
+        <w:color w:val="000000"/>
+        <w:sz w:val="22"/>
+        <w:u w:val="none"/>
+        <w:vertAlign w:val="baseline"/>
+      </w:rPr>
+    </w:lvl>
+    <w:lvl w:ilvl="4">
+      <w:start w:val="1"/>
+      <w:numFmt w:val="lowerLetter"/>
+      <w:lvlText w:val="%5."/>
+      <w:lvlJc w:val="left"/>
+      <w:pPr>
+        <w:ind w:left="3600" w:firstLine="3240"/>
+      </w:pPr>
+      <w:rPr>
+        <w:rFonts w:ascii="Arial" w:eastAsia="Arial" w:hAnsi="Arial" w:cs="Arial"/>
+        <w:b w:val="0"/>
+        <w:i w:val="0"/>
+        <w:smallCaps w:val="0"/>
+        <w:strike w:val="0"/>
+        <w:color w:val="000000"/>
+        <w:sz w:val="22"/>
+        <w:u w:val="none"/>
+        <w:vertAlign w:val="baseline"/>
+      </w:rPr>
+    </w:lvl>
+    <w:lvl w:ilvl="5">
+      <w:start w:val="1"/>
+      <w:numFmt w:val="lowerRoman"/>
+      <w:lvlText w:val="%6."/>
+      <w:lvlJc w:val="left"/>
+      <w:pPr>
+        <w:ind w:left="4320" w:firstLine="3960"/>
+      </w:pPr>
+      <w:rPr>
+        <w:rFonts w:ascii="Arial" w:eastAsia="Arial" w:hAnsi="Arial" w:cs="Arial"/>
+        <w:b w:val="0"/>
+        <w:i w:val="0"/>
+        <w:smallCaps w:val="0"/>
+        <w:strike w:val="0"/>
+        <w:color w:val="000000"/>
+        <w:sz w:val="22"/>
+        <w:u w:val="none"/>
+        <w:vertAlign w:val="baseline"/>
+      </w:rPr>
+    </w:lvl>
+    <w:lvl w:ilvl="6">
+      <w:start w:val="1"/>
+      <w:numFmt w:val="decimal"/>
+      <w:lvlText w:val="%7."/>
+      <w:lvlJc w:val="left"/>
+      <w:pPr>
+        <w:ind w:left="5040" w:firstLine="4680"/>
+      </w:pPr>
+      <w:rPr>
+        <w:rFonts w:ascii="Arial" w:eastAsia="Arial" w:hAnsi="Arial" w:cs="Arial"/>
+        <w:b w:val="0"/>
+        <w:i w:val="0"/>
+        <w:smallCaps w:val="0"/>
+        <w:strike w:val="0"/>
+        <w:color w:val="000000"/>
+        <w:sz w:val="22"/>
+        <w:u w:val="none"/>
+        <w:vertAlign w:val="baseline"/>
+      </w:rPr>
+    </w:lvl>
+    <w:lvl w:ilvl="7">
+      <w:start w:val="1"/>
+      <w:numFmt w:val="lowerLetter"/>
+      <w:lvlText w:val="%8."/>
+      <w:lvlJc w:val="left"/>
+      <w:pPr>
+        <w:ind w:left="5760" w:firstLine="5400"/>
+      </w:pPr>
+      <w:rPr>
+        <w:rFonts w:ascii="Arial" w:eastAsia="Arial" w:hAnsi="Arial" w:cs="Arial"/>
+        <w:b w:val="0"/>
+        <w:i w:val="0"/>
+        <w:smallCaps w:val="0"/>
+        <w:strike w:val="0"/>
+        <w:color w:val="000000"/>
+        <w:sz w:val="22"/>
+        <w:u w:val="none"/>
+        <w:vertAlign w:val="baseline"/>
+      </w:rPr>
+    </w:lvl>
+    <w:lvl w:ilvl="8">
+      <w:start w:val="1"/>
+      <w:numFmt w:val="lowerRoman"/>
+      <w:lvlText w:val="%9."/>
+      <w:lvlJc w:val="left"/>
+      <w:pPr>
+        <w:ind w:left="6480" w:firstLine="6120"/>
+      </w:pPr>
+      <w:rPr>
+        <w:rFonts w:ascii="Arial" w:eastAsia="Arial" w:hAnsi="Arial" w:cs="Arial"/>
+        <w:b w:val="0"/>
+        <w:i w:val="0"/>
+        <w:smallCaps w:val="0"/>
+        <w:strike w:val="0"/>
+        <w:color w:val="000000"/>
+        <w:sz w:val="22"/>
+        <w:u w:val="none"/>
+        <w:vertAlign w:val="baseline"/>
+      </w:rPr>
+    </w:lvl>
+  </w:abstractNum>
+  <w:abstractNum w:abstractNumId="6">
+    <w:nsid w:val="2E897A1D"/>
+    <w:multiLevelType w:val="multilevel"/>
+    <w:tmpl w:val="0A68A23A"/>
+    <w:lvl w:ilvl="0">
+      <w:start w:val="2"/>
+      <w:numFmt w:val="decimal"/>
+      <w:lvlText w:val="%1."/>
+      <w:lvlJc w:val="left"/>
+      <w:pPr>
+        <w:ind w:left="720" w:firstLine="360"/>
+      </w:pPr>
+      <w:rPr>
+        <w:rFonts w:ascii="Arial" w:eastAsia="Arial" w:hAnsi="Arial" w:cs="Arial"/>
+        <w:b w:val="0"/>
+        <w:i w:val="0"/>
+        <w:smallCaps w:val="0"/>
+        <w:strike w:val="0"/>
+        <w:color w:val="000000"/>
+        <w:sz w:val="22"/>
+        <w:u w:val="none"/>
+        <w:vertAlign w:val="baseline"/>
+      </w:rPr>
+    </w:lvl>
+    <w:lvl w:ilvl="1">
+      <w:start w:val="1"/>
+      <w:numFmt w:val="lowerLetter"/>
+      <w:lvlText w:val="%2."/>
+      <w:lvlJc w:val="left"/>
+      <w:pPr>
+        <w:ind w:left="1440" w:firstLine="1080"/>
+      </w:pPr>
+      <w:rPr>
+        <w:rFonts w:ascii="Arial" w:eastAsia="Arial" w:hAnsi="Arial" w:cs="Arial"/>
+        <w:b w:val="0"/>
+        <w:i w:val="0"/>
+        <w:smallCaps w:val="0"/>
+        <w:strike w:val="0"/>
+        <w:color w:val="000000"/>
+        <w:sz w:val="22"/>
+        <w:u w:val="none"/>
+        <w:vertAlign w:val="baseline"/>
+      </w:rPr>
+    </w:lvl>
+    <w:lvl w:ilvl="2">
+      <w:start w:val="1"/>
+      <w:numFmt w:val="bullet"/>
+      <w:lvlText w:val="■"/>
+      <w:lvlJc w:val="left"/>
+      <w:pPr>
+        <w:ind w:left="2160" w:firstLine="1800"/>
+      </w:pPr>
+      <w:rPr>
+        <w:rFonts w:ascii="Arial" w:eastAsia="Arial" w:hAnsi="Arial" w:cs="Arial"/>
+        <w:b w:val="0"/>
+        <w:i w:val="0"/>
+        <w:smallCaps w:val="0"/>
+        <w:strike w:val="0"/>
+        <w:color w:val="000000"/>
+        <w:sz w:val="22"/>
+        <w:u w:val="none"/>
+        <w:vertAlign w:val="baseline"/>
+      </w:rPr>
+    </w:lvl>
+    <w:lvl w:ilvl="3">
+      <w:start w:val="1"/>
+      <w:numFmt w:val="decimal"/>
+      <w:lvlText w:val="%4."/>
+      <w:lvlJc w:val="left"/>
+      <w:pPr>
+        <w:ind w:left="2880" w:firstLine="2520"/>
+      </w:pPr>
+      <w:rPr>
+        <w:rFonts w:ascii="Arial" w:eastAsia="Arial" w:hAnsi="Arial" w:cs="Arial"/>
+        <w:b w:val="0"/>
+        <w:i w:val="0"/>
+        <w:smallCaps w:val="0"/>
+        <w:strike w:val="0"/>
+        <w:color w:val="000000"/>
+        <w:sz w:val="22"/>
+        <w:u w:val="none"/>
+        <w:vertAlign w:val="baseline"/>
+      </w:rPr>
+    </w:lvl>
+    <w:lvl w:ilvl="4">
+      <w:start w:val="1"/>
+      <w:numFmt w:val="lowerLetter"/>
+      <w:lvlText w:val="%5."/>
+      <w:lvlJc w:val="left"/>
+      <w:pPr>
+        <w:ind w:left="3600" w:firstLine="3240"/>
+      </w:pPr>
+      <w:rPr>
+        <w:rFonts w:ascii="Arial" w:eastAsia="Arial" w:hAnsi="Arial" w:cs="Arial"/>
+        <w:b w:val="0"/>
+        <w:i w:val="0"/>
+        <w:smallCaps w:val="0"/>
+        <w:strike w:val="0"/>
+        <w:color w:val="000000"/>
+        <w:sz w:val="22"/>
+        <w:u w:val="none"/>
+        <w:vertAlign w:val="baseline"/>
+      </w:rPr>
+    </w:lvl>
+    <w:lvl w:ilvl="5">
+      <w:start w:val="1"/>
+      <w:numFmt w:val="lowerRoman"/>
+      <w:lvlText w:val="%6."/>
+      <w:lvlJc w:val="left"/>
+      <w:pPr>
+        <w:ind w:left="4320" w:firstLine="3960"/>
+      </w:pPr>
+      <w:rPr>
+        <w:rFonts w:ascii="Arial" w:eastAsia="Arial" w:hAnsi="Arial" w:cs="Arial"/>
+        <w:b w:val="0"/>
+        <w:i w:val="0"/>
+        <w:smallCaps w:val="0"/>
+        <w:strike w:val="0"/>
+        <w:color w:val="000000"/>
+        <w:sz w:val="22"/>
+        <w:u w:val="none"/>
+        <w:vertAlign w:val="baseline"/>
+      </w:rPr>
+    </w:lvl>
+    <w:lvl w:ilvl="6">
+      <w:start w:val="1"/>
+      <w:numFmt w:val="decimal"/>
+      <w:lvlText w:val="%7."/>
+      <w:lvlJc w:val="left"/>
+      <w:pPr>
+        <w:ind w:left="5040" w:firstLine="4680"/>
+      </w:pPr>
+      <w:rPr>
+        <w:rFonts w:ascii="Arial" w:eastAsia="Arial" w:hAnsi="Arial" w:cs="Arial"/>
+        <w:b w:val="0"/>
+        <w:i w:val="0"/>
+        <w:smallCaps w:val="0"/>
+        <w:strike w:val="0"/>
+        <w:color w:val="000000"/>
+        <w:sz w:val="22"/>
+        <w:u w:val="none"/>
+        <w:vertAlign w:val="baseline"/>
+      </w:rPr>
+    </w:lvl>
+    <w:lvl w:ilvl="7">
+      <w:start w:val="1"/>
+      <w:numFmt w:val="lowerLetter"/>
+      <w:lvlText w:val="%8."/>
+      <w:lvlJc w:val="left"/>
+      <w:pPr>
+        <w:ind w:left="5760" w:firstLine="5400"/>
+      </w:pPr>
+      <w:rPr>
+        <w:rFonts w:ascii="Arial" w:eastAsia="Arial" w:hAnsi="Arial" w:cs="Arial"/>
+        <w:b w:val="0"/>
+        <w:i w:val="0"/>
+        <w:smallCaps w:val="0"/>
+        <w:strike w:val="0"/>
+        <w:color w:val="000000"/>
+        <w:sz w:val="22"/>
+        <w:u w:val="none"/>
+        <w:vertAlign w:val="baseline"/>
+      </w:rPr>
+    </w:lvl>
+    <w:lvl w:ilvl="8">
+      <w:start w:val="1"/>
+      <w:numFmt w:val="lowerRoman"/>
+      <w:lvlText w:val="%9."/>
+      <w:lvlJc w:val="left"/>
+      <w:pPr>
+        <w:ind w:left="6480" w:firstLine="6120"/>
+      </w:pPr>
+      <w:rPr>
+        <w:rFonts w:ascii="Arial" w:eastAsia="Arial" w:hAnsi="Arial" w:cs="Arial"/>
+        <w:b w:val="0"/>
+        <w:i w:val="0"/>
+        <w:smallCaps w:val="0"/>
+        <w:strike w:val="0"/>
+        <w:color w:val="000000"/>
+        <w:sz w:val="22"/>
+        <w:u w:val="none"/>
+        <w:vertAlign w:val="baseline"/>
+      </w:rPr>
+    </w:lvl>
+  </w:abstractNum>
+  <w:abstractNum w:abstractNumId="7">
+    <w:nsid w:val="333E1E67"/>
+    <w:multiLevelType w:val="multilevel"/>
+    <w:tmpl w:val="2736CDEC"/>
+    <w:lvl w:ilvl="0">
+      <w:start w:val="1"/>
+      <w:numFmt w:val="decimal"/>
+      <w:lvlText w:val="%1."/>
+      <w:lvlJc w:val="left"/>
+      <w:pPr>
+        <w:ind w:left="720" w:firstLine="360"/>
+      </w:pPr>
+      <w:rPr>
+        <w:rFonts w:ascii="Arial" w:eastAsia="Arial" w:hAnsi="Arial" w:cs="Arial"/>
+        <w:b w:val="0"/>
+        <w:i w:val="0"/>
+        <w:smallCaps w:val="0"/>
+        <w:strike w:val="0"/>
+        <w:color w:val="000000"/>
+        <w:sz w:val="22"/>
+        <w:u w:val="none"/>
+        <w:vertAlign w:val="baseline"/>
+      </w:rPr>
+    </w:lvl>
+    <w:lvl w:ilvl="1">
+      <w:start w:val="1"/>
+      <w:numFmt w:val="lowerLetter"/>
+      <w:lvlText w:val="%2."/>
+      <w:lvlJc w:val="left"/>
+      <w:pPr>
+        <w:ind w:left="1440" w:firstLine="1080"/>
+      </w:pPr>
+      <w:rPr>
+        <w:rFonts w:ascii="Arial" w:eastAsia="Arial" w:hAnsi="Arial" w:cs="Arial"/>
+        <w:b w:val="0"/>
+        <w:i w:val="0"/>
+        <w:smallCaps w:val="0"/>
+        <w:strike w:val="0"/>
+        <w:color w:val="000000"/>
+        <w:sz w:val="22"/>
+        <w:u w:val="none"/>
+        <w:vertAlign w:val="baseline"/>
+      </w:rPr>
+    </w:lvl>
+    <w:lvl w:ilvl="2">
+      <w:start w:val="1"/>
+      <w:numFmt w:val="lowerRoman"/>
+      <w:lvlText w:val="%3."/>
+      <w:lvlJc w:val="left"/>
+      <w:pPr>
+        <w:ind w:left="2160" w:firstLine="1800"/>
+      </w:pPr>
+      <w:rPr>
+        <w:rFonts w:ascii="Arial" w:eastAsia="Arial" w:hAnsi="Arial" w:cs="Arial"/>
+        <w:b w:val="0"/>
+        <w:i w:val="0"/>
+        <w:smallCaps w:val="0"/>
+        <w:strike w:val="0"/>
+        <w:color w:val="000000"/>
+        <w:sz w:val="22"/>
+        <w:u w:val="none"/>
+        <w:vertAlign w:val="baseline"/>
+      </w:rPr>
+    </w:lvl>
+    <w:lvl w:ilvl="3">
+      <w:start w:val="1"/>
+      <w:numFmt w:val="decimal"/>
+      <w:lvlText w:val="%4."/>
+      <w:lvlJc w:val="left"/>
+      <w:pPr>
+        <w:ind w:left="2880" w:firstLine="2520"/>
+      </w:pPr>
+      <w:rPr>
+        <w:rFonts w:ascii="Arial" w:eastAsia="Arial" w:hAnsi="Arial" w:cs="Arial"/>
+        <w:b w:val="0"/>
+        <w:i w:val="0"/>
+        <w:smallCaps w:val="0"/>
+        <w:strike w:val="0"/>
+        <w:color w:val="000000"/>
+        <w:sz w:val="22"/>
+        <w:u w:val="none"/>
+        <w:vertAlign w:val="baseline"/>
+      </w:rPr>
+    </w:lvl>
+    <w:lvl w:ilvl="4">
+      <w:start w:val="1"/>
+      <w:numFmt w:val="lowerLetter"/>
+      <w:lvlText w:val="%5."/>
+      <w:lvlJc w:val="left"/>
+      <w:pPr>
+        <w:ind w:left="3600" w:firstLine="3240"/>
+      </w:pPr>
+      <w:rPr>
+        <w:rFonts w:ascii="Arial" w:eastAsia="Arial" w:hAnsi="Arial" w:cs="Arial"/>
+        <w:b w:val="0"/>
+        <w:i w:val="0"/>
+        <w:smallCaps w:val="0"/>
+        <w:strike w:val="0"/>
+        <w:color w:val="000000"/>
+        <w:sz w:val="22"/>
+        <w:u w:val="none"/>
+        <w:vertAlign w:val="baseline"/>
+      </w:rPr>
+    </w:lvl>
+    <w:lvl w:ilvl="5">
+      <w:start w:val="1"/>
+      <w:numFmt w:val="lowerRoman"/>
+      <w:lvlText w:val="%6."/>
+      <w:lvlJc w:val="left"/>
+      <w:pPr>
+        <w:ind w:left="4320" w:firstLine="3960"/>
+      </w:pPr>
+      <w:rPr>
+        <w:rFonts w:ascii="Arial" w:eastAsia="Arial" w:hAnsi="Arial" w:cs="Arial"/>
+        <w:b w:val="0"/>
+        <w:i w:val="0"/>
+        <w:smallCaps w:val="0"/>
+        <w:strike w:val="0"/>
+        <w:color w:val="000000"/>
+        <w:sz w:val="22"/>
+        <w:u w:val="none"/>
+        <w:vertAlign w:val="baseline"/>
+      </w:rPr>
+    </w:lvl>
+    <w:lvl w:ilvl="6">
+      <w:start w:val="1"/>
+      <w:numFmt w:val="decimal"/>
+      <w:lvlText w:val="%7."/>
+      <w:lvlJc w:val="left"/>
+      <w:pPr>
+        <w:ind w:left="5040" w:firstLine="4680"/>
+      </w:pPr>
+      <w:rPr>
+        <w:rFonts w:ascii="Arial" w:eastAsia="Arial" w:hAnsi="Arial" w:cs="Arial"/>
+        <w:b w:val="0"/>
+        <w:i w:val="0"/>
+        <w:smallCaps w:val="0"/>
+        <w:strike w:val="0"/>
+        <w:color w:val="000000"/>
+        <w:sz w:val="22"/>
+        <w:u w:val="none"/>
+        <w:vertAlign w:val="baseline"/>
+      </w:rPr>
+    </w:lvl>
+    <w:lvl w:ilvl="7">
+      <w:start w:val="1"/>
+      <w:numFmt w:val="lowerLetter"/>
+      <w:lvlText w:val="%8."/>
+      <w:lvlJc w:val="left"/>
+      <w:pPr>
+        <w:ind w:left="5760" w:firstLine="5400"/>
+      </w:pPr>
+      <w:rPr>
+        <w:rFonts w:ascii="Arial" w:eastAsia="Arial" w:hAnsi="Arial" w:cs="Arial"/>
+        <w:b w:val="0"/>
+        <w:i w:val="0"/>
+        <w:smallCaps w:val="0"/>
+        <w:strike w:val="0"/>
+        <w:color w:val="000000"/>
+        <w:sz w:val="22"/>
+        <w:u w:val="none"/>
+        <w:vertAlign w:val="baseline"/>
+      </w:rPr>
+    </w:lvl>
+    <w:lvl w:ilvl="8">
+      <w:start w:val="1"/>
+      <w:numFmt w:val="lowerRoman"/>
+      <w:lvlText w:val="%9."/>
+      <w:lvlJc w:val="left"/>
+      <w:pPr>
+        <w:ind w:left="6480" w:firstLine="6120"/>
+      </w:pPr>
+      <w:rPr>
+        <w:rFonts w:ascii="Arial" w:eastAsia="Arial" w:hAnsi="Arial" w:cs="Arial"/>
+        <w:b w:val="0"/>
+        <w:i w:val="0"/>
+        <w:smallCaps w:val="0"/>
+        <w:strike w:val="0"/>
+        <w:color w:val="000000"/>
+        <w:sz w:val="22"/>
+        <w:u w:val="none"/>
+        <w:vertAlign w:val="baseline"/>
+      </w:rPr>
+    </w:lvl>
+  </w:abstractNum>
+  <w:abstractNum w:abstractNumId="8">
+    <w:nsid w:val="40096336"/>
+    <w:multiLevelType w:val="hybridMultilevel"/>
+    <w:tmpl w:val="CD1C5FE8"/>
+    <w:lvl w:ilvl="0" w:tplc="0809001B">
+      <w:start w:val="1"/>
+      <w:numFmt w:val="lowerRoman"/>
+      <w:lvlText w:val="%1."/>
+      <w:lvlJc w:val="right"/>
+      <w:pPr>
+        <w:ind w:left="1440" w:hanging="360"/>
+      </w:pPr>
+    </w:lvl>
+    <w:lvl w:ilvl="1" w:tplc="08090019" w:tentative="1">
+      <w:start w:val="1"/>
+      <w:numFmt w:val="lowerLetter"/>
+      <w:lvlText w:val="%2."/>
+      <w:lvlJc w:val="left"/>
+      <w:pPr>
+        <w:ind w:left="2160" w:hanging="360"/>
+      </w:pPr>
+    </w:lvl>
+    <w:lvl w:ilvl="2" w:tplc="0809001B" w:tentative="1">
+      <w:start w:val="1"/>
+      <w:numFmt w:val="lowerRoman"/>
+      <w:lvlText w:val="%3."/>
+      <w:lvlJc w:val="right"/>
+      <w:pPr>
+        <w:ind w:left="2880" w:hanging="180"/>
+      </w:pPr>
+    </w:lvl>
+    <w:lvl w:ilvl="3" w:tplc="0809000F" w:tentative="1">
+      <w:start w:val="1"/>
+      <w:numFmt w:val="decimal"/>
+      <w:lvlText w:val="%4."/>
+      <w:lvlJc w:val="left"/>
+      <w:pPr>
+        <w:ind w:left="3600" w:hanging="360"/>
+      </w:pPr>
+    </w:lvl>
+    <w:lvl w:ilvl="4" w:tplc="08090019" w:tentative="1">
+      <w:start w:val="1"/>
+      <w:numFmt w:val="lowerLetter"/>
+      <w:lvlText w:val="%5."/>
+      <w:lvlJc w:val="left"/>
+      <w:pPr>
+        <w:ind w:left="4320" w:hanging="360"/>
+      </w:pPr>
+    </w:lvl>
+    <w:lvl w:ilvl="5" w:tplc="0809001B" w:tentative="1">
+      <w:start w:val="1"/>
+      <w:numFmt w:val="lowerRoman"/>
+      <w:lvlText w:val="%6."/>
+      <w:lvlJc w:val="right"/>
+      <w:pPr>
+        <w:ind w:left="5040" w:hanging="180"/>
+      </w:pPr>
+    </w:lvl>
+    <w:lvl w:ilvl="6" w:tplc="0809000F" w:tentative="1">
+      <w:start w:val="1"/>
+      <w:numFmt w:val="decimal"/>
+      <w:lvlText w:val="%7."/>
+      <w:lvlJc w:val="left"/>
+      <w:pPr>
+        <w:ind w:left="5760" w:hanging="360"/>
+      </w:pPr>
+    </w:lvl>
+    <w:lvl w:ilvl="7" w:tplc="08090019" w:tentative="1">
+      <w:start w:val="1"/>
+      <w:numFmt w:val="lowerLetter"/>
+      <w:lvlText w:val="%8."/>
+      <w:lvlJc w:val="left"/>
+      <w:pPr>
+        <w:ind w:left="6480" w:hanging="360"/>
+      </w:pPr>
+    </w:lvl>
+    <w:lvl w:ilvl="8" w:tplc="0809001B" w:tentative="1">
+      <w:start w:val="1"/>
+      <w:numFmt w:val="lowerRoman"/>
+      <w:lvlText w:val="%9."/>
+      <w:lvlJc w:val="right"/>
+      <w:pPr>
+        <w:ind w:left="7200" w:hanging="180"/>
+      </w:pPr>
+    </w:lvl>
+  </w:abstractNum>
+  <w:abstractNum w:abstractNumId="9">
+    <w:nsid w:val="538308B6"/>
+    <w:multiLevelType w:val="hybridMultilevel"/>
+    <w:tmpl w:val="A5BCCE96"/>
+    <w:lvl w:ilvl="0" w:tplc="08090001">
+      <w:start w:val="1"/>
+      <w:numFmt w:val="bullet"/>
+      <w:lvlText w:val=""/>
+      <w:lvlJc w:val="left"/>
+      <w:pPr>
+        <w:ind w:left="720" w:hanging="360"/>
+      </w:pPr>
+      <w:rPr>
+        <w:rFonts w:ascii="Symbol" w:hAnsi="Symbol" w:hint="default"/>
+      </w:rPr>
+    </w:lvl>
+    <w:lvl w:ilvl="1" w:tplc="08090003" w:tentative="1">
+      <w:start w:val="1"/>
+      <w:numFmt w:val="bullet"/>
+      <w:lvlText w:val="o"/>
+      <w:lvlJc w:val="left"/>
+      <w:pPr>
+        <w:ind w:left="1440" w:hanging="360"/>
+      </w:pPr>
+      <w:rPr>
+        <w:rFonts w:ascii="Courier New" w:hAnsi="Courier New" w:cs="Courier New" w:hint="default"/>
+      </w:rPr>
+    </w:lvl>
+    <w:lvl w:ilvl="2" w:tplc="08090005" w:tentative="1">
+      <w:start w:val="1"/>
+      <w:numFmt w:val="bullet"/>
+      <w:lvlText w:val=""/>
+      <w:lvlJc w:val="left"/>
+      <w:pPr>
+        <w:ind w:left="2160" w:hanging="360"/>
+      </w:pPr>
+      <w:rPr>
+        <w:rFonts w:ascii="Wingdings" w:hAnsi="Wingdings" w:hint="default"/>
+      </w:rPr>
+    </w:lvl>
+    <w:lvl w:ilvl="3" w:tplc="08090001" w:tentative="1">
+      <w:start w:val="1"/>
+      <w:numFmt w:val="bullet"/>
+      <w:lvlText w:val=""/>
+      <w:lvlJc w:val="left"/>
+      <w:pPr>
+        <w:ind w:left="2880" w:hanging="360"/>
+      </w:pPr>
+      <w:rPr>
+        <w:rFonts w:ascii="Symbol" w:hAnsi="Symbol" w:hint="default"/>
+      </w:rPr>
+    </w:lvl>
+    <w:lvl w:ilvl="4" w:tplc="08090003" w:tentative="1">
+      <w:start w:val="1"/>
+      <w:numFmt w:val="bullet"/>
+      <w:lvlText w:val="o"/>
+      <w:lvlJc w:val="left"/>
+      <w:pPr>
+        <w:ind w:left="3600" w:hanging="360"/>
+      </w:pPr>
+      <w:rPr>
+        <w:rFonts w:ascii="Courier New" w:hAnsi="Courier New" w:cs="Courier New" w:hint="default"/>
+      </w:rPr>
+    </w:lvl>
+    <w:lvl w:ilvl="5" w:tplc="08090005" w:tentative="1">
+      <w:start w:val="1"/>
+      <w:numFmt w:val="bullet"/>
+      <w:lvlText w:val=""/>
+      <w:lvlJc w:val="left"/>
+      <w:pPr>
+        <w:ind w:left="4320" w:hanging="360"/>
+      </w:pPr>
+      <w:rPr>
+        <w:rFonts w:ascii="Wingdings" w:hAnsi="Wingdings" w:hint="default"/>
+      </w:rPr>
+    </w:lvl>
+    <w:lvl w:ilvl="6" w:tplc="08090001" w:tentative="1">
+      <w:start w:val="1"/>
+      <w:numFmt w:val="bullet"/>
+      <w:lvlText w:val=""/>
+      <w:lvlJc w:val="left"/>
+      <w:pPr>
+        <w:ind w:left="5040" w:hanging="360"/>
+      </w:pPr>
+      <w:rPr>
+        <w:rFonts w:ascii="Symbol" w:hAnsi="Symbol" w:hint="default"/>
+      </w:rPr>
+    </w:lvl>
+    <w:lvl w:ilvl="7" w:tplc="08090003" w:tentative="1">
+      <w:start w:val="1"/>
+      <w:numFmt w:val="bullet"/>
+      <w:lvlText w:val="o"/>
+      <w:lvlJc w:val="left"/>
+      <w:pPr>
+        <w:ind w:left="5760" w:hanging="360"/>
+      </w:pPr>
+      <w:rPr>
+        <w:rFonts w:ascii="Courier New" w:hAnsi="Courier New" w:cs="Courier New" w:hint="default"/>
+      </w:rPr>
+    </w:lvl>
+    <w:lvl w:ilvl="8" w:tplc="08090005" w:tentative="1">
+      <w:start w:val="1"/>
+      <w:numFmt w:val="bullet"/>
+      <w:lvlText w:val=""/>
+      <w:lvlJc w:val="left"/>
+      <w:pPr>
+        <w:ind w:left="6480" w:hanging="360"/>
+      </w:pPr>
+      <w:rPr>
+        <w:rFonts w:ascii="Wingdings" w:hAnsi="Wingdings" w:hint="default"/>
+      </w:rPr>
+    </w:lvl>
+  </w:abstractNum>
+  <w:abstractNum w:abstractNumId="10">
+    <w:nsid w:val="54DE17CA"/>
+    <w:multiLevelType w:val="multilevel"/>
+    <w:tmpl w:val="BED457A2"/>
+    <w:lvl w:ilvl="0">
+      <w:start w:val="1"/>
+      <w:numFmt w:val="decimal"/>
+      <w:lvlText w:val="%1."/>
+      <w:lvlJc w:val="left"/>
+      <w:pPr>
+        <w:ind w:left="720" w:firstLine="360"/>
+      </w:pPr>
+      <w:rPr>
+        <w:rFonts w:ascii="Arial" w:eastAsia="Arial" w:hAnsi="Arial" w:cs="Arial"/>
+        <w:b w:val="0"/>
+        <w:i w:val="0"/>
+        <w:smallCaps w:val="0"/>
+        <w:strike w:val="0"/>
+        <w:color w:val="000000"/>
+        <w:sz w:val="22"/>
+        <w:u w:val="none"/>
+        <w:vertAlign w:val="baseline"/>
+      </w:rPr>
+    </w:lvl>
+    <w:lvl w:ilvl="1">
+      <w:start w:val="1"/>
+      <w:numFmt w:val="lowerLetter"/>
+      <w:lvlText w:val="%2."/>
+      <w:lvlJc w:val="left"/>
+      <w:pPr>
+        <w:ind w:left="1440" w:firstLine="1080"/>
+      </w:pPr>
+      <w:rPr>
+        <w:rFonts w:ascii="Arial" w:eastAsia="Arial" w:hAnsi="Arial" w:cs="Arial"/>
+        <w:b w:val="0"/>
+        <w:i w:val="0"/>
+        <w:smallCaps w:val="0"/>
+        <w:strike w:val="0"/>
+        <w:color w:val="000000"/>
+        <w:sz w:val="22"/>
+        <w:u w:val="none"/>
+        <w:vertAlign w:val="baseline"/>
+      </w:rPr>
+    </w:lvl>
+    <w:lvl w:ilvl="2">
+      <w:start w:val="1"/>
+      <w:numFmt w:val="lowerRoman"/>
+      <w:lvlText w:val="%3."/>
+      <w:lvlJc w:val="left"/>
+      <w:pPr>
+        <w:ind w:left="2160" w:firstLine="1800"/>
+      </w:pPr>
+      <w:rPr>
+        <w:rFonts w:ascii="Arial" w:eastAsia="Arial" w:hAnsi="Arial" w:cs="Arial"/>
+        <w:b w:val="0"/>
+        <w:i w:val="0"/>
+        <w:smallCaps w:val="0"/>
+        <w:strike w:val="0"/>
+        <w:color w:val="000000"/>
+        <w:sz w:val="22"/>
+        <w:u w:val="none"/>
+        <w:vertAlign w:val="baseline"/>
+      </w:rPr>
+    </w:lvl>
+    <w:lvl w:ilvl="3">
+      <w:start w:val="1"/>
+      <w:numFmt w:val="decimal"/>
+      <w:lvlText w:val="%4."/>
+      <w:lvlJc w:val="left"/>
+      <w:pPr>
+        <w:ind w:left="2880" w:firstLine="2520"/>
+      </w:pPr>
+      <w:rPr>
+        <w:rFonts w:ascii="Arial" w:eastAsia="Arial" w:hAnsi="Arial" w:cs="Arial"/>
+        <w:b w:val="0"/>
+        <w:i w:val="0"/>
+        <w:smallCaps w:val="0"/>
+        <w:strike w:val="0"/>
+        <w:color w:val="000000"/>
+        <w:sz w:val="22"/>
+        <w:u w:val="none"/>
+        <w:vertAlign w:val="baseline"/>
+      </w:rPr>
+    </w:lvl>
+    <w:lvl w:ilvl="4">
+      <w:start w:val="1"/>
+      <w:numFmt w:val="lowerLetter"/>
+      <w:lvlText w:val="%5."/>
+      <w:lvlJc w:val="left"/>
+      <w:pPr>
+        <w:ind w:left="3600" w:firstLine="3240"/>
+      </w:pPr>
+      <w:rPr>
+        <w:rFonts w:ascii="Arial" w:eastAsia="Arial" w:hAnsi="Arial" w:cs="Arial"/>
+        <w:b w:val="0"/>
+        <w:i w:val="0"/>
+        <w:smallCaps w:val="0"/>
+        <w:strike w:val="0"/>
+        <w:color w:val="000000"/>
+        <w:sz w:val="22"/>
+        <w:u w:val="none"/>
+        <w:vertAlign w:val="baseline"/>
+      </w:rPr>
+    </w:lvl>
+    <w:lvl w:ilvl="5">
+      <w:start w:val="1"/>
+      <w:numFmt w:val="lowerRoman"/>
+      <w:lvlText w:val="%6."/>
+      <w:lvlJc w:val="left"/>
+      <w:pPr>
+        <w:ind w:left="4320" w:firstLine="3960"/>
+      </w:pPr>
+      <w:rPr>
+        <w:rFonts w:ascii="Arial" w:eastAsia="Arial" w:hAnsi="Arial" w:cs="Arial"/>
+        <w:b w:val="0"/>
+        <w:i w:val="0"/>
+        <w:smallCaps w:val="0"/>
+        <w:strike w:val="0"/>
+        <w:color w:val="000000"/>
+        <w:sz w:val="22"/>
+        <w:u w:val="none"/>
+        <w:vertAlign w:val="baseline"/>
+      </w:rPr>
+    </w:lvl>
+    <w:lvl w:ilvl="6">
+      <w:start w:val="1"/>
+      <w:numFmt w:val="decimal"/>
+      <w:lvlText w:val="%7."/>
+      <w:lvlJc w:val="left"/>
+      <w:pPr>
+        <w:ind w:left="5040" w:firstLine="4680"/>
+      </w:pPr>
+      <w:rPr>
+        <w:rFonts w:ascii="Arial" w:eastAsia="Arial" w:hAnsi="Arial" w:cs="Arial"/>
+        <w:b w:val="0"/>
+        <w:i w:val="0"/>
+        <w:smallCaps w:val="0"/>
+        <w:strike w:val="0"/>
+        <w:color w:val="000000"/>
+        <w:sz w:val="22"/>
+        <w:u w:val="none"/>
+        <w:vertAlign w:val="baseline"/>
+      </w:rPr>
+    </w:lvl>
+    <w:lvl w:ilvl="7">
+      <w:start w:val="1"/>
+      <w:numFmt w:val="lowerLetter"/>
+      <w:lvlText w:val="%8."/>
+      <w:lvlJc w:val="left"/>
+      <w:pPr>
+        <w:ind w:left="5760" w:firstLine="5400"/>
+      </w:pPr>
+      <w:rPr>
+        <w:rFonts w:ascii="Arial" w:eastAsia="Arial" w:hAnsi="Arial" w:cs="Arial"/>
+        <w:b w:val="0"/>
+        <w:i w:val="0"/>
+        <w:smallCaps w:val="0"/>
+        <w:strike w:val="0"/>
+        <w:color w:val="000000"/>
+        <w:sz w:val="22"/>
+        <w:u w:val="none"/>
+        <w:vertAlign w:val="baseline"/>
+      </w:rPr>
+    </w:lvl>
+    <w:lvl w:ilvl="8">
+      <w:start w:val="1"/>
+      <w:numFmt w:val="lowerRoman"/>
+      <w:lvlText w:val="%9."/>
+      <w:lvlJc w:val="left"/>
+      <w:pPr>
+        <w:ind w:left="6480" w:firstLine="6120"/>
+      </w:pPr>
+      <w:rPr>
+        <w:rFonts w:ascii="Arial" w:eastAsia="Arial" w:hAnsi="Arial" w:cs="Arial"/>
+        <w:b w:val="0"/>
+        <w:i w:val="0"/>
+        <w:smallCaps w:val="0"/>
+        <w:strike w:val="0"/>
+        <w:color w:val="000000"/>
+        <w:sz w:val="22"/>
+        <w:u w:val="none"/>
+        <w:vertAlign w:val="baseline"/>
+      </w:rPr>
+    </w:lvl>
+  </w:abstractNum>
+  <w:abstractNum w:abstractNumId="11">
+    <w:nsid w:val="58823B62"/>
+    <w:multiLevelType w:val="multilevel"/>
+    <w:tmpl w:val="9FA2B6AE"/>
+    <w:lvl w:ilvl="0">
+      <w:start w:val="1"/>
+      <w:numFmt w:val="decimal"/>
+      <w:lvlText w:val="%1."/>
+      <w:lvlJc w:val="left"/>
+      <w:pPr>
+        <w:ind w:left="720" w:firstLine="360"/>
+      </w:pPr>
+      <w:rPr>
+        <w:rFonts w:ascii="Arial" w:eastAsia="Arial" w:hAnsi="Arial" w:cs="Arial"/>
+        <w:b w:val="0"/>
+        <w:i w:val="0"/>
+        <w:smallCaps w:val="0"/>
+        <w:strike w:val="0"/>
+        <w:color w:val="000000"/>
+        <w:sz w:val="22"/>
+        <w:u w:val="none"/>
+        <w:vertAlign w:val="baseline"/>
+      </w:rPr>
+    </w:lvl>
+    <w:lvl w:ilvl="1">
+      <w:start w:val="1"/>
+      <w:numFmt w:val="lowerLetter"/>
+      <w:lvlText w:val="%2."/>
+      <w:lvlJc w:val="left"/>
+      <w:pPr>
+        <w:ind w:left="1440" w:firstLine="1080"/>
+      </w:pPr>
+      <w:rPr>
+        <w:rFonts w:ascii="Arial" w:eastAsia="Arial" w:hAnsi="Arial" w:cs="Arial"/>
+        <w:b w:val="0"/>
+        <w:i w:val="0"/>
+        <w:smallCaps w:val="0"/>
+        <w:strike w:val="0"/>
+        <w:color w:val="000000"/>
+        <w:sz w:val="22"/>
+        <w:u w:val="none"/>
+        <w:vertAlign w:val="baseline"/>
+      </w:rPr>
+    </w:lvl>
+    <w:lvl w:ilvl="2">
+      <w:start w:val="1"/>
+      <w:numFmt w:val="bullet"/>
+      <w:lvlText w:val="■"/>
+      <w:lvlJc w:val="left"/>
+      <w:pPr>
+        <w:ind w:left="2160" w:firstLine="1800"/>
+      </w:pPr>
+      <w:rPr>
+        <w:rFonts w:ascii="Arial" w:eastAsia="Arial" w:hAnsi="Arial" w:cs="Arial"/>
+        <w:b w:val="0"/>
+        <w:i w:val="0"/>
+        <w:smallCaps w:val="0"/>
+        <w:strike w:val="0"/>
+        <w:color w:val="000000"/>
+        <w:sz w:val="22"/>
+        <w:u w:val="none"/>
+        <w:vertAlign w:val="baseline"/>
+      </w:rPr>
+    </w:lvl>
+    <w:lvl w:ilvl="3">
+      <w:start w:val="1"/>
+      <w:numFmt w:val="decimal"/>
+      <w:lvlText w:val="%4."/>
+      <w:lvlJc w:val="left"/>
+      <w:pPr>
+        <w:ind w:left="2880" w:firstLine="2520"/>
+      </w:pPr>
+      <w:rPr>
+        <w:rFonts w:ascii="Arial" w:eastAsia="Arial" w:hAnsi="Arial" w:cs="Arial"/>
+        <w:b w:val="0"/>
+        <w:i w:val="0"/>
+        <w:smallCaps w:val="0"/>
+        <w:strike w:val="0"/>
+        <w:color w:val="000000"/>
+        <w:sz w:val="22"/>
+        <w:u w:val="none"/>
+        <w:vertAlign w:val="baseline"/>
+      </w:rPr>
+    </w:lvl>
+    <w:lvl w:ilvl="4">
+      <w:start w:val="1"/>
+      <w:numFmt w:val="lowerLetter"/>
+      <w:lvlText w:val="%5."/>
+      <w:lvlJc w:val="left"/>
+      <w:pPr>
+        <w:ind w:left="3600" w:firstLine="3240"/>
+      </w:pPr>
+      <w:rPr>
+        <w:rFonts w:ascii="Arial" w:eastAsia="Arial" w:hAnsi="Arial" w:cs="Arial"/>
+        <w:b w:val="0"/>
+        <w:i w:val="0"/>
+        <w:smallCaps w:val="0"/>
+        <w:strike w:val="0"/>
+        <w:color w:val="000000"/>
+        <w:sz w:val="22"/>
+        <w:u w:val="none"/>
+        <w:vertAlign w:val="baseline"/>
+      </w:rPr>
+    </w:lvl>
+    <w:lvl w:ilvl="5">
+      <w:start w:val="1"/>
+      <w:numFmt w:val="lowerRoman"/>
+      <w:lvlText w:val="%6."/>
+      <w:lvlJc w:val="left"/>
+      <w:pPr>
+        <w:ind w:left="4320" w:firstLine="3960"/>
+      </w:pPr>
+      <w:rPr>
+        <w:rFonts w:ascii="Arial" w:eastAsia="Arial" w:hAnsi="Arial" w:cs="Arial"/>
+        <w:b w:val="0"/>
+        <w:i w:val="0"/>
+        <w:smallCaps w:val="0"/>
+        <w:strike w:val="0"/>
+        <w:color w:val="000000"/>
+        <w:sz w:val="22"/>
+        <w:u w:val="none"/>
+        <w:vertAlign w:val="baseline"/>
+      </w:rPr>
+    </w:lvl>
+    <w:lvl w:ilvl="6">
+      <w:start w:val="1"/>
+      <w:numFmt w:val="decimal"/>
+      <w:lvlText w:val="%7."/>
+      <w:lvlJc w:val="left"/>
+      <w:pPr>
+        <w:ind w:left="5040" w:firstLine="4680"/>
+      </w:pPr>
+      <w:rPr>
+        <w:rFonts w:ascii="Arial" w:eastAsia="Arial" w:hAnsi="Arial" w:cs="Arial"/>
+        <w:b w:val="0"/>
+        <w:i w:val="0"/>
+        <w:smallCaps w:val="0"/>
+        <w:strike w:val="0"/>
+        <w:color w:val="000000"/>
+        <w:sz w:val="22"/>
+        <w:u w:val="none"/>
+        <w:vertAlign w:val="baseline"/>
+      </w:rPr>
+    </w:lvl>
+    <w:lvl w:ilvl="7">
+      <w:start w:val="1"/>
+      <w:numFmt w:val="lowerLetter"/>
+      <w:lvlText w:val="%8."/>
+      <w:lvlJc w:val="left"/>
+      <w:pPr>
+        <w:ind w:left="5760" w:firstLine="5400"/>
+      </w:pPr>
+      <w:rPr>
+        <w:rFonts w:ascii="Arial" w:eastAsia="Arial" w:hAnsi="Arial" w:cs="Arial"/>
+        <w:b w:val="0"/>
+        <w:i w:val="0"/>
+        <w:smallCaps w:val="0"/>
+        <w:strike w:val="0"/>
+        <w:color w:val="000000"/>
+        <w:sz w:val="22"/>
+        <w:u w:val="none"/>
+        <w:vertAlign w:val="baseline"/>
+      </w:rPr>
+    </w:lvl>
+    <w:lvl w:ilvl="8">
+      <w:start w:val="1"/>
+      <w:numFmt w:val="lowerRoman"/>
+      <w:lvlText w:val="%9."/>
+      <w:lvlJc w:val="left"/>
+      <w:pPr>
+        <w:ind w:left="6480" w:firstLine="6120"/>
+      </w:pPr>
+      <w:rPr>
+        <w:rFonts w:ascii="Arial" w:eastAsia="Arial" w:hAnsi="Arial" w:cs="Arial"/>
+        <w:b w:val="0"/>
+        <w:i w:val="0"/>
+        <w:smallCaps w:val="0"/>
+        <w:strike w:val="0"/>
+        <w:color w:val="000000"/>
+        <w:sz w:val="22"/>
+        <w:u w:val="none"/>
+        <w:vertAlign w:val="baseline"/>
+      </w:rPr>
+    </w:lvl>
+  </w:abstractNum>
+  <w:abstractNum w:abstractNumId="12">
+    <w:nsid w:val="5F55164C"/>
+    <w:multiLevelType w:val="hybridMultilevel"/>
+    <w:tmpl w:val="2CF03E60"/>
+    <w:lvl w:ilvl="0" w:tplc="0809001B">
+      <w:start w:val="1"/>
+      <w:numFmt w:val="lowerRoman"/>
+      <w:lvlText w:val="%1."/>
+      <w:lvlJc w:val="right"/>
+      <w:pPr>
+        <w:ind w:left="720" w:hanging="360"/>
+      </w:pPr>
+    </w:lvl>
+    <w:lvl w:ilvl="1" w:tplc="08090019">
+      <w:start w:val="1"/>
+      <w:numFmt w:val="lowerLetter"/>
+      <w:lvlText w:val="%2."/>
+      <w:lvlJc w:val="left"/>
+      <w:pPr>
+        <w:ind w:left="1440" w:hanging="360"/>
+      </w:pPr>
+    </w:lvl>
+    <w:lvl w:ilvl="2" w:tplc="0809001B" w:tentative="1">
+      <w:start w:val="1"/>
+      <w:numFmt w:val="lowerRoman"/>
+      <w:lvlText w:val="%3."/>
+      <w:lvlJc w:val="right"/>
+      <w:pPr>
+        <w:ind w:left="2160" w:hanging="180"/>
+      </w:pPr>
+    </w:lvl>
+    <w:lvl w:ilvl="3" w:tplc="0809000F" w:tentative="1">
+      <w:start w:val="1"/>
+      <w:numFmt w:val="decimal"/>
+      <w:lvlText w:val="%4."/>
+      <w:lvlJc w:val="left"/>
+      <w:pPr>
+        <w:ind w:left="2880" w:hanging="360"/>
+      </w:pPr>
+    </w:lvl>
+    <w:lvl w:ilvl="4" w:tplc="08090019" w:tentative="1">
+      <w:start w:val="1"/>
+      <w:numFmt w:val="lowerLetter"/>
+      <w:lvlText w:val="%5."/>
+      <w:lvlJc w:val="left"/>
+      <w:pPr>
+        <w:ind w:left="3600" w:hanging="360"/>
+      </w:pPr>
+    </w:lvl>
+    <w:lvl w:ilvl="5" w:tplc="0809001B" w:tentative="1">
+      <w:start w:val="1"/>
+      <w:numFmt w:val="lowerRoman"/>
+      <w:lvlText w:val="%6."/>
+      <w:lvlJc w:val="right"/>
+      <w:pPr>
+        <w:ind w:left="4320" w:hanging="180"/>
+      </w:pPr>
+    </w:lvl>
+    <w:lvl w:ilvl="6" w:tplc="0809000F" w:tentative="1">
+      <w:start w:val="1"/>
+      <w:numFmt w:val="decimal"/>
+      <w:lvlText w:val="%7."/>
+      <w:lvlJc w:val="left"/>
+      <w:pPr>
+        <w:ind w:left="5040" w:hanging="360"/>
+      </w:pPr>
+    </w:lvl>
+    <w:lvl w:ilvl="7" w:tplc="08090019" w:tentative="1">
+      <w:start w:val="1"/>
+      <w:numFmt w:val="lowerLetter"/>
+      <w:lvlText w:val="%8."/>
+      <w:lvlJc w:val="left"/>
+      <w:pPr>
+        <w:ind w:left="5760" w:hanging="360"/>
+      </w:pPr>
+    </w:lvl>
+    <w:lvl w:ilvl="8" w:tplc="0809001B" w:tentative="1">
+      <w:start w:val="1"/>
+      <w:numFmt w:val="lowerRoman"/>
+      <w:lvlText w:val="%9."/>
+      <w:lvlJc w:val="right"/>
+      <w:pPr>
+        <w:ind w:left="6480" w:hanging="180"/>
+      </w:pPr>
+    </w:lvl>
+  </w:abstractNum>
+  <w:abstractNum w:abstractNumId="13">
+    <w:nsid w:val="61C749EE"/>
+    <w:multiLevelType w:val="hybridMultilevel"/>
+    <w:tmpl w:val="D772D752"/>
+    <w:lvl w:ilvl="0" w:tplc="0809001B">
+      <w:start w:val="1"/>
+      <w:numFmt w:val="lowerRoman"/>
+      <w:lvlText w:val="%1."/>
+      <w:lvlJc w:val="right"/>
+      <w:pPr>
+        <w:ind w:left="1296" w:hanging="360"/>
+      </w:pPr>
+    </w:lvl>
+    <w:lvl w:ilvl="1" w:tplc="08090019">
+      <w:start w:val="1"/>
+      <w:numFmt w:val="lowerLetter"/>
+      <w:lvlText w:val="%2."/>
+      <w:lvlJc w:val="left"/>
+      <w:pPr>
+        <w:ind w:left="2016" w:hanging="360"/>
+      </w:pPr>
+    </w:lvl>
+    <w:lvl w:ilvl="2" w:tplc="0809001B" w:tentative="1">
+      <w:start w:val="1"/>
+      <w:numFmt w:val="lowerRoman"/>
+      <w:lvlText w:val="%3."/>
+      <w:lvlJc w:val="right"/>
+      <w:pPr>
+        <w:ind w:left="2736" w:hanging="180"/>
+      </w:pPr>
+    </w:lvl>
+    <w:lvl w:ilvl="3" w:tplc="0809000F" w:tentative="1">
+      <w:start w:val="1"/>
+      <w:numFmt w:val="decimal"/>
+      <w:lvlText w:val="%4."/>
+      <w:lvlJc w:val="left"/>
+      <w:pPr>
+        <w:ind w:left="3456" w:hanging="360"/>
+      </w:pPr>
+    </w:lvl>
+    <w:lvl w:ilvl="4" w:tplc="08090019" w:tentative="1">
+      <w:start w:val="1"/>
+      <w:numFmt w:val="lowerLetter"/>
+      <w:lvlText w:val="%5."/>
+      <w:lvlJc w:val="left"/>
+      <w:pPr>
+        <w:ind w:left="4176" w:hanging="360"/>
+      </w:pPr>
+    </w:lvl>
+    <w:lvl w:ilvl="5" w:tplc="0809001B" w:tentative="1">
+      <w:start w:val="1"/>
+      <w:numFmt w:val="lowerRoman"/>
+      <w:lvlText w:val="%6."/>
+      <w:lvlJc w:val="right"/>
+      <w:pPr>
+        <w:ind w:left="4896" w:hanging="180"/>
+      </w:pPr>
+    </w:lvl>
+    <w:lvl w:ilvl="6" w:tplc="0809000F" w:tentative="1">
+      <w:start w:val="1"/>
+      <w:numFmt w:val="decimal"/>
+      <w:lvlText w:val="%7."/>
+      <w:lvlJc w:val="left"/>
+      <w:pPr>
+        <w:ind w:left="5616" w:hanging="360"/>
+      </w:pPr>
+    </w:lvl>
+    <w:lvl w:ilvl="7" w:tplc="08090019" w:tentative="1">
+      <w:start w:val="1"/>
+      <w:numFmt w:val="lowerLetter"/>
+      <w:lvlText w:val="%8."/>
+      <w:lvlJc w:val="left"/>
+      <w:pPr>
+        <w:ind w:left="6336" w:hanging="360"/>
+      </w:pPr>
+    </w:lvl>
+    <w:lvl w:ilvl="8" w:tplc="0809001B" w:tentative="1">
+      <w:start w:val="1"/>
+      <w:numFmt w:val="lowerRoman"/>
+      <w:lvlText w:val="%9."/>
+      <w:lvlJc w:val="right"/>
+      <w:pPr>
+        <w:ind w:left="7056" w:hanging="180"/>
+      </w:pPr>
+    </w:lvl>
+  </w:abstractNum>
+  <w:abstractNum w:abstractNumId="14">
+    <w:nsid w:val="645A1A96"/>
+    <w:multiLevelType w:val="multilevel"/>
+    <w:tmpl w:val="3EDE30F0"/>
+    <w:lvl w:ilvl="0">
+      <w:start w:val="1"/>
+      <w:numFmt w:val="decimal"/>
+      <w:lvlText w:val="%1."/>
+      <w:lvlJc w:val="left"/>
+      <w:pPr>
+        <w:ind w:left="720" w:firstLine="360"/>
+      </w:pPr>
+      <w:rPr>
+        <w:rFonts w:ascii="Arial" w:eastAsia="Arial" w:hAnsi="Arial" w:cs="Arial"/>
+        <w:b w:val="0"/>
+        <w:i w:val="0"/>
+        <w:smallCaps w:val="0"/>
+        <w:strike w:val="0"/>
+        <w:color w:val="000000"/>
+        <w:sz w:val="22"/>
+        <w:u w:val="none"/>
+        <w:vertAlign w:val="baseline"/>
+      </w:rPr>
+    </w:lvl>
+    <w:lvl w:ilvl="1">
+      <w:start w:val="1"/>
+      <w:numFmt w:val="lowerLetter"/>
+      <w:lvlText w:val="%2."/>
+      <w:lvlJc w:val="left"/>
+      <w:pPr>
+        <w:ind w:left="1440" w:firstLine="1080"/>
+      </w:pPr>
+      <w:rPr>
+        <w:rFonts w:ascii="Arial" w:eastAsia="Arial" w:hAnsi="Arial" w:cs="Arial"/>
+        <w:b w:val="0"/>
+        <w:i w:val="0"/>
+        <w:smallCaps w:val="0"/>
+        <w:strike w:val="0"/>
+        <w:color w:val="000000"/>
+        <w:sz w:val="22"/>
+        <w:u w:val="none"/>
+        <w:vertAlign w:val="baseline"/>
+      </w:rPr>
+    </w:lvl>
+    <w:lvl w:ilvl="2">
+      <w:start w:val="1"/>
+      <w:numFmt w:val="lowerRoman"/>
+      <w:lvlText w:val="%3."/>
+      <w:lvlJc w:val="left"/>
+      <w:pPr>
+        <w:ind w:left="2160" w:firstLine="1800"/>
+      </w:pPr>
+      <w:rPr>
+        <w:rFonts w:ascii="Arial" w:eastAsia="Arial" w:hAnsi="Arial" w:cs="Arial"/>
+        <w:b w:val="0"/>
+        <w:i w:val="0"/>
+        <w:smallCaps w:val="0"/>
+        <w:strike w:val="0"/>
+        <w:color w:val="000000"/>
+        <w:sz w:val="22"/>
+        <w:u w:val="none"/>
+        <w:vertAlign w:val="baseline"/>
+      </w:rPr>
+    </w:lvl>
+    <w:lvl w:ilvl="3">
+      <w:start w:val="1"/>
+      <w:numFmt w:val="decimal"/>
+      <w:lvlText w:val="%4."/>
+      <w:lvlJc w:val="left"/>
+      <w:pPr>
+        <w:ind w:left="2880" w:firstLine="2520"/>
+      </w:pPr>
+      <w:rPr>
+        <w:rFonts w:ascii="Arial" w:eastAsia="Arial" w:hAnsi="Arial" w:cs="Arial"/>
+        <w:b w:val="0"/>
+        <w:i w:val="0"/>
+        <w:smallCaps w:val="0"/>
+        <w:strike w:val="0"/>
+        <w:color w:val="000000"/>
+        <w:sz w:val="22"/>
+        <w:u w:val="none"/>
+        <w:vertAlign w:val="baseline"/>
+      </w:rPr>
+    </w:lvl>
+    <w:lvl w:ilvl="4">
+      <w:start w:val="1"/>
+      <w:numFmt w:val="lowerLetter"/>
+      <w:lvlText w:val="%5."/>
+      <w:lvlJc w:val="left"/>
+      <w:pPr>
+        <w:ind w:left="3600" w:firstLine="3240"/>
+      </w:pPr>
+      <w:rPr>
+        <w:rFonts w:ascii="Arial" w:eastAsia="Arial" w:hAnsi="Arial" w:cs="Arial"/>
+        <w:b w:val="0"/>
+        <w:i w:val="0"/>
+        <w:smallCaps w:val="0"/>
+        <w:strike w:val="0"/>
+        <w:color w:val="000000"/>
+        <w:sz w:val="22"/>
+        <w:u w:val="none"/>
+        <w:vertAlign w:val="baseline"/>
+      </w:rPr>
+    </w:lvl>
+    <w:lvl w:ilvl="5">
+      <w:start w:val="1"/>
+      <w:numFmt w:val="lowerRoman"/>
+      <w:lvlText w:val="%6."/>
+      <w:lvlJc w:val="left"/>
+      <w:pPr>
+        <w:ind w:left="4320" w:firstLine="3960"/>
+      </w:pPr>
+      <w:rPr>
+        <w:rFonts w:ascii="Arial" w:eastAsia="Arial" w:hAnsi="Arial" w:cs="Arial"/>
+        <w:b w:val="0"/>
+        <w:i w:val="0"/>
+        <w:smallCaps w:val="0"/>
+        <w:strike w:val="0"/>
+        <w:color w:val="000000"/>
+        <w:sz w:val="22"/>
+        <w:u w:val="none"/>
+        <w:vertAlign w:val="baseline"/>
+      </w:rPr>
+    </w:lvl>
+    <w:lvl w:ilvl="6">
+      <w:start w:val="1"/>
+      <w:numFmt w:val="decimal"/>
+      <w:lvlText w:val="%7."/>
+      <w:lvlJc w:val="left"/>
+      <w:pPr>
+        <w:ind w:left="5040" w:firstLine="4680"/>
+      </w:pPr>
+      <w:rPr>
+        <w:rFonts w:ascii="Arial" w:eastAsia="Arial" w:hAnsi="Arial" w:cs="Arial"/>
+        <w:b w:val="0"/>
+        <w:i w:val="0"/>
+        <w:smallCaps w:val="0"/>
+        <w:strike w:val="0"/>
+        <w:color w:val="000000"/>
+        <w:sz w:val="22"/>
+        <w:u w:val="none"/>
+        <w:vertAlign w:val="baseline"/>
+      </w:rPr>
+    </w:lvl>
+    <w:lvl w:ilvl="7">
+      <w:start w:val="1"/>
+      <w:numFmt w:val="lowerLetter"/>
+      <w:lvlText w:val="%8."/>
+      <w:lvlJc w:val="left"/>
+      <w:pPr>
+        <w:ind w:left="5760" w:firstLine="5400"/>
+      </w:pPr>
+      <w:rPr>
+        <w:rFonts w:ascii="Arial" w:eastAsia="Arial" w:hAnsi="Arial" w:cs="Arial"/>
+        <w:b w:val="0"/>
+        <w:i w:val="0"/>
+        <w:smallCaps w:val="0"/>
+        <w:strike w:val="0"/>
+        <w:color w:val="000000"/>
+        <w:sz w:val="22"/>
+        <w:u w:val="none"/>
+        <w:vertAlign w:val="baseline"/>
+      </w:rPr>
+    </w:lvl>
+    <w:lvl w:ilvl="8">
+      <w:start w:val="1"/>
+      <w:numFmt w:val="lowerRoman"/>
+      <w:lvlText w:val="%9."/>
+      <w:lvlJc w:val="left"/>
+      <w:pPr>
+        <w:ind w:left="6480" w:firstLine="6120"/>
+      </w:pPr>
+      <w:rPr>
+        <w:rFonts w:ascii="Arial" w:eastAsia="Arial" w:hAnsi="Arial" w:cs="Arial"/>
+        <w:b w:val="0"/>
+        <w:i w:val="0"/>
+        <w:smallCaps w:val="0"/>
+        <w:strike w:val="0"/>
+        <w:color w:val="000000"/>
+        <w:sz w:val="22"/>
+        <w:u w:val="none"/>
+        <w:vertAlign w:val="baseline"/>
+      </w:rPr>
+    </w:lvl>
+  </w:abstractNum>
+  <w:abstractNum w:abstractNumId="15">
+    <w:nsid w:val="70610642"/>
+    <w:multiLevelType w:val="hybridMultilevel"/>
+    <w:tmpl w:val="79764B16"/>
+    <w:lvl w:ilvl="0" w:tplc="0809001B">
+      <w:start w:val="1"/>
+      <w:numFmt w:val="lowerRoman"/>
+      <w:lvlText w:val="%1."/>
+      <w:lvlJc w:val="right"/>
+      <w:pPr>
+        <w:ind w:left="1296" w:hanging="360"/>
+      </w:pPr>
+    </w:lvl>
+    <w:lvl w:ilvl="1" w:tplc="08090019">
+      <w:start w:val="1"/>
+      <w:numFmt w:val="lowerLetter"/>
+      <w:lvlText w:val="%2."/>
+      <w:lvlJc w:val="left"/>
+      <w:pPr>
+        <w:ind w:left="2016" w:hanging="360"/>
+      </w:pPr>
+    </w:lvl>
+    <w:lvl w:ilvl="2" w:tplc="0809001B" w:tentative="1">
+      <w:start w:val="1"/>
+      <w:numFmt w:val="lowerRoman"/>
+      <w:lvlText w:val="%3."/>
+      <w:lvlJc w:val="right"/>
+      <w:pPr>
+        <w:ind w:left="2736" w:hanging="180"/>
+      </w:pPr>
+    </w:lvl>
+    <w:lvl w:ilvl="3" w:tplc="0809000F" w:tentative="1">
+      <w:start w:val="1"/>
+      <w:numFmt w:val="decimal"/>
+      <w:lvlText w:val="%4."/>
+      <w:lvlJc w:val="left"/>
+      <w:pPr>
+        <w:ind w:left="3456" w:hanging="360"/>
+      </w:pPr>
+    </w:lvl>
+    <w:lvl w:ilvl="4" w:tplc="08090019" w:tentative="1">
+      <w:start w:val="1"/>
+      <w:numFmt w:val="lowerLetter"/>
+      <w:lvlText w:val="%5."/>
+      <w:lvlJc w:val="left"/>
+      <w:pPr>
+        <w:ind w:left="4176" w:hanging="360"/>
+      </w:pPr>
+    </w:lvl>
+    <w:lvl w:ilvl="5" w:tplc="0809001B" w:tentative="1">
+      <w:start w:val="1"/>
+      <w:numFmt w:val="lowerRoman"/>
+      <w:lvlText w:val="%6."/>
+      <w:lvlJc w:val="right"/>
+      <w:pPr>
+        <w:ind w:left="4896" w:hanging="180"/>
+      </w:pPr>
+    </w:lvl>
+    <w:lvl w:ilvl="6" w:tplc="0809000F" w:tentative="1">
+      <w:start w:val="1"/>
+      <w:numFmt w:val="decimal"/>
+      <w:lvlText w:val="%7."/>
+      <w:lvlJc w:val="left"/>
+      <w:pPr>
+        <w:ind w:left="5616" w:hanging="360"/>
+      </w:pPr>
+    </w:lvl>
+    <w:lvl w:ilvl="7" w:tplc="08090019" w:tentative="1">
+      <w:start w:val="1"/>
+      <w:numFmt w:val="lowerLetter"/>
+      <w:lvlText w:val="%8."/>
+      <w:lvlJc w:val="left"/>
+      <w:pPr>
+        <w:ind w:left="6336" w:hanging="360"/>
+      </w:pPr>
+    </w:lvl>
+    <w:lvl w:ilvl="8" w:tplc="0809001B" w:tentative="1">
+      <w:start w:val="1"/>
+      <w:numFmt w:val="lowerRoman"/>
+      <w:lvlText w:val="%9."/>
+      <w:lvlJc w:val="right"/>
+      <w:pPr>
+        <w:ind w:left="7056" w:hanging="180"/>
+      </w:pPr>
+    </w:lvl>
+  </w:abstractNum>
+  <w:abstractNum w:abstractNumId="16">
+    <w:nsid w:val="75B45C36"/>
+    <w:multiLevelType w:val="hybridMultilevel"/>
+    <w:tmpl w:val="A8569270"/>
+    <w:lvl w:ilvl="0" w:tplc="0809001B">
+      <w:start w:val="1"/>
+      <w:numFmt w:val="lowerRoman"/>
+      <w:lvlText w:val="%1."/>
+      <w:lvlJc w:val="right"/>
+      <w:pPr>
+        <w:ind w:left="2016" w:hanging="360"/>
+      </w:pPr>
+    </w:lvl>
+    <w:lvl w:ilvl="1" w:tplc="08090019" w:tentative="1">
+      <w:start w:val="1"/>
+      <w:numFmt w:val="lowerLetter"/>
+      <w:lvlText w:val="%2."/>
+      <w:lvlJc w:val="left"/>
+      <w:pPr>
+        <w:ind w:left="2736" w:hanging="360"/>
+      </w:pPr>
+    </w:lvl>
+    <w:lvl w:ilvl="2" w:tplc="0809001B" w:tentative="1">
+      <w:start w:val="1"/>
+      <w:numFmt w:val="lowerRoman"/>
+      <w:lvlText w:val="%3."/>
+      <w:lvlJc w:val="right"/>
+      <w:pPr>
+        <w:ind w:left="3456" w:hanging="180"/>
+      </w:pPr>
+    </w:lvl>
+    <w:lvl w:ilvl="3" w:tplc="0809000F" w:tentative="1">
+      <w:start w:val="1"/>
+      <w:numFmt w:val="decimal"/>
+      <w:lvlText w:val="%4."/>
+      <w:lvlJc w:val="left"/>
+      <w:pPr>
+        <w:ind w:left="4176" w:hanging="360"/>
+      </w:pPr>
+    </w:lvl>
+    <w:lvl w:ilvl="4" w:tplc="08090019" w:tentative="1">
+      <w:start w:val="1"/>
+      <w:numFmt w:val="lowerLetter"/>
+      <w:lvlText w:val="%5."/>
+      <w:lvlJc w:val="left"/>
+      <w:pPr>
+        <w:ind w:left="4896" w:hanging="360"/>
+      </w:pPr>
+    </w:lvl>
+    <w:lvl w:ilvl="5" w:tplc="0809001B" w:tentative="1">
+      <w:start w:val="1"/>
+      <w:numFmt w:val="lowerRoman"/>
+      <w:lvlText w:val="%6."/>
+      <w:lvlJc w:val="right"/>
+      <w:pPr>
+        <w:ind w:left="5616" w:hanging="180"/>
+      </w:pPr>
+    </w:lvl>
+    <w:lvl w:ilvl="6" w:tplc="0809000F" w:tentative="1">
+      <w:start w:val="1"/>
+      <w:numFmt w:val="decimal"/>
+      <w:lvlText w:val="%7."/>
+      <w:lvlJc w:val="left"/>
+      <w:pPr>
+        <w:ind w:left="6336" w:hanging="360"/>
+      </w:pPr>
+    </w:lvl>
+    <w:lvl w:ilvl="7" w:tplc="08090019" w:tentative="1">
+      <w:start w:val="1"/>
+      <w:numFmt w:val="lowerLetter"/>
+      <w:lvlText w:val="%8."/>
+      <w:lvlJc w:val="left"/>
+      <w:pPr>
+        <w:ind w:left="7056" w:hanging="360"/>
+      </w:pPr>
+    </w:lvl>
+    <w:lvl w:ilvl="8" w:tplc="0809001B" w:tentative="1">
+      <w:start w:val="1"/>
+      <w:numFmt w:val="lowerRoman"/>
+      <w:lvlText w:val="%9."/>
+      <w:lvlJc w:val="right"/>
+      <w:pPr>
+        <w:ind w:left="7776" w:hanging="180"/>
+      </w:pPr>
+    </w:lvl>
+  </w:abstractNum>
+  <w:abstractNum w:abstractNumId="17">
+    <w:nsid w:val="7F7D2B69"/>
+    <w:multiLevelType w:val="hybridMultilevel"/>
+    <w:tmpl w:val="2ADCB580"/>
+    <w:lvl w:ilvl="0" w:tplc="0809001B">
+      <w:start w:val="1"/>
+      <w:numFmt w:val="lowerRoman"/>
+      <w:lvlText w:val="%1."/>
+      <w:lvlJc w:val="right"/>
+      <w:pPr>
+        <w:ind w:left="1080" w:hanging="360"/>
+      </w:pPr>
+    </w:lvl>
+    <w:lvl w:ilvl="1" w:tplc="08090019" w:tentative="1">
+      <w:start w:val="1"/>
+      <w:numFmt w:val="lowerLetter"/>
+      <w:lvlText w:val="%2."/>
+      <w:lvlJc w:val="left"/>
+      <w:pPr>
+        <w:ind w:left="1800" w:hanging="360"/>
+      </w:pPr>
+    </w:lvl>
+    <w:lvl w:ilvl="2" w:tplc="0809001B" w:tentative="1">
+      <w:start w:val="1"/>
+      <w:numFmt w:val="lowerRoman"/>
+      <w:lvlText w:val="%3."/>
+      <w:lvlJc w:val="right"/>
+      <w:pPr>
+        <w:ind w:left="2520" w:hanging="180"/>
+      </w:pPr>
+    </w:lvl>
+    <w:lvl w:ilvl="3" w:tplc="0809000F" w:tentative="1">
+      <w:start w:val="1"/>
+      <w:numFmt w:val="decimal"/>
+      <w:lvlText w:val="%4."/>
+      <w:lvlJc w:val="left"/>
+      <w:pPr>
+        <w:ind w:left="3240" w:hanging="360"/>
+      </w:pPr>
+    </w:lvl>
+    <w:lvl w:ilvl="4" w:tplc="08090019" w:tentative="1">
+      <w:start w:val="1"/>
+      <w:numFmt w:val="lowerLetter"/>
+      <w:lvlText w:val="%5."/>
+      <w:lvlJc w:val="left"/>
+      <w:pPr>
+        <w:ind w:left="3960" w:hanging="360"/>
+      </w:pPr>
+    </w:lvl>
+    <w:lvl w:ilvl="5" w:tplc="0809001B" w:tentative="1">
+      <w:start w:val="1"/>
+      <w:numFmt w:val="lowerRoman"/>
+      <w:lvlText w:val="%6."/>
+      <w:lvlJc w:val="right"/>
+      <w:pPr>
+        <w:ind w:left="4680" w:hanging="180"/>
+      </w:pPr>
+    </w:lvl>
+    <w:lvl w:ilvl="6" w:tplc="0809000F" w:tentative="1">
+      <w:start w:val="1"/>
+      <w:numFmt w:val="decimal"/>
+      <w:lvlText w:val="%7."/>
+      <w:lvlJc w:val="left"/>
+      <w:pPr>
+        <w:ind w:left="5400" w:hanging="360"/>
+      </w:pPr>
+    </w:lvl>
+    <w:lvl w:ilvl="7" w:tplc="08090019" w:tentative="1">
+      <w:start w:val="1"/>
+      <w:numFmt w:val="lowerLetter"/>
+      <w:lvlText w:val="%8."/>
+      <w:lvlJc w:val="left"/>
+      <w:pPr>
+        <w:ind w:left="6120" w:hanging="360"/>
+      </w:pPr>
+    </w:lvl>
+    <w:lvl w:ilvl="8" w:tplc="0809001B" w:tentative="1">
+      <w:start w:val="1"/>
+      <w:numFmt w:val="lowerRoman"/>
+      <w:lvlText w:val="%9."/>
+      <w:lvlJc w:val="right"/>
+      <w:pPr>
+        <w:ind w:left="6840" w:hanging="180"/>
+      </w:pPr>
+    </w:lvl>
+  </w:abstractNum>
   <w:num w:numId="1">
+    <w:abstractNumId w:val="2"/>
+  </w:num>
+  <w:num w:numId="2">
+    <w:abstractNumId w:val="2"/>
+  </w:num>
+  <w:num w:numId="3">
+    <w:abstractNumId w:val="2"/>
+  </w:num>
+  <w:num w:numId="4">
+    <w:abstractNumId w:val="2"/>
+  </w:num>
+  <w:num w:numId="5">
+    <w:abstractNumId w:val="2"/>
+  </w:num>
+  <w:num w:numId="6">
+    <w:abstractNumId w:val="2"/>
+  </w:num>
+  <w:num w:numId="7">
+    <w:abstractNumId w:val="2"/>
+  </w:num>
+  <w:num w:numId="8">
+    <w:abstractNumId w:val="2"/>
+  </w:num>
+  <w:num w:numId="9">
+    <w:abstractNumId w:val="2"/>
+  </w:num>
+  <w:num w:numId="10">
+    <w:abstractNumId w:val="2"/>
+  </w:num>
+  <w:num w:numId="11">
+    <w:abstractNumId w:val="2"/>
+  </w:num>
+  <w:num w:numId="12">
+    <w:abstractNumId w:val="2"/>
+  </w:num>
+  <w:num w:numId="13">
+    <w:abstractNumId w:val="2"/>
+  </w:num>
+  <w:num w:numId="14">
+    <w:abstractNumId w:val="2"/>
+  </w:num>
+  <w:num w:numId="15">
+    <w:abstractNumId w:val="2"/>
+  </w:num>
+  <w:num w:numId="16">
+    <w:abstractNumId w:val="2"/>
+  </w:num>
+  <w:num w:numId="17">
+    <w:abstractNumId w:val="2"/>
+  </w:num>
+  <w:num w:numId="18">
+    <w:abstractNumId w:val="2"/>
+  </w:num>
+  <w:num w:numId="19">
+    <w:abstractNumId w:val="2"/>
+  </w:num>
+  <w:num w:numId="20">
+    <w:abstractNumId w:val="2"/>
+  </w:num>
+  <w:num w:numId="21">
+    <w:abstractNumId w:val="9"/>
+  </w:num>
+  <w:num w:numId="22">
+    <w:abstractNumId w:val="1"/>
+  </w:num>
+  <w:num w:numId="23">
+    <w:abstractNumId w:val="15"/>
+  </w:num>
+  <w:num w:numId="24">
+    <w:abstractNumId w:val="17"/>
+  </w:num>
+  <w:num w:numId="25">
+    <w:abstractNumId w:val="16"/>
+  </w:num>
+  <w:num w:numId="26">
+    <w:abstractNumId w:val="8"/>
+  </w:num>
+  <w:num w:numId="27">
+    <w:abstractNumId w:val="14"/>
+  </w:num>
+  <w:num w:numId="28">
+    <w:abstractNumId w:val="5"/>
+  </w:num>
+  <w:num w:numId="29">
     <w:abstractNumId w:val="0"/>
   </w:num>
-  <w:num w:numId="2">
-    <w:abstractNumId w:val="0"/>
+  <w:num w:numId="30">
+    <w:abstractNumId w:val="7"/>
   </w:num>
-  <w:num w:numId="3">
-    <w:abstractNumId w:val="0"/>
+  <w:num w:numId="31">
+    <w:abstractNumId w:val="11"/>
   </w:num>
-  <w:num w:numId="4">
-    <w:abstractNumId w:val="0"/>
+  <w:num w:numId="32">
+    <w:abstractNumId w:val="6"/>
   </w:num>
-  <w:num w:numId="5">
-    <w:abstractNumId w:val="0"/>
+  <w:num w:numId="33">
+    <w:abstractNumId w:val="10"/>
   </w:num>
-  <w:num w:numId="6">
-    <w:abstractNumId w:val="0"/>
+  <w:num w:numId="34">
+    <w:abstractNumId w:val="4"/>
   </w:num>
-  <w:num w:numId="7">
-    <w:abstractNumId w:val="0"/>
+  <w:num w:numId="35">
+    <w:abstractNumId w:val="12"/>
   </w:num>
-  <w:num w:numId="8">
-    <w:abstractNumId w:val="0"/>
+  <w:num w:numId="36">
+    <w:abstractNumId w:val="13"/>
   </w:num>
-  <w:num w:numId="9">
-    <w:abstractNumId w:val="0"/>
-  </w:num>
-  <w:num w:numId="10">
-    <w:abstractNumId w:val="0"/>
-  </w:num>
-  <w:num w:numId="11">
-    <w:abstractNumId w:val="0"/>
-  </w:num>
-  <w:num w:numId="12">
-    <w:abstractNumId w:val="0"/>
-  </w:num>
-  <w:num w:numId="13">
-    <w:abstractNumId w:val="0"/>
-  </w:num>
-  <w:num w:numId="14">
-    <w:abstractNumId w:val="0"/>
-  </w:num>
-  <w:num w:numId="15">
-    <w:abstractNumId w:val="0"/>
-  </w:num>
-  <w:num w:numId="16">
-    <w:abstractNumId w:val="0"/>
-  </w:num>
-  <w:num w:numId="17">
-    <w:abstractNumId w:val="0"/>
-  </w:num>
-  <w:num w:numId="18">
-    <w:abstractNumId w:val="0"/>
-  </w:num>
-  <w:num w:numId="19">
-    <w:abstractNumId w:val="0"/>
-  </w:num>
-  <w:num w:numId="20">
-    <w:abstractNumId w:val="0"/>
+  <w:num w:numId="37">
+    <w:abstractNumId w:val="3"/>
   </w:num>
 </w:numbering>
 </file>
@@ -660,7 +8021,6 @@
     <w:next w:val="Normal"/>
     <w:link w:val="Heading2Char"/>
     <w:uiPriority w:val="9"/>
-    <w:semiHidden/>
     <w:unhideWhenUsed/>
     <w:qFormat/>
     <w:rsid w:val="009E78FA"/>
@@ -923,7 +8283,6 @@
     <w:basedOn w:val="DefaultParagraphFont"/>
     <w:link w:val="Heading2"/>
     <w:uiPriority w:val="9"/>
-    <w:semiHidden/>
     <w:rsid w:val="009E78FA"/>
     <w:rPr>
       <w:rFonts w:asciiTheme="majorHAnsi" w:eastAsiaTheme="majorEastAsia" w:hAnsiTheme="majorHAnsi" w:cstheme="majorBidi"/>
@@ -1289,6 +8648,89 @@
       <w:outlineLvl w:val="9"/>
     </w:pPr>
   </w:style>
+  <w:style w:type="paragraph" w:styleId="ListParagraph">
+    <w:name w:val="List Paragraph"/>
+    <w:basedOn w:val="Normal"/>
+    <w:uiPriority w:val="34"/>
+    <w:qFormat/>
+    <w:rsid w:val="00E04CDD"/>
+    <w:pPr>
+      <w:ind w:left="720"/>
+      <w:contextualSpacing/>
+    </w:pPr>
+  </w:style>
+  <w:style w:type="paragraph" w:styleId="FootnoteText">
+    <w:name w:val="footnote text"/>
+    <w:basedOn w:val="Normal"/>
+    <w:link w:val="FootnoteTextChar"/>
+    <w:uiPriority w:val="99"/>
+    <w:semiHidden/>
+    <w:unhideWhenUsed/>
+    <w:rsid w:val="00861E61"/>
+    <w:pPr>
+      <w:spacing w:after="0" w:line="240" w:lineRule="auto"/>
+    </w:pPr>
+    <w:rPr>
+      <w:sz w:val="20"/>
+      <w:szCs w:val="20"/>
+    </w:rPr>
+  </w:style>
+  <w:style w:type="character" w:customStyle="1" w:styleId="FootnoteTextChar">
+    <w:name w:val="Footnote Text Char"/>
+    <w:basedOn w:val="DefaultParagraphFont"/>
+    <w:link w:val="FootnoteText"/>
+    <w:uiPriority w:val="99"/>
+    <w:semiHidden/>
+    <w:rsid w:val="00861E61"/>
+    <w:rPr>
+      <w:sz w:val="20"/>
+      <w:szCs w:val="20"/>
+    </w:rPr>
+  </w:style>
+  <w:style w:type="paragraph" w:styleId="Header">
+    <w:name w:val="header"/>
+    <w:basedOn w:val="Normal"/>
+    <w:link w:val="HeaderChar"/>
+    <w:uiPriority w:val="99"/>
+    <w:unhideWhenUsed/>
+    <w:rsid w:val="00861E61"/>
+    <w:pPr>
+      <w:tabs>
+        <w:tab w:val="center" w:pos="4513"/>
+        <w:tab w:val="right" w:pos="9026"/>
+      </w:tabs>
+      <w:spacing w:after="0" w:line="240" w:lineRule="auto"/>
+    </w:pPr>
+  </w:style>
+  <w:style w:type="character" w:customStyle="1" w:styleId="HeaderChar">
+    <w:name w:val="Header Char"/>
+    <w:basedOn w:val="DefaultParagraphFont"/>
+    <w:link w:val="Header"/>
+    <w:uiPriority w:val="99"/>
+    <w:rsid w:val="00861E61"/>
+  </w:style>
+  <w:style w:type="paragraph" w:styleId="Footer">
+    <w:name w:val="footer"/>
+    <w:basedOn w:val="Normal"/>
+    <w:link w:val="FooterChar"/>
+    <w:uiPriority w:val="99"/>
+    <w:unhideWhenUsed/>
+    <w:rsid w:val="00861E61"/>
+    <w:pPr>
+      <w:tabs>
+        <w:tab w:val="center" w:pos="4513"/>
+        <w:tab w:val="right" w:pos="9026"/>
+      </w:tabs>
+      <w:spacing w:after="0" w:line="240" w:lineRule="auto"/>
+    </w:pPr>
+  </w:style>
+  <w:style w:type="character" w:customStyle="1" w:styleId="FooterChar">
+    <w:name w:val="Footer Char"/>
+    <w:basedOn w:val="DefaultParagraphFont"/>
+    <w:link w:val="Footer"/>
+    <w:uiPriority w:val="99"/>
+    <w:rsid w:val="00861E61"/>
+  </w:style>
 </w:styles>
 </file>
 
@@ -1551,4 +8993,16 @@
     </a:ext>
   </a:extLst>
 </a:theme>
+</file>
+
+<file path=customXml/item1.xml><?xml version="1.0" encoding="utf-8"?>
+<b:Sources xmlns:b="http://schemas.openxmlformats.org/officeDocument/2006/bibliography" xmlns="http://schemas.openxmlformats.org/officeDocument/2006/bibliography" SelectedStyle="\APASixthEditionOfficeOnline.xsl" StyleName="APA" Version="6"/>
+</file>
+
+<file path=customXml/itemProps1.xml><?xml version="1.0" encoding="utf-8"?>
+<ds:datastoreItem xmlns:ds="http://schemas.openxmlformats.org/officeDocument/2006/customXml" ds:itemID="{46151407-A49F-4702-BFD6-E36B8C132691}">
+  <ds:schemaRefs>
+    <ds:schemaRef ds:uri="http://schemas.openxmlformats.org/officeDocument/2006/bibliography"/>
+  </ds:schemaRefs>
+</ds:datastoreItem>
 </file>